--- a/RelSFormt.docx
+++ b/RelSFormt.docx
@@ -283,7 +283,23 @@
           <w:rFonts w:ascii="Arial" w:hAnsi="Arial" w:cs="Arial"/>
           <w:b/>
         </w:rPr>
-        <w:t>Elaborado por:</w:t>
+        <w:t xml:space="preserve">Elaborado </w:t>
+      </w:r>
+      <w:proofErr w:type="gramStart"/>
+      <w:r>
+        <w:rPr>
+          <w:rFonts w:ascii="Arial" w:hAnsi="Arial" w:cs="Arial"/>
+          <w:b/>
+        </w:rPr>
+        <w:t>por</w:t>
+      </w:r>
+      <w:proofErr w:type="gramEnd"/>
+      <w:r>
+        <w:rPr>
+          <w:rFonts w:ascii="Arial" w:hAnsi="Arial" w:cs="Arial"/>
+          <w:b/>
+        </w:rPr>
+        <w:t>:</w:t>
       </w:r>
     </w:p>
     <w:p>
@@ -431,21 +447,22 @@
     </w:p>
     <w:sdt>
       <w:sdtPr>
+        <w:rPr>
+          <w:rFonts w:asciiTheme="minorHAnsi" w:eastAsiaTheme="minorHAnsi" w:hAnsiTheme="minorHAnsi" w:cstheme="minorBidi"/>
+          <w:b w:val="0"/>
+          <w:bCs w:val="0"/>
+          <w:color w:val="auto"/>
+          <w:sz w:val="22"/>
+          <w:szCs w:val="22"/>
+          <w:lang w:eastAsia="en-US"/>
+        </w:rPr>
         <w:id w:val="1886061958"/>
         <w:docPartObj>
           <w:docPartGallery w:val="Table of Contents"/>
           <w:docPartUnique/>
         </w:docPartObj>
       </w:sdtPr>
-      <w:sdtEndPr>
-        <w:rPr>
-          <w:rFonts w:asciiTheme="minorHAnsi" w:eastAsiaTheme="minorHAnsi" w:hAnsiTheme="minorHAnsi" w:cstheme="minorBidi"/>
-          <w:color w:val="auto"/>
-          <w:sz w:val="22"/>
-          <w:szCs w:val="22"/>
-          <w:lang w:eastAsia="en-US"/>
-        </w:rPr>
-      </w:sdtEndPr>
+      <w:sdtEndPr/>
       <w:sdtContent>
         <w:p>
           <w:pPr>
@@ -476,13 +493,27 @@
           <w:r>
             <w:fldChar w:fldCharType="separate"/>
           </w:r>
-          <w:hyperlink w:anchor="_Toc350953287" w:history="1">
+          <w:hyperlink w:anchor="_Toc350969989" w:history="1">
             <w:r>
               <w:rPr>
                 <w:rStyle w:val="Hiperligao"/>
                 <w:noProof/>
               </w:rPr>
-              <w:t>Introdução</w:t>
+              <w:t>Introdu</w:t>
+            </w:r>
+            <w:r>
+              <w:rPr>
+                <w:rStyle w:val="Hiperligao"/>
+                <w:noProof/>
+              </w:rPr>
+              <w:t>ç</w:t>
+            </w:r>
+            <w:r>
+              <w:rPr>
+                <w:rStyle w:val="Hiperligao"/>
+                <w:noProof/>
+              </w:rPr>
+              <w:t>ão</w:t>
             </w:r>
             <w:r>
               <w:rPr>
@@ -503,7 +534,7 @@
                 <w:noProof/>
                 <w:webHidden/>
               </w:rPr>
-              <w:instrText xml:space="preserve"> PAGEREF _Toc350953287 \h </w:instrText>
+              <w:instrText xml:space="preserve"> PAGEREF _Toc350969989 \h </w:instrText>
             </w:r>
             <w:r>
               <w:rPr>
@@ -546,7 +577,7 @@
               <w:lang w:eastAsia="pt-PT"/>
             </w:rPr>
           </w:pPr>
-          <w:hyperlink w:anchor="_Toc350953288" w:history="1">
+          <w:hyperlink w:anchor="_Toc350969990" w:history="1">
             <w:r>
               <w:rPr>
                 <w:rStyle w:val="Hiperligao"/>
@@ -573,7 +604,7 @@
                 <w:noProof/>
                 <w:webHidden/>
               </w:rPr>
-              <w:instrText xml:space="preserve"> PAGEREF _Toc350953288 \h </w:instrText>
+              <w:instrText xml:space="preserve"> PAGEREF _Toc350969990 \h </w:instrText>
             </w:r>
             <w:r>
               <w:rPr>
@@ -616,7 +647,7 @@
               <w:lang w:eastAsia="pt-PT"/>
             </w:rPr>
           </w:pPr>
-          <w:hyperlink w:anchor="_Toc350953289" w:history="1">
+          <w:hyperlink w:anchor="_Toc350969991" w:history="1">
             <w:r>
               <w:rPr>
                 <w:rStyle w:val="Hiperligao"/>
@@ -643,7 +674,7 @@
                 <w:noProof/>
                 <w:webHidden/>
               </w:rPr>
-              <w:instrText xml:space="preserve"> PAGEREF _Toc350953289 \h </w:instrText>
+              <w:instrText xml:space="preserve"> PAGEREF _Toc350969991 \h </w:instrText>
             </w:r>
             <w:r>
               <w:rPr>
@@ -686,7 +717,7 @@
               <w:lang w:eastAsia="pt-PT"/>
             </w:rPr>
           </w:pPr>
-          <w:hyperlink w:anchor="_Toc350953290" w:history="1">
+          <w:hyperlink w:anchor="_Toc350969992" w:history="1">
             <w:r>
               <w:rPr>
                 <w:rStyle w:val="Hiperligao"/>
@@ -713,7 +744,7 @@
                 <w:noProof/>
                 <w:webHidden/>
               </w:rPr>
-              <w:instrText xml:space="preserve"> PAGEREF _Toc350953290 \h </w:instrText>
+              <w:instrText xml:space="preserve"> PAGEREF _Toc350969992 \h </w:instrText>
             </w:r>
             <w:r>
               <w:rPr>
@@ -756,7 +787,7 @@
               <w:lang w:eastAsia="pt-PT"/>
             </w:rPr>
           </w:pPr>
-          <w:hyperlink w:anchor="_Toc350953291" w:history="1">
+          <w:hyperlink w:anchor="_Toc350969993" w:history="1">
             <w:r>
               <w:rPr>
                 <w:rStyle w:val="Hiperligao"/>
@@ -783,7 +814,7 @@
                 <w:noProof/>
                 <w:webHidden/>
               </w:rPr>
-              <w:instrText xml:space="preserve"> PAGEREF _Toc350953291 \h </w:instrText>
+              <w:instrText xml:space="preserve"> PAGEREF _Toc350969993 \h </w:instrText>
             </w:r>
             <w:r>
               <w:rPr>
@@ -826,7 +857,7 @@
               <w:lang w:eastAsia="pt-PT"/>
             </w:rPr>
           </w:pPr>
-          <w:hyperlink w:anchor="_Toc350953292" w:history="1">
+          <w:hyperlink w:anchor="_Toc350969994" w:history="1">
             <w:r>
               <w:rPr>
                 <w:rStyle w:val="Hiperligao"/>
@@ -853,7 +884,7 @@
                 <w:noProof/>
                 <w:webHidden/>
               </w:rPr>
-              <w:instrText xml:space="preserve"> PAGEREF _Toc350953292 \h </w:instrText>
+              <w:instrText xml:space="preserve"> PAGEREF _Toc350969994 \h </w:instrText>
             </w:r>
             <w:r>
               <w:rPr>
@@ -896,7 +927,7 @@
               <w:lang w:eastAsia="pt-PT"/>
             </w:rPr>
           </w:pPr>
-          <w:hyperlink w:anchor="_Toc350953293" w:history="1">
+          <w:hyperlink w:anchor="_Toc350969995" w:history="1">
             <w:r>
               <w:rPr>
                 <w:rStyle w:val="Hiperligao"/>
@@ -923,7 +954,7 @@
                 <w:noProof/>
                 <w:webHidden/>
               </w:rPr>
-              <w:instrText xml:space="preserve"> PAGEREF _Toc350953293 \h </w:instrText>
+              <w:instrText xml:space="preserve"> PAGEREF _Toc350969995 \h </w:instrText>
             </w:r>
             <w:r>
               <w:rPr>
@@ -966,7 +997,7 @@
               <w:lang w:eastAsia="pt-PT"/>
             </w:rPr>
           </w:pPr>
-          <w:hyperlink w:anchor="_Toc350953294" w:history="1">
+          <w:hyperlink w:anchor="_Toc350969996" w:history="1">
             <w:r>
               <w:rPr>
                 <w:rStyle w:val="Hiperligao"/>
@@ -993,7 +1024,7 @@
                 <w:noProof/>
                 <w:webHidden/>
               </w:rPr>
-              <w:instrText xml:space="preserve"> PAGEREF _Toc350953294 \h </w:instrText>
+              <w:instrText xml:space="preserve"> PAGEREF _Toc350969996 \h </w:instrText>
             </w:r>
             <w:r>
               <w:rPr>
@@ -1036,7 +1067,7 @@
               <w:lang w:eastAsia="pt-PT"/>
             </w:rPr>
           </w:pPr>
-          <w:hyperlink w:anchor="_Toc350953295" w:history="1">
+          <w:hyperlink w:anchor="_Toc350969997" w:history="1">
             <w:r>
               <w:rPr>
                 <w:rStyle w:val="Hiperligao"/>
@@ -1063,7 +1094,7 @@
                 <w:noProof/>
                 <w:webHidden/>
               </w:rPr>
-              <w:instrText xml:space="preserve"> PAGEREF _Toc350953295 \h </w:instrText>
+              <w:instrText xml:space="preserve"> PAGEREF _Toc350969997 \h </w:instrText>
             </w:r>
             <w:r>
               <w:rPr>
@@ -1106,7 +1137,7 @@
               <w:lang w:eastAsia="pt-PT"/>
             </w:rPr>
           </w:pPr>
-          <w:hyperlink w:anchor="_Toc350953296" w:history="1">
+          <w:hyperlink w:anchor="_Toc350969998" w:history="1">
             <w:r>
               <w:rPr>
                 <w:rStyle w:val="Hiperligao"/>
@@ -1133,7 +1164,7 @@
                 <w:noProof/>
                 <w:webHidden/>
               </w:rPr>
-              <w:instrText xml:space="preserve"> PAGEREF _Toc350953296 \h </w:instrText>
+              <w:instrText xml:space="preserve"> PAGEREF _Toc350969998 \h </w:instrText>
             </w:r>
             <w:r>
               <w:rPr>
@@ -1176,7 +1207,7 @@
               <w:lang w:eastAsia="pt-PT"/>
             </w:rPr>
           </w:pPr>
-          <w:hyperlink w:anchor="_Toc350953297" w:history="1">
+          <w:hyperlink w:anchor="_Toc350969999" w:history="1">
             <w:r>
               <w:rPr>
                 <w:rStyle w:val="Hiperligao"/>
@@ -1203,7 +1234,7 @@
                 <w:noProof/>
                 <w:webHidden/>
               </w:rPr>
-              <w:instrText xml:space="preserve"> PAGEREF _Toc350953297 \h </w:instrText>
+              <w:instrText xml:space="preserve"> PAGEREF _Toc350969999 \h </w:instrText>
             </w:r>
             <w:r>
               <w:rPr>
@@ -1246,7 +1277,7 @@
               <w:lang w:eastAsia="pt-PT"/>
             </w:rPr>
           </w:pPr>
-          <w:hyperlink w:anchor="_Toc350953298" w:history="1">
+          <w:hyperlink w:anchor="_Toc350970000" w:history="1">
             <w:r>
               <w:rPr>
                 <w:rStyle w:val="Hiperligao"/>
@@ -1273,7 +1304,7 @@
                 <w:noProof/>
                 <w:webHidden/>
               </w:rPr>
-              <w:instrText xml:space="preserve"> PAGEREF _Toc350953298 \h </w:instrText>
+              <w:instrText xml:space="preserve"> PAGEREF _Toc350970000 \h </w:instrText>
             </w:r>
             <w:r>
               <w:rPr>
@@ -1348,7 +1379,7 @@
       <w:pPr>
         <w:pStyle w:val="Cabealho1"/>
       </w:pPr>
-      <w:bookmarkStart w:id="0" w:name="_Toc350953287"/>
+      <w:bookmarkStart w:id="0" w:name="_Toc350969989"/>
       <w:r>
         <w:lastRenderedPageBreak/>
         <w:t>Introdução</w:t>
@@ -1408,7 +1439,7 @@
       <w:pPr>
         <w:pStyle w:val="Cabealho1"/>
       </w:pPr>
-      <w:bookmarkStart w:id="1" w:name="_Toc350953288"/>
+      <w:bookmarkStart w:id="1" w:name="_Toc350969990"/>
       <w:r>
         <w:t>Proposta</w:t>
       </w:r>
@@ -1422,6 +1453,7 @@
     <w:p>
       <w:pPr>
         <w:ind w:firstLine="567"/>
+        <w:jc w:val="both"/>
       </w:pPr>
       <w:r>
         <w:t>O que o nosso grupo se propõe a fazer é uma plataforma web de procura de emprego e publicação de perfil de candidatos a emprego.</w:t>
@@ -1430,6 +1462,7 @@
     <w:p>
       <w:pPr>
         <w:ind w:firstLine="567"/>
+        <w:jc w:val="both"/>
       </w:pPr>
       <w:r>
         <w:t xml:space="preserve"> Para além disso, queremos implementar um sistema de mensagens entre todos os utilizadores registados no sistema.</w:t>
@@ -1438,6 +1471,7 @@
     <w:p>
       <w:pPr>
         <w:ind w:firstLine="567"/>
+        <w:jc w:val="both"/>
       </w:pPr>
       <w:r>
         <w:t xml:space="preserve">Os candidatos teriam a capacidade de pesquisar anúncios de emprego, publicar </w:t>
@@ -1452,6 +1486,7 @@
     <w:p>
       <w:pPr>
         <w:ind w:firstLine="567"/>
+        <w:jc w:val="both"/>
       </w:pPr>
       <w:r>
         <w:t>As entidades empregadoras poderiam publicar anúncios de emprego ou mais rapidamente, poderiam pesquisar candidatos de acordo com as suas necessidades e efetuar a contratação mais facilmente e com uma maior fiabilidade</w:t>
@@ -1463,6 +1498,7 @@
     <w:p>
       <w:pPr>
         <w:ind w:firstLine="567"/>
+        <w:jc w:val="both"/>
       </w:pPr>
       <w:r>
         <w:t>Para além disso, todas as informações têm de ser fiáveis a corretas, por isso será necessário implementar mecanismos de queixa e tratamento de maneira a evitar falsos anúncios ou conteúdo improprio.</w:t>
@@ -1471,6 +1507,7 @@
     <w:p>
       <w:pPr>
         <w:ind w:firstLine="567"/>
+        <w:jc w:val="both"/>
       </w:pPr>
       <w:r>
         <w:t xml:space="preserve">Outra necessidade será filtrar conteúdo desatualizado. Daí que todos os anúncios tenham um tempo de validade, a partir do qual têm que ser renovados caso haja necessidade por parte de quem o publicou o </w:t>
@@ -1491,7 +1528,7 @@
       <w:pPr>
         <w:pStyle w:val="Cabealho1"/>
       </w:pPr>
-      <w:bookmarkStart w:id="2" w:name="_Toc350953289"/>
+      <w:bookmarkStart w:id="2" w:name="_Toc350969991"/>
       <w:r>
         <w:lastRenderedPageBreak/>
         <w:t>Ferramentas a utilizar</w:t>
@@ -1512,7 +1549,7 @@
       <w:pPr>
         <w:pStyle w:val="Cabealho2"/>
       </w:pPr>
-      <w:bookmarkStart w:id="3" w:name="_Toc350953290"/>
+      <w:bookmarkStart w:id="3" w:name="_Toc350969992"/>
       <w:r>
         <w:t>Asp.net</w:t>
       </w:r>
@@ -1525,7 +1562,7 @@
       <w:pPr>
         <w:pStyle w:val="Cabealho3"/>
       </w:pPr>
-      <w:bookmarkStart w:id="4" w:name="_Toc350953291"/>
+      <w:bookmarkStart w:id="4" w:name="_Toc350969993"/>
       <w:r>
         <w:t>Vantagens:</w:t>
       </w:r>
@@ -1533,6 +1570,9 @@
     </w:p>
     <w:p/>
     <w:p>
+      <w:pPr>
+        <w:jc w:val="both"/>
+      </w:pPr>
       <w:r>
         <w:t xml:space="preserve">-Fornecido gratuitamente com o sistema operativo </w:t>
       </w:r>
@@ -1547,6 +1587,9 @@
       </w:r>
     </w:p>
     <w:p>
+      <w:pPr>
+        <w:jc w:val="both"/>
+      </w:pPr>
       <w:r>
         <w:t>-É</w:t>
       </w:r>
@@ -1558,7 +1601,7 @@
       <w:pPr>
         <w:pStyle w:val="Cabealho3"/>
       </w:pPr>
-      <w:bookmarkStart w:id="5" w:name="_Toc350953292"/>
+      <w:bookmarkStart w:id="5" w:name="_Toc350969994"/>
       <w:r>
         <w:t>Desvantagens:</w:t>
       </w:r>
@@ -1566,6 +1609,9 @@
     </w:p>
     <w:p/>
     <w:p>
+      <w:pPr>
+        <w:jc w:val="both"/>
+      </w:pPr>
       <w:r>
         <w:t>-</w:t>
       </w:r>
@@ -1589,6 +1635,9 @@
       </w:r>
     </w:p>
     <w:p>
+      <w:pPr>
+        <w:jc w:val="both"/>
+      </w:pPr>
       <w:r>
         <w:t>-</w:t>
       </w:r>
@@ -1614,172 +1663,206 @@
         <w:t>.</w:t>
       </w:r>
     </w:p>
+    <w:p>
+      <w:pPr>
+        <w:jc w:val="both"/>
+      </w:pPr>
+    </w:p>
+    <w:p>
+      <w:pPr>
+        <w:pStyle w:val="Cabealho2"/>
+      </w:pPr>
+      <w:bookmarkStart w:id="6" w:name="_Toc350969995"/>
+      <w:r>
+        <w:t>C#</w:t>
+      </w:r>
+      <w:bookmarkEnd w:id="6"/>
+    </w:p>
     <w:p/>
     <w:p>
       <w:pPr>
+        <w:jc w:val="both"/>
+        <w:rPr>
+          <w:b/>
+        </w:rPr>
+      </w:pPr>
+      <w:r>
+        <w:t>T</w:t>
+      </w:r>
+      <w:r>
+        <w:t xml:space="preserve">odos </w:t>
+      </w:r>
+      <w:r>
+        <w:t>nós já trabalhamos</w:t>
+      </w:r>
+      <w:r>
+        <w:t xml:space="preserve"> com as linguagens </w:t>
+      </w:r>
+      <w:r>
+        <w:rPr>
+          <w:b/>
+        </w:rPr>
+        <w:t>C</w:t>
+      </w:r>
+      <w:r>
+        <w:t xml:space="preserve"> e </w:t>
+      </w:r>
+      <w:r>
+        <w:rPr>
+          <w:b/>
+        </w:rPr>
+        <w:t>Java</w:t>
+      </w:r>
+      <w:r>
+        <w:t xml:space="preserve">, sendo </w:t>
+      </w:r>
+      <w:r>
+        <w:rPr>
+          <w:b/>
+        </w:rPr>
+        <w:t>C#</w:t>
+      </w:r>
+      <w:r>
+        <w:t xml:space="preserve"> uma linguagem com sintaxe bastante parecida com estas, to</w:t>
+      </w:r>
+      <w:r>
+        <w:t>rnando-se para nós</w:t>
+      </w:r>
+      <w:r>
+        <w:t xml:space="preserve"> m</w:t>
+      </w:r>
+      <w:r>
+        <w:t xml:space="preserve">ais fácil a sua implementação. </w:t>
+      </w:r>
+    </w:p>
+    <w:p>
+      <w:pPr>
+        <w:jc w:val="both"/>
+      </w:pPr>
+      <w:r>
+        <w:t>E</w:t>
+      </w:r>
+      <w:r>
+        <w:t>ssas semelhanças podem ser vistas</w:t>
+      </w:r>
+      <w:r>
+        <w:t xml:space="preserve"> na sintaxe da linguagem,</w:t>
+      </w:r>
+      <w:r>
+        <w:t xml:space="preserve"> por exemplo</w:t>
+      </w:r>
+      <w:r>
+        <w:t xml:space="preserve"> nos</w:t>
+      </w:r>
+      <w:r>
+        <w:t xml:space="preserve"> ciclos e nos condicionais.</w:t>
+      </w:r>
+    </w:p>
+    <w:p>
+      <w:pPr>
+        <w:jc w:val="both"/>
+      </w:pPr>
+      <w:r>
+        <w:t xml:space="preserve">-Ambas as linguagens são compiladas para a mesma </w:t>
+      </w:r>
+      <w:r>
+        <w:rPr>
+          <w:b/>
+        </w:rPr>
+        <w:t>Linguagem Intermédia</w:t>
+      </w:r>
+      <w:r>
+        <w:t xml:space="preserve"> o que torna o desempenho </w:t>
+      </w:r>
+      <w:r>
+        <w:t>semelhante</w:t>
+      </w:r>
+      <w:r>
+        <w:t>.</w:t>
+      </w:r>
+      <w:r>
+        <w:t xml:space="preserve"> </w:t>
+      </w:r>
+    </w:p>
+    <w:p/>
+    <w:p>
+      <w:pPr>
         <w:pStyle w:val="Cabealho2"/>
       </w:pPr>
-      <w:bookmarkStart w:id="6" w:name="_Toc350953293"/>
-      <w:r>
-        <w:t>C#</w:t>
-      </w:r>
-      <w:bookmarkEnd w:id="6"/>
+      <w:bookmarkStart w:id="7" w:name="_Toc350969996"/>
+      <w:r>
+        <w:t>M</w:t>
+      </w:r>
+      <w:r>
+        <w:t xml:space="preserve">icrosoft </w:t>
+      </w:r>
+      <w:proofErr w:type="gramStart"/>
+      <w:r>
+        <w:t xml:space="preserve">SQL  </w:t>
+      </w:r>
+      <w:r>
+        <w:t>Server</w:t>
+      </w:r>
+      <w:proofErr w:type="gramEnd"/>
+      <w:r>
+        <w:t>:</w:t>
+      </w:r>
+      <w:bookmarkEnd w:id="7"/>
     </w:p>
     <w:p/>
     <w:p>
       <w:pPr>
-        <w:rPr>
-          <w:b/>
-        </w:rPr>
-      </w:pPr>
-      <w:r>
-        <w:t>T</w:t>
-      </w:r>
-      <w:r>
-        <w:t xml:space="preserve">odos </w:t>
-      </w:r>
-      <w:r>
-        <w:t>nós já trabalhamos</w:t>
-      </w:r>
-      <w:r>
-        <w:t xml:space="preserve"> com as linguagens </w:t>
-      </w:r>
-      <w:r>
-        <w:rPr>
-          <w:b/>
-        </w:rPr>
-        <w:t>C</w:t>
-      </w:r>
-      <w:r>
-        <w:t xml:space="preserve"> e </w:t>
-      </w:r>
-      <w:r>
-        <w:rPr>
-          <w:b/>
-        </w:rPr>
-        <w:t>Java</w:t>
-      </w:r>
-      <w:r>
-        <w:t xml:space="preserve">, sendo </w:t>
-      </w:r>
-      <w:r>
-        <w:rPr>
-          <w:b/>
-        </w:rPr>
-        <w:t>C#</w:t>
-      </w:r>
-      <w:r>
-        <w:t xml:space="preserve"> uma linguagem com sintaxe bastante parecida com estas, to</w:t>
-      </w:r>
-      <w:r>
-        <w:t>rnando-se para nós</w:t>
-      </w:r>
-      <w:r>
-        <w:t xml:space="preserve"> m</w:t>
-      </w:r>
-      <w:r>
-        <w:t xml:space="preserve">ais fácil a sua implementação. </w:t>
-      </w:r>
-    </w:p>
-    <w:p>
-      <w:r>
-        <w:t>E</w:t>
-      </w:r>
-      <w:r>
-        <w:t>ssas semelhanças podem ser vistas</w:t>
-      </w:r>
-      <w:r>
-        <w:t xml:space="preserve"> na sintaxe da linguagem,</w:t>
-      </w:r>
-      <w:r>
-        <w:t xml:space="preserve"> por exemplo</w:t>
-      </w:r>
-      <w:r>
-        <w:t xml:space="preserve"> nos</w:t>
-      </w:r>
-      <w:r>
-        <w:t xml:space="preserve"> ciclos e nos condicionais.</w:t>
-      </w:r>
-    </w:p>
-    <w:p>
-      <w:r>
-        <w:t xml:space="preserve">-Ambas as linguagens são compiladas para a mesma </w:t>
-      </w:r>
-      <w:r>
-        <w:rPr>
-          <w:b/>
-        </w:rPr>
-        <w:t>Linguagem Intermédia</w:t>
-      </w:r>
-      <w:r>
-        <w:t xml:space="preserve"> o que torna o desempenho </w:t>
-      </w:r>
-      <w:r>
-        <w:t>semelhante</w:t>
-      </w:r>
-      <w:r>
-        <w:t>.</w:t>
-      </w:r>
-      <w:r>
-        <w:t xml:space="preserve"> </w:t>
-      </w:r>
-    </w:p>
-    <w:p/>
-    <w:p>
-      <w:pPr>
-        <w:pStyle w:val="Cabealho2"/>
-      </w:pPr>
-      <w:bookmarkStart w:id="7" w:name="_Toc350953294"/>
-      <w:r>
-        <w:t>M</w:t>
-      </w:r>
-      <w:r>
-        <w:t xml:space="preserve">icrosoft SQL  </w:t>
-      </w:r>
-      <w:r>
-        <w:t>Server</w:t>
-      </w:r>
-      <w:r>
-        <w:t>:</w:t>
-      </w:r>
-      <w:bookmarkEnd w:id="7"/>
-    </w:p>
-    <w:p/>
-    <w:p>
-      <w:pPr>
         <w:pStyle w:val="Cabealho3"/>
       </w:pPr>
-      <w:bookmarkStart w:id="8" w:name="_Toc350953295"/>
+      <w:bookmarkStart w:id="8" w:name="_Toc350969997"/>
       <w:r>
         <w:t>Vantagens:</w:t>
       </w:r>
       <w:bookmarkEnd w:id="8"/>
     </w:p>
     <w:p>
+      <w:pPr>
+        <w:jc w:val="both"/>
+      </w:pPr>
       <w:r>
         <w:t>-Fácil de utilizar</w:t>
       </w:r>
     </w:p>
     <w:p>
+      <w:pPr>
+        <w:jc w:val="both"/>
+      </w:pPr>
       <w:r>
         <w:t>-C</w:t>
       </w:r>
       <w:r>
-        <w:t xml:space="preserve">ompatibilidade com o </w:t>
+        <w:t xml:space="preserve">ompatibilidade com </w:t>
+      </w:r>
+      <w:proofErr w:type="gramStart"/>
+      <w:r>
+        <w:t xml:space="preserve">o </w:t>
       </w:r>
       <w:r>
         <w:rPr>
           <w:b/>
           <w:i/>
         </w:rPr>
-        <w:t xml:space="preserve">.Net </w:t>
-      </w:r>
-      <w:proofErr w:type="spellStart"/>
+        <w:t>.</w:t>
+      </w:r>
+      <w:proofErr w:type="gramEnd"/>
       <w:r>
         <w:rPr>
           <w:b/>
           <w:i/>
         </w:rPr>
+        <w:t xml:space="preserve">Net </w:t>
+      </w:r>
+      <w:proofErr w:type="spellStart"/>
+      <w:r>
+        <w:rPr>
+          <w:b/>
+          <w:i/>
+        </w:rPr>
         <w:t>framework</w:t>
       </w:r>
       <w:proofErr w:type="spellEnd"/>
@@ -1788,6 +1871,9 @@
       </w:r>
     </w:p>
     <w:p>
+      <w:pPr>
+        <w:jc w:val="both"/>
+      </w:pPr>
       <w:r>
         <w:t>-B</w:t>
       </w:r>
@@ -1799,7 +1885,7 @@
       <w:pPr>
         <w:pStyle w:val="Cabealho3"/>
       </w:pPr>
-      <w:bookmarkStart w:id="9" w:name="_Toc350953296"/>
+      <w:bookmarkStart w:id="9" w:name="_Toc350969998"/>
       <w:r>
         <w:t>Desvantagens:</w:t>
       </w:r>
@@ -1807,29 +1893,39 @@
     </w:p>
     <w:p/>
     <w:p>
+      <w:pPr>
+        <w:jc w:val="both"/>
+      </w:pPr>
       <w:r>
         <w:t>-Custo elevado;</w:t>
       </w:r>
     </w:p>
     <w:p>
+      <w:pPr>
+        <w:jc w:val="both"/>
+      </w:pPr>
       <w:r>
         <w:lastRenderedPageBreak/>
         <w:t>-Compatibilidade limitada, pois apenas trabalha em servidores baseados em Windows.</w:t>
       </w:r>
     </w:p>
+    <w:p>
+      <w:pPr>
+        <w:jc w:val="both"/>
+      </w:pPr>
+    </w:p>
+    <w:p>
+      <w:pPr>
+        <w:pStyle w:val="Cabealho1"/>
+      </w:pPr>
+      <w:bookmarkStart w:id="10" w:name="_Toc350969999"/>
+      <w:r>
+        <w:t>Pesquisa</w:t>
+      </w:r>
+      <w:bookmarkEnd w:id="10"/>
+    </w:p>
     <w:p/>
     <w:p>
-      <w:pPr>
-        <w:pStyle w:val="Cabealho1"/>
-      </w:pPr>
-      <w:bookmarkStart w:id="10" w:name="_Toc350953297"/>
-      <w:r>
-        <w:t>Pesquisa</w:t>
-      </w:r>
-      <w:bookmarkEnd w:id="10"/>
-    </w:p>
-    <w:p/>
-    <w:p>
       <w:r>
         <w:rPr>
           <w:u w:val="single"/>
@@ -1837,59 +1933,38 @@
         <w:t xml:space="preserve"> </w:t>
       </w:r>
       <w:hyperlink r:id="rId12" w:history="1">
+        <w:proofErr w:type="gramStart"/>
         <w:r>
           <w:rPr>
             <w:rStyle w:val="Hiperligao"/>
             <w:b/>
             <w:i/>
           </w:rPr>
-          <w:t>aeiou.expressoempr</w:t>
-        </w:r>
-        <w:r>
-          <w:rPr>
-            <w:rStyle w:val="Hiperligao"/>
-            <w:b/>
-            <w:i/>
-          </w:rPr>
-          <w:t>e</w:t>
-        </w:r>
-        <w:r>
-          <w:rPr>
-            <w:rStyle w:val="Hiperligao"/>
-            <w:b/>
-            <w:i/>
-          </w:rPr>
-          <w:t>g</w:t>
-        </w:r>
-        <w:r>
-          <w:rPr>
-            <w:rStyle w:val="Hiperligao"/>
-            <w:b/>
-            <w:i/>
-          </w:rPr>
-          <w:t>o</w:t>
-        </w:r>
-        <w:r>
-          <w:rPr>
-            <w:rStyle w:val="Hiperligao"/>
-            <w:b/>
-            <w:i/>
-          </w:rPr>
-          <w:t>.pt</w:t>
+          <w:t>aeiou.expressoemprego.pt</w:t>
         </w:r>
       </w:hyperlink>
-    </w:p>
-    <w:p>
+      <w:proofErr w:type="gramEnd"/>
+    </w:p>
+    <w:p>
+      <w:pPr>
+        <w:jc w:val="both"/>
+      </w:pPr>
       <w:r>
         <w:t xml:space="preserve">Faz a separação entre candidatos e empregadores embora não seja possível visualizar qualquer tipo de perfil. </w:t>
       </w:r>
     </w:p>
     <w:p>
+      <w:pPr>
+        <w:jc w:val="both"/>
+      </w:pPr>
       <w:r>
         <w:t xml:space="preserve">Quanto ao número de propostas de emprego ronda os 400 anúncios em Portugal </w:t>
       </w:r>
     </w:p>
     <w:p>
+      <w:pPr>
+        <w:jc w:val="both"/>
+      </w:pPr>
       <w:r>
         <w:t xml:space="preserve">Página estática e a ferramenta de pesquisa são muito limitadas. </w:t>
       </w:r>
@@ -1917,43 +1992,66 @@
       </w:hyperlink>
     </w:p>
     <w:p>
+      <w:pPr>
+        <w:jc w:val="both"/>
+      </w:pPr>
       <w:r>
         <w:t>(Bolsa de Emprego Público)</w:t>
       </w:r>
     </w:p>
     <w:p>
-      <w:r>
-        <w:t>Apenas apresenta anúncios de emprego públicos embora não seja a principal funcionalidade do site.</w:t>
-      </w:r>
-    </w:p>
-    <w:p>
-      <w:r>
-        <w:t xml:space="preserve">Quanto ao registo, este apresenta um estilo muito antiquado perante as ferramentas de autenticação mais </w:t>
-      </w:r>
-      <w:proofErr w:type="spellStart"/>
-      <w:r>
-        <w:t>actuais</w:t>
-      </w:r>
-      <w:proofErr w:type="spellEnd"/>
-      <w:r>
-        <w:t xml:space="preserve"> (Para confirmar e verificar a veracidade dos dados é enviada uma carta para a área de residência).</w:t>
-      </w:r>
-    </w:p>
-    <w:p>
+      <w:pPr>
+        <w:jc w:val="both"/>
+      </w:pPr>
+      <w:r>
+        <w:t xml:space="preserve">Apenas apresenta anúncios de emprego públicos embora não seja a principal funcionalidade do </w:t>
+      </w:r>
+      <w:proofErr w:type="gramStart"/>
+      <w:r>
+        <w:t>site</w:t>
+      </w:r>
+      <w:proofErr w:type="gramEnd"/>
+      <w:r>
+        <w:t>.</w:t>
+      </w:r>
+    </w:p>
+    <w:p>
+      <w:pPr>
+        <w:jc w:val="both"/>
+      </w:pPr>
+      <w:r>
+        <w:t>Quanto ao registo, este apresenta um estilo muito antiquado perante as ferramentas de autenticação mais actuais (Para confirmar e verificar a veracidade dos dados é enviada uma carta para a área de residência).</w:t>
+      </w:r>
+    </w:p>
+    <w:p>
+      <w:pPr>
+        <w:jc w:val="both"/>
+      </w:pPr>
       <w:r>
         <w:t xml:space="preserve">O perfil de cada empregador apenas se limita a mostrar os dados básicos tais como morada, </w:t>
       </w:r>
+      <w:proofErr w:type="gramStart"/>
       <w:r>
         <w:rPr>
           <w:i/>
         </w:rPr>
-        <w:t xml:space="preserve">email </w:t>
+        <w:t>email</w:t>
+      </w:r>
+      <w:proofErr w:type="gramEnd"/>
+      <w:r>
+        <w:rPr>
+          <w:i/>
+        </w:rPr>
+        <w:t xml:space="preserve"> </w:t>
       </w:r>
       <w:r>
         <w:t>e telefone.</w:t>
       </w:r>
     </w:p>
     <w:p>
+      <w:pPr>
+        <w:jc w:val="both"/>
+      </w:pPr>
       <w:r>
         <w:t>O número de propostas de emprego em Portugal ronda os 40 anúncios.</w:t>
       </w:r>
@@ -1988,6 +2086,9 @@
       </w:hyperlink>
     </w:p>
     <w:p>
+      <w:pPr>
+        <w:jc w:val="both"/>
+      </w:pPr>
       <w:r>
         <w:t>Faz a separação entre ca</w:t>
       </w:r>
@@ -1999,17 +2100,26 @@
       </w:r>
     </w:p>
     <w:p>
+      <w:pPr>
+        <w:jc w:val="both"/>
+      </w:pPr>
       <w:r>
         <w:t>Permite a difusão de perfis e de propostas de emprego em algumas redes sociais.</w:t>
       </w:r>
     </w:p>
     <w:p>
+      <w:pPr>
+        <w:jc w:val="both"/>
+      </w:pPr>
       <w:r>
         <w:lastRenderedPageBreak/>
         <w:t>O número de propostas de emprego em Portugal ronda os 600 anúncios e o número de candidatos com perfil publicado ronda os 150 utilizadores.</w:t>
       </w:r>
     </w:p>
     <w:p>
+      <w:pPr>
+        <w:jc w:val="both"/>
+      </w:pPr>
       <w:r>
         <w:t>Não</w:t>
       </w:r>
@@ -2022,8 +2132,6 @@
       <w:r>
         <w:t xml:space="preserve"> de</w:t>
       </w:r>
-      <w:bookmarkStart w:id="11" w:name="_GoBack"/>
-      <w:bookmarkEnd w:id="11"/>
       <w:r>
         <w:t xml:space="preserve"> garantir a qualidade/veracidade dos anúncios e/ou perfis.</w:t>
       </w:r>
@@ -2050,6 +2158,9 @@
       </w:hyperlink>
     </w:p>
     <w:p>
+      <w:pPr>
+        <w:jc w:val="both"/>
+      </w:pPr>
       <w:r>
         <w:t>Faz a separação entre ca</w:t>
       </w:r>
@@ -2063,18 +2174,13 @@
         <w:t xml:space="preserve">ibilidade de os empregadores, </w:t>
       </w:r>
       <w:r>
-        <w:t xml:space="preserve">poderem também entrar em contacto com os candidatos com o </w:t>
-      </w:r>
-      <w:proofErr w:type="spellStart"/>
-      <w:r>
-        <w:t>objectivo</w:t>
-      </w:r>
-      <w:proofErr w:type="spellEnd"/>
-      <w:r>
-        <w:t xml:space="preserve"> de arranjar futuros trabalhadores de uma determinada área ou possuidores de uma determinado talento.</w:t>
-      </w:r>
-    </w:p>
-    <w:p>
+        <w:t>poderem também entrar em contacto com os candidatos com o objectivo de arranjar futuros trabalhadores de uma determinada área ou possuidores de uma determinado talento.</w:t>
+      </w:r>
+    </w:p>
+    <w:p>
+      <w:pPr>
+        <w:jc w:val="both"/>
+      </w:pPr>
       <w:r>
         <w:t xml:space="preserve">É </w:t>
       </w:r>
@@ -2086,6 +2192,9 @@
       </w:r>
     </w:p>
     <w:p>
+      <w:pPr>
+        <w:jc w:val="both"/>
+      </w:pPr>
       <w:r>
         <w:t>O número de propost</w:t>
       </w:r>
@@ -2097,6 +2206,9 @@
       </w:r>
     </w:p>
     <w:p>
+      <w:pPr>
+        <w:jc w:val="both"/>
+      </w:pPr>
       <w:r>
         <w:t xml:space="preserve">Possibilidade de ter um ou vários </w:t>
       </w:r>
@@ -2108,8 +2220,16 @@
       </w:r>
     </w:p>
     <w:p>
-      <w:r>
-        <w:t xml:space="preserve">Site com muitas funcionalidades mas com a maior parte delas apenas </w:t>
+      <w:pPr>
+        <w:jc w:val="both"/>
+      </w:pPr>
+      <w:proofErr w:type="gramStart"/>
+      <w:r>
+        <w:t>Site</w:t>
+      </w:r>
+      <w:proofErr w:type="gramEnd"/>
+      <w:r>
+        <w:t xml:space="preserve"> com muitas funcionalidades mas com a maior parte delas apenas </w:t>
       </w:r>
       <w:r>
         <w:t>disponíveis</w:t>
@@ -2133,12 +2253,12 @@
       <w:pPr>
         <w:pStyle w:val="Cabealho1"/>
       </w:pPr>
-      <w:bookmarkStart w:id="12" w:name="_Toc350953298"/>
+      <w:bookmarkStart w:id="11" w:name="_Toc350970000"/>
       <w:r>
         <w:lastRenderedPageBreak/>
         <w:t>Plano de Trabalho</w:t>
       </w:r>
-      <w:bookmarkEnd w:id="12"/>
+      <w:bookmarkEnd w:id="11"/>
     </w:p>
     <w:p/>
     <w:p>
@@ -2222,29 +2342,9 @@
       </w:r>
     </w:p>
     <w:p>
-      <w:pPr>
-        <w:ind w:left="709"/>
-        <w:jc w:val="both"/>
-      </w:pPr>
-    </w:p>
-    <w:p>
-      <w:pPr>
-        <w:ind w:left="709"/>
-        <w:jc w:val="both"/>
-        <w:rPr>
-          <w:color w:val="FF0000"/>
-          <w:sz w:val="144"/>
-        </w:rPr>
-      </w:pPr>
-      <w:r>
-        <w:rPr>
-          <w:color w:val="FF0000"/>
-          <w:sz w:val="144"/>
-        </w:rPr>
-        <w:t>Falta o diagrama</w:t>
-      </w:r>
-    </w:p>
-    <w:p/>
+      <w:bookmarkStart w:id="12" w:name="_GoBack"/>
+      <w:bookmarkEnd w:id="12"/>
+    </w:p>
     <w:p/>
     <w:p/>
     <w:sectPr>
@@ -2287,7 +2387,7 @@
 <w:ftr xmlns:wpc="http://schemas.microsoft.com/office/word/2010/wordprocessingCanvas" xmlns:mc="http://schemas.openxmlformats.org/markup-compatibility/2006" xmlns:o="urn:schemas-microsoft-com:office:office" xmlns:r="http://schemas.openxmlformats.org/officeDocument/2006/relationships" xmlns:m="http://schemas.openxmlformats.org/officeDocument/2006/math" xmlns:v="urn:schemas-microsoft-com:vml" xmlns:wp14="http://schemas.microsoft.com/office/word/2010/wordprocessingDrawing" xmlns:wp="http://schemas.openxmlformats.org/drawingml/2006/wordprocessingDrawing" xmlns:w10="urn:schemas-microsoft-com:office:word" xmlns:w="http://schemas.openxmlformats.org/wordprocessingml/2006/main" xmlns:w14="http://schemas.microsoft.com/office/word/2010/wordml" xmlns:wpg="http://schemas.microsoft.com/office/word/2010/wordprocessingGroup" xmlns:wpi="http://schemas.microsoft.com/office/word/2010/wordprocessingInk" xmlns:wne="http://schemas.microsoft.com/office/word/2006/wordml" xmlns:wps="http://schemas.microsoft.com/office/word/2010/wordprocessingShape" mc:Ignorable="w14 wp14">
   <w:sdt>
     <w:sdtPr>
-      <w:id w:val="1169058645"/>
+      <w:id w:val="-780717387"/>
       <w:docPartObj>
         <w:docPartGallery w:val="Page Numbers (Bottom of Page)"/>
         <w:docPartUnique/>
@@ -2312,7 +2412,7 @@
           <w:rPr>
             <w:noProof/>
           </w:rPr>
-          <w:t>5</w:t>
+          <w:t>6</w:t>
         </w:r>
         <w:r>
           <w:fldChar w:fldCharType="end"/>
@@ -2367,7 +2467,21 @@
       <w:rPr>
         <w:rStyle w:val="TtulodoLivro"/>
       </w:rPr>
-      <w:t>Universidade do Minho            Laboratórios de Informática IV                      Grupo 20</w:t>
+      <w:t xml:space="preserve">Universidade do </w:t>
+    </w:r>
+    <w:proofErr w:type="gramStart"/>
+    <w:r>
+      <w:rPr>
+        <w:rStyle w:val="TtulodoLivro"/>
+      </w:rPr>
+      <w:t>Minho            Laboratórios</w:t>
+    </w:r>
+    <w:proofErr w:type="gramEnd"/>
+    <w:r>
+      <w:rPr>
+        <w:rStyle w:val="TtulodoLivro"/>
+      </w:rPr>
+      <w:t xml:space="preserve"> de Informática IV                      Grupo 20</w:t>
     </w:r>
   </w:p>
   <w:p>
@@ -3324,512 +3438,6 @@
 </w:styles>
 </file>
 
-<file path=word/glossary/document.xml><?xml version="1.0" encoding="utf-8"?>
-<w:glossaryDocument xmlns:wpc="http://schemas.microsoft.com/office/word/2010/wordprocessingCanvas" xmlns:mc="http://schemas.openxmlformats.org/markup-compatibility/2006" xmlns:o="urn:schemas-microsoft-com:office:office" xmlns:r="http://schemas.openxmlformats.org/officeDocument/2006/relationships" xmlns:m="http://schemas.openxmlformats.org/officeDocument/2006/math" xmlns:v="urn:schemas-microsoft-com:vml" xmlns:wp14="http://schemas.microsoft.com/office/word/2010/wordprocessingDrawing" xmlns:wp="http://schemas.openxmlformats.org/drawingml/2006/wordprocessingDrawing" xmlns:w10="urn:schemas-microsoft-com:office:word" xmlns:w="http://schemas.openxmlformats.org/wordprocessingml/2006/main" xmlns:w14="http://schemas.microsoft.com/office/word/2010/wordml" xmlns:wpg="http://schemas.microsoft.com/office/word/2010/wordprocessingGroup" xmlns:wpi="http://schemas.microsoft.com/office/word/2010/wordprocessingInk" xmlns:wne="http://schemas.microsoft.com/office/word/2006/wordml" xmlns:wps="http://schemas.microsoft.com/office/word/2010/wordprocessingShape" mc:Ignorable="w14 wp14"/>
-</file>
-
-<file path=word/glossary/fontTable.xml><?xml version="1.0" encoding="utf-8"?>
-<w:fonts xmlns:mc="http://schemas.openxmlformats.org/markup-compatibility/2006" xmlns:r="http://schemas.openxmlformats.org/officeDocument/2006/relationships" xmlns:w="http://schemas.openxmlformats.org/wordprocessingml/2006/main" xmlns:w14="http://schemas.microsoft.com/office/word/2010/wordml" mc:Ignorable="w14">
-  <w:font w:name="Symbol">
-    <w:panose1 w:val="05050102010706020507"/>
-    <w:charset w:val="02"/>
-    <w:family w:val="roman"/>
-    <w:pitch w:val="variable"/>
-    <w:sig w:usb0="00000000" w:usb1="10000000" w:usb2="00000000" w:usb3="00000000" w:csb0="80000000" w:csb1="00000000"/>
-  </w:font>
-  <w:font w:name="Times New Roman">
-    <w:panose1 w:val="02020603050405020304"/>
-    <w:charset w:val="00"/>
-    <w:family w:val="roman"/>
-    <w:pitch w:val="variable"/>
-    <w:sig w:usb0="E0002AFF" w:usb1="C0007843" w:usb2="00000009" w:usb3="00000000" w:csb0="000001FF" w:csb1="00000000"/>
-  </w:font>
-  <w:font w:name="Courier New">
-    <w:panose1 w:val="02070309020205020404"/>
-    <w:charset w:val="00"/>
-    <w:family w:val="modern"/>
-    <w:pitch w:val="fixed"/>
-    <w:sig w:usb0="E0002AFF" w:usb1="C0007843" w:usb2="00000009" w:usb3="00000000" w:csb0="000001FF" w:csb1="00000000"/>
-  </w:font>
-  <w:font w:name="Wingdings">
-    <w:panose1 w:val="05000000000000000000"/>
-    <w:charset w:val="02"/>
-    <w:family w:val="auto"/>
-    <w:pitch w:val="variable"/>
-    <w:sig w:usb0="00000000" w:usb1="10000000" w:usb2="00000000" w:usb3="00000000" w:csb0="80000000" w:csb1="00000000"/>
-  </w:font>
-  <w:font w:name="Calibri">
-    <w:panose1 w:val="020F0502020204030204"/>
-    <w:charset w:val="00"/>
-    <w:family w:val="swiss"/>
-    <w:pitch w:val="variable"/>
-    <w:sig w:usb0="E00002FF" w:usb1="4000ACFF" w:usb2="00000001" w:usb3="00000000" w:csb0="0000019F" w:csb1="00000000"/>
-  </w:font>
-  <w:font w:name="Cambria">
-    <w:panose1 w:val="02040503050406030204"/>
-    <w:charset w:val="00"/>
-    <w:family w:val="roman"/>
-    <w:pitch w:val="variable"/>
-    <w:sig w:usb0="E00002FF" w:usb1="400004FF" w:usb2="00000000" w:usb3="00000000" w:csb0="0000019F" w:csb1="00000000"/>
-  </w:font>
-  <w:font w:name="Tahoma">
-    <w:panose1 w:val="020B0604030504040204"/>
-    <w:charset w:val="00"/>
-    <w:family w:val="swiss"/>
-    <w:pitch w:val="variable"/>
-    <w:sig w:usb0="E1002EFF" w:usb1="C000605B" w:usb2="00000029" w:usb3="00000000" w:csb0="000101FF" w:csb1="00000000"/>
-  </w:font>
-  <w:font w:name="Droid Sans Fallback">
-    <w:altName w:val="Times New Roman"/>
-    <w:panose1 w:val="00000000000000000000"/>
-    <w:charset w:val="00"/>
-    <w:family w:val="roman"/>
-    <w:notTrueType/>
-    <w:pitch w:val="default"/>
-  </w:font>
-  <w:font w:name="Arial">
-    <w:panose1 w:val="020B0604020202020204"/>
-    <w:charset w:val="00"/>
-    <w:family w:val="swiss"/>
-    <w:pitch w:val="variable"/>
-    <w:sig w:usb0="E0002AFF" w:usb1="C0007843" w:usb2="00000009" w:usb3="00000000" w:csb0="000001FF" w:csb1="00000000"/>
-  </w:font>
-</w:fonts>
-</file>
-
-<file path=word/glossary/settings.xml><?xml version="1.0" encoding="utf-8"?>
-<w:settings xmlns:mc="http://schemas.openxmlformats.org/markup-compatibility/2006" xmlns:o="urn:schemas-microsoft-com:office:office" xmlns:r="http://schemas.openxmlformats.org/officeDocument/2006/relationships" xmlns:m="http://schemas.openxmlformats.org/officeDocument/2006/math" xmlns:v="urn:schemas-microsoft-com:vml" xmlns:w10="urn:schemas-microsoft-com:office:word" xmlns:w="http://schemas.openxmlformats.org/wordprocessingml/2006/main" xmlns:w14="http://schemas.microsoft.com/office/word/2010/wordml" xmlns:sl="http://schemas.openxmlformats.org/schemaLibrary/2006/main" mc:Ignorable="w14">
-  <w:view w:val="normal"/>
-  <w:defaultTabStop w:val="708"/>
-  <w:hyphenationZone w:val="425"/>
-  <w:characterSpacingControl w:val="doNotCompress"/>
-  <w:compat>
-    <w:useFELayout/>
-    <w:compatSetting w:name="compatibilityMode" w:uri="http://schemas.microsoft.com/office/word" w:val="14"/>
-    <w:compatSetting w:name="overrideTableStyleFontSizeAndJustification" w:uri="http://schemas.microsoft.com/office/word" w:val="1"/>
-    <w:compatSetting w:name="enableOpenTypeFeatures" w:uri="http://schemas.microsoft.com/office/word" w:val="1"/>
-    <w:compatSetting w:name="doNotFlipMirrorIndents" w:uri="http://schemas.microsoft.com/office/word" w:val="1"/>
-  </w:compat>
-  <w:rsids>
-    <w:rsidRoot w:val="007D24F9"/>
-    <w:rsid w:val="007D24F9"/>
-    <w:rsid w:val="009B123E"/>
-  </w:rsids>
-  <m:mathPr>
-    <m:mathFont m:val="Cambria Math"/>
-    <m:brkBin m:val="before"/>
-    <m:brkBinSub m:val="--"/>
-    <m:smallFrac m:val="0"/>
-    <m:dispDef/>
-    <m:lMargin m:val="0"/>
-    <m:rMargin m:val="0"/>
-    <m:defJc m:val="centerGroup"/>
-    <m:wrapIndent m:val="1440"/>
-    <m:intLim m:val="subSup"/>
-    <m:naryLim m:val="undOvr"/>
-  </m:mathPr>
-  <w:themeFontLang w:val="pt-PT"/>
-  <w:clrSchemeMapping w:bg1="light1" w:t1="dark1" w:bg2="light2" w:t2="dark2" w:accent1="accent1" w:accent2="accent2" w:accent3="accent3" w:accent4="accent4" w:accent5="accent5" w:accent6="accent6" w:hyperlink="hyperlink" w:followedHyperlink="followedHyperlink"/>
-  <w:decimalSymbol w:val=","/>
-  <w:listSeparator w:val=";"/>
-</w:settings>
-</file>
-
-<file path=word/glossary/styles.xml><?xml version="1.0" encoding="utf-8"?>
-<w:styles xmlns:mc="http://schemas.openxmlformats.org/markup-compatibility/2006" xmlns:r="http://schemas.openxmlformats.org/officeDocument/2006/relationships" xmlns:w="http://schemas.openxmlformats.org/wordprocessingml/2006/main" xmlns:w14="http://schemas.microsoft.com/office/word/2010/wordml" mc:Ignorable="w14">
-  <w:docDefaults>
-    <w:rPrDefault>
-      <w:rPr>
-        <w:rFonts w:asciiTheme="minorHAnsi" w:eastAsiaTheme="minorEastAsia" w:hAnsiTheme="minorHAnsi" w:cstheme="minorBidi"/>
-        <w:sz w:val="22"/>
-        <w:szCs w:val="22"/>
-        <w:lang w:val="pt-PT" w:eastAsia="pt-PT" w:bidi="ar-SA"/>
-      </w:rPr>
-    </w:rPrDefault>
-    <w:pPrDefault>
-      <w:pPr>
-        <w:spacing w:after="200" w:line="276" w:lineRule="auto"/>
-      </w:pPr>
-    </w:pPrDefault>
-  </w:docDefaults>
-  <w:latentStyles w:defLockedState="0" w:defUIPriority="99" w:defSemiHidden="1" w:defUnhideWhenUsed="1" w:defQFormat="0" w:count="267">
-    <w:lsdException w:name="Normal" w:semiHidden="0" w:uiPriority="0" w:unhideWhenUsed="0" w:qFormat="1"/>
-    <w:lsdException w:name="heading 1" w:semiHidden="0" w:uiPriority="9" w:unhideWhenUsed="0" w:qFormat="1"/>
-    <w:lsdException w:name="heading 2" w:uiPriority="9" w:qFormat="1"/>
-    <w:lsdException w:name="heading 3" w:uiPriority="9" w:qFormat="1"/>
-    <w:lsdException w:name="heading 4" w:uiPriority="9" w:qFormat="1"/>
-    <w:lsdException w:name="heading 5" w:uiPriority="9" w:qFormat="1"/>
-    <w:lsdException w:name="heading 6" w:uiPriority="9" w:qFormat="1"/>
-    <w:lsdException w:name="heading 7" w:uiPriority="9" w:qFormat="1"/>
-    <w:lsdException w:name="heading 8" w:uiPriority="9" w:qFormat="1"/>
-    <w:lsdException w:name="heading 9" w:uiPriority="9" w:qFormat="1"/>
-    <w:lsdException w:name="toc 1" w:uiPriority="39"/>
-    <w:lsdException w:name="toc 2" w:uiPriority="39"/>
-    <w:lsdException w:name="toc 3" w:uiPriority="39"/>
-    <w:lsdException w:name="toc 4" w:uiPriority="39"/>
-    <w:lsdException w:name="toc 5" w:uiPriority="39"/>
-    <w:lsdException w:name="toc 6" w:uiPriority="39"/>
-    <w:lsdException w:name="toc 7" w:uiPriority="39"/>
-    <w:lsdException w:name="toc 8" w:uiPriority="39"/>
-    <w:lsdException w:name="toc 9" w:uiPriority="39"/>
-    <w:lsdException w:name="caption" w:uiPriority="35" w:qFormat="1"/>
-    <w:lsdException w:name="Title" w:semiHidden="0" w:uiPriority="10" w:unhideWhenUsed="0" w:qFormat="1"/>
-    <w:lsdException w:name="Default Paragraph Font" w:uiPriority="1"/>
-    <w:lsdException w:name="Subtitle" w:semiHidden="0" w:uiPriority="11" w:unhideWhenUsed="0" w:qFormat="1"/>
-    <w:lsdException w:name="Strong" w:semiHidden="0" w:uiPriority="22" w:unhideWhenUsed="0" w:qFormat="1"/>
-    <w:lsdException w:name="Emphasis" w:semiHidden="0" w:uiPriority="20" w:unhideWhenUsed="0" w:qFormat="1"/>
-    <w:lsdException w:name="Table Grid" w:semiHidden="0" w:uiPriority="59" w:unhideWhenUsed="0"/>
-    <w:lsdException w:name="Placeholder Text" w:unhideWhenUsed="0"/>
-    <w:lsdException w:name="No Spacing" w:semiHidden="0" w:uiPriority="1" w:unhideWhenUsed="0" w:qFormat="1"/>
-    <w:lsdException w:name="Light Shading" w:semiHidden="0" w:uiPriority="60" w:unhideWhenUsed="0"/>
-    <w:lsdException w:name="Light List" w:semiHidden="0" w:uiPriority="61" w:unhideWhenUsed="0"/>
-    <w:lsdException w:name="Light Grid" w:semiHidden="0" w:uiPriority="62" w:unhideWhenUsed="0"/>
-    <w:lsdException w:name="Medium Shading 1" w:semiHidden="0" w:uiPriority="63" w:unhideWhenUsed="0"/>
-    <w:lsdException w:name="Medium Shading 2" w:semiHidden="0" w:uiPriority="64" w:unhideWhenUsed="0"/>
-    <w:lsdException w:name="Medium List 1" w:semiHidden="0" w:uiPriority="65" w:unhideWhenUsed="0"/>
-    <w:lsdException w:name="Medium List 2" w:semiHidden="0" w:uiPriority="66" w:unhideWhenUsed="0"/>
-    <w:lsdException w:name="Medium Grid 1" w:semiHidden="0" w:uiPriority="67" w:unhideWhenUsed="0"/>
-    <w:lsdException w:name="Medium Grid 2" w:semiHidden="0" w:uiPriority="68" w:unhideWhenUsed="0"/>
-    <w:lsdException w:name="Medium Grid 3" w:semiHidden="0" w:uiPriority="69" w:unhideWhenUsed="0"/>
-    <w:lsdException w:name="Dark List" w:semiHidden="0" w:uiPriority="70" w:unhideWhenUsed="0"/>
-    <w:lsdException w:name="Colorful Shading" w:semiHidden="0" w:uiPriority="71" w:unhideWhenUsed="0"/>
-    <w:lsdException w:name="Colorful List" w:semiHidden="0" w:uiPriority="72" w:unhideWhenUsed="0"/>
-    <w:lsdException w:name="Colorful Grid" w:semiHidden="0" w:uiPriority="73" w:unhideWhenUsed="0"/>
-    <w:lsdException w:name="Light Shading Accent 1" w:semiHidden="0" w:uiPriority="60" w:unhideWhenUsed="0"/>
-    <w:lsdException w:name="Light List Accent 1" w:semiHidden="0" w:uiPriority="61" w:unhideWhenUsed="0"/>
-    <w:lsdException w:name="Light Grid Accent 1" w:semiHidden="0" w:uiPriority="62" w:unhideWhenUsed="0"/>
-    <w:lsdException w:name="Medium Shading 1 Accent 1" w:semiHidden="0" w:uiPriority="63" w:unhideWhenUsed="0"/>
-    <w:lsdException w:name="Medium Shading 2 Accent 1" w:semiHidden="0" w:uiPriority="64" w:unhideWhenUsed="0"/>
-    <w:lsdException w:name="Medium List 1 Accent 1" w:semiHidden="0" w:uiPriority="65" w:unhideWhenUsed="0"/>
-    <w:lsdException w:name="Revision" w:unhideWhenUsed="0"/>
-    <w:lsdException w:name="List Paragraph" w:semiHidden="0" w:uiPriority="34" w:unhideWhenUsed="0" w:qFormat="1"/>
-    <w:lsdException w:name="Quote" w:semiHidden="0" w:uiPriority="29" w:unhideWhenUsed="0" w:qFormat="1"/>
-    <w:lsdException w:name="Intense Quote" w:semiHidden="0" w:uiPriority="30" w:unhideWhenUsed="0" w:qFormat="1"/>
-    <w:lsdException w:name="Medium List 2 Accent 1" w:semiHidden="0" w:uiPriority="66" w:unhideWhenUsed="0"/>
-    <w:lsdException w:name="Medium Grid 1 Accent 1" w:semiHidden="0" w:uiPriority="67" w:unhideWhenUsed="0"/>
-    <w:lsdException w:name="Medium Grid 2 Accent 1" w:semiHidden="0" w:uiPriority="68" w:unhideWhenUsed="0"/>
-    <w:lsdException w:name="Medium Grid 3 Accent 1" w:semiHidden="0" w:uiPriority="69" w:unhideWhenUsed="0"/>
-    <w:lsdException w:name="Dark List Accent 1" w:semiHidden="0" w:uiPriority="70" w:unhideWhenUsed="0"/>
-    <w:lsdException w:name="Colorful Shading Accent 1" w:semiHidden="0" w:uiPriority="71" w:unhideWhenUsed="0"/>
-    <w:lsdException w:name="Colorful List Accent 1" w:semiHidden="0" w:uiPriority="72" w:unhideWhenUsed="0"/>
-    <w:lsdException w:name="Colorful Grid Accent 1" w:semiHidden="0" w:uiPriority="73" w:unhideWhenUsed="0"/>
-    <w:lsdException w:name="Light Shading Accent 2" w:semiHidden="0" w:uiPriority="60" w:unhideWhenUsed="0"/>
-    <w:lsdException w:name="Light List Accent 2" w:semiHidden="0" w:uiPriority="61" w:unhideWhenUsed="0"/>
-    <w:lsdException w:name="Light Grid Accent 2" w:semiHidden="0" w:uiPriority="62" w:unhideWhenUsed="0"/>
-    <w:lsdException w:name="Medium Shading 1 Accent 2" w:semiHidden="0" w:uiPriority="63" w:unhideWhenUsed="0"/>
-    <w:lsdException w:name="Medium Shading 2 Accent 2" w:semiHidden="0" w:uiPriority="64" w:unhideWhenUsed="0"/>
-    <w:lsdException w:name="Medium List 1 Accent 2" w:semiHidden="0" w:uiPriority="65" w:unhideWhenUsed="0"/>
-    <w:lsdException w:name="Medium List 2 Accent 2" w:semiHidden="0" w:uiPriority="66" w:unhideWhenUsed="0"/>
-    <w:lsdException w:name="Medium Grid 1 Accent 2" w:semiHidden="0" w:uiPriority="67" w:unhideWhenUsed="0"/>
-    <w:lsdException w:name="Medium Grid 2 Accent 2" w:semiHidden="0" w:uiPriority="68" w:unhideWhenUsed="0"/>
-    <w:lsdException w:name="Medium Grid 3 Accent 2" w:semiHidden="0" w:uiPriority="69" w:unhideWhenUsed="0"/>
-    <w:lsdException w:name="Dark List Accent 2" w:semiHidden="0" w:uiPriority="70" w:unhideWhenUsed="0"/>
-    <w:lsdException w:name="Colorful Shading Accent 2" w:semiHidden="0" w:uiPriority="71" w:unhideWhenUsed="0"/>
-    <w:lsdException w:name="Colorful List Accent 2" w:semiHidden="0" w:uiPriority="72" w:unhideWhenUsed="0"/>
-    <w:lsdException w:name="Colorful Grid Accent 2" w:semiHidden="0" w:uiPriority="73" w:unhideWhenUsed="0"/>
-    <w:lsdException w:name="Light Shading Accent 3" w:semiHidden="0" w:uiPriority="60" w:unhideWhenUsed="0"/>
-    <w:lsdException w:name="Light List Accent 3" w:semiHidden="0" w:uiPriority="61" w:unhideWhenUsed="0"/>
-    <w:lsdException w:name="Light Grid Accent 3" w:semiHidden="0" w:uiPriority="62" w:unhideWhenUsed="0"/>
-    <w:lsdException w:name="Medium Shading 1 Accent 3" w:semiHidden="0" w:uiPriority="63" w:unhideWhenUsed="0"/>
-    <w:lsdException w:name="Medium Shading 2 Accent 3" w:semiHidden="0" w:uiPriority="64" w:unhideWhenUsed="0"/>
-    <w:lsdException w:name="Medium List 1 Accent 3" w:semiHidden="0" w:uiPriority="65" w:unhideWhenUsed="0"/>
-    <w:lsdException w:name="Medium List 2 Accent 3" w:semiHidden="0" w:uiPriority="66" w:unhideWhenUsed="0"/>
-    <w:lsdException w:name="Medium Grid 1 Accent 3" w:semiHidden="0" w:uiPriority="67" w:unhideWhenUsed="0"/>
-    <w:lsdException w:name="Medium Grid 2 Accent 3" w:semiHidden="0" w:uiPriority="68" w:unhideWhenUsed="0"/>
-    <w:lsdException w:name="Medium Grid 3 Accent 3" w:semiHidden="0" w:uiPriority="69" w:unhideWhenUsed="0"/>
-    <w:lsdException w:name="Dark List Accent 3" w:semiHidden="0" w:uiPriority="70" w:unhideWhenUsed="0"/>
-    <w:lsdException w:name="Colorful Shading Accent 3" w:semiHidden="0" w:uiPriority="71" w:unhideWhenUsed="0"/>
-    <w:lsdException w:name="Colorful List Accent 3" w:semiHidden="0" w:uiPriority="72" w:unhideWhenUsed="0"/>
-    <w:lsdException w:name="Colorful Grid Accent 3" w:semiHidden="0" w:uiPriority="73" w:unhideWhenUsed="0"/>
-    <w:lsdException w:name="Light Shading Accent 4" w:semiHidden="0" w:uiPriority="60" w:unhideWhenUsed="0"/>
-    <w:lsdException w:name="Light List Accent 4" w:semiHidden="0" w:uiPriority="61" w:unhideWhenUsed="0"/>
-    <w:lsdException w:name="Light Grid Accent 4" w:semiHidden="0" w:uiPriority="62" w:unhideWhenUsed="0"/>
-    <w:lsdException w:name="Medium Shading 1 Accent 4" w:semiHidden="0" w:uiPriority="63" w:unhideWhenUsed="0"/>
-    <w:lsdException w:name="Medium Shading 2 Accent 4" w:semiHidden="0" w:uiPriority="64" w:unhideWhenUsed="0"/>
-    <w:lsdException w:name="Medium List 1 Accent 4" w:semiHidden="0" w:uiPriority="65" w:unhideWhenUsed="0"/>
-    <w:lsdException w:name="Medium List 2 Accent 4" w:semiHidden="0" w:uiPriority="66" w:unhideWhenUsed="0"/>
-    <w:lsdException w:name="Medium Grid 1 Accent 4" w:semiHidden="0" w:uiPriority="67" w:unhideWhenUsed="0"/>
-    <w:lsdException w:name="Medium Grid 2 Accent 4" w:semiHidden="0" w:uiPriority="68" w:unhideWhenUsed="0"/>
-    <w:lsdException w:name="Medium Grid 3 Accent 4" w:semiHidden="0" w:uiPriority="69" w:unhideWhenUsed="0"/>
-    <w:lsdException w:name="Dark List Accent 4" w:semiHidden="0" w:uiPriority="70" w:unhideWhenUsed="0"/>
-    <w:lsdException w:name="Colorful Shading Accent 4" w:semiHidden="0" w:uiPriority="71" w:unhideWhenUsed="0"/>
-    <w:lsdException w:name="Colorful List Accent 4" w:semiHidden="0" w:uiPriority="72" w:unhideWhenUsed="0"/>
-    <w:lsdException w:name="Colorful Grid Accent 4" w:semiHidden="0" w:uiPriority="73" w:unhideWhenUsed="0"/>
-    <w:lsdException w:name="Light Shading Accent 5" w:semiHidden="0" w:uiPriority="60" w:unhideWhenUsed="0"/>
-    <w:lsdException w:name="Light List Accent 5" w:semiHidden="0" w:uiPriority="61" w:unhideWhenUsed="0"/>
-    <w:lsdException w:name="Light Grid Accent 5" w:semiHidden="0" w:uiPriority="62" w:unhideWhenUsed="0"/>
-    <w:lsdException w:name="Medium Shading 1 Accent 5" w:semiHidden="0" w:uiPriority="63" w:unhideWhenUsed="0"/>
-    <w:lsdException w:name="Medium Shading 2 Accent 5" w:semiHidden="0" w:uiPriority="64" w:unhideWhenUsed="0"/>
-    <w:lsdException w:name="Medium List 1 Accent 5" w:semiHidden="0" w:uiPriority="65" w:unhideWhenUsed="0"/>
-    <w:lsdException w:name="Medium List 2 Accent 5" w:semiHidden="0" w:uiPriority="66" w:unhideWhenUsed="0"/>
-    <w:lsdException w:name="Medium Grid 1 Accent 5" w:semiHidden="0" w:uiPriority="67" w:unhideWhenUsed="0"/>
-    <w:lsdException w:name="Medium Grid 2 Accent 5" w:semiHidden="0" w:uiPriority="68" w:unhideWhenUsed="0"/>
-    <w:lsdException w:name="Medium Grid 3 Accent 5" w:semiHidden="0" w:uiPriority="69" w:unhideWhenUsed="0"/>
-    <w:lsdException w:name="Dark List Accent 5" w:semiHidden="0" w:uiPriority="70" w:unhideWhenUsed="0"/>
-    <w:lsdException w:name="Colorful Shading Accent 5" w:semiHidden="0" w:uiPriority="71" w:unhideWhenUsed="0"/>
-    <w:lsdException w:name="Colorful List Accent 5" w:semiHidden="0" w:uiPriority="72" w:unhideWhenUsed="0"/>
-    <w:lsdException w:name="Colorful Grid Accent 5" w:semiHidden="0" w:uiPriority="73" w:unhideWhenUsed="0"/>
-    <w:lsdException w:name="Light Shading Accent 6" w:semiHidden="0" w:uiPriority="60" w:unhideWhenUsed="0"/>
-    <w:lsdException w:name="Light List Accent 6" w:semiHidden="0" w:uiPriority="61" w:unhideWhenUsed="0"/>
-    <w:lsdException w:name="Light Grid Accent 6" w:semiHidden="0" w:uiPriority="62" w:unhideWhenUsed="0"/>
-    <w:lsdException w:name="Medium Shading 1 Accent 6" w:semiHidden="0" w:uiPriority="63" w:unhideWhenUsed="0"/>
-    <w:lsdException w:name="Medium Shading 2 Accent 6" w:semiHidden="0" w:uiPriority="64" w:unhideWhenUsed="0"/>
-    <w:lsdException w:name="Medium List 1 Accent 6" w:semiHidden="0" w:uiPriority="65" w:unhideWhenUsed="0"/>
-    <w:lsdException w:name="Medium List 2 Accent 6" w:semiHidden="0" w:uiPriority="66" w:unhideWhenUsed="0"/>
-    <w:lsdException w:name="Medium Grid 1 Accent 6" w:semiHidden="0" w:uiPriority="67" w:unhideWhenUsed="0"/>
-    <w:lsdException w:name="Medium Grid 2 Accent 6" w:semiHidden="0" w:uiPriority="68" w:unhideWhenUsed="0"/>
-    <w:lsdException w:name="Medium Grid 3 Accent 6" w:semiHidden="0" w:uiPriority="69" w:unhideWhenUsed="0"/>
-    <w:lsdException w:name="Dark List Accent 6" w:semiHidden="0" w:uiPriority="70" w:unhideWhenUsed="0"/>
-    <w:lsdException w:name="Colorful Shading Accent 6" w:semiHidden="0" w:uiPriority="71" w:unhideWhenUsed="0"/>
-    <w:lsdException w:name="Colorful List Accent 6" w:semiHidden="0" w:uiPriority="72" w:unhideWhenUsed="0"/>
-    <w:lsdException w:name="Colorful Grid Accent 6" w:semiHidden="0" w:uiPriority="73" w:unhideWhenUsed="0"/>
-    <w:lsdException w:name="Subtle Emphasis" w:semiHidden="0" w:uiPriority="19" w:unhideWhenUsed="0" w:qFormat="1"/>
-    <w:lsdException w:name="Intense Emphasis" w:semiHidden="0" w:uiPriority="21" w:unhideWhenUsed="0" w:qFormat="1"/>
-    <w:lsdException w:name="Subtle Reference" w:semiHidden="0" w:uiPriority="31" w:unhideWhenUsed="0" w:qFormat="1"/>
-    <w:lsdException w:name="Intense Reference" w:semiHidden="0" w:uiPriority="32" w:unhideWhenUsed="0" w:qFormat="1"/>
-    <w:lsdException w:name="Book Title" w:semiHidden="0" w:uiPriority="33" w:unhideWhenUsed="0" w:qFormat="1"/>
-    <w:lsdException w:name="Bibliography" w:uiPriority="37"/>
-    <w:lsdException w:name="TOC Heading" w:uiPriority="39" w:qFormat="1"/>
-  </w:latentStyles>
-  <w:style w:type="paragraph" w:default="1" w:styleId="Normal">
-    <w:name w:val="Normal"/>
-    <w:qFormat/>
-  </w:style>
-  <w:style w:type="character" w:default="1" w:styleId="Tipodeletrapredefinidodopargrafo">
-    <w:name w:val="Default Paragraph Font"/>
-    <w:uiPriority w:val="1"/>
-    <w:semiHidden/>
-    <w:unhideWhenUsed/>
-  </w:style>
-  <w:style w:type="table" w:default="1" w:styleId="Tabelanormal">
-    <w:name w:val="Normal Table"/>
-    <w:uiPriority w:val="99"/>
-    <w:semiHidden/>
-    <w:unhideWhenUsed/>
-    <w:tblPr>
-      <w:tblInd w:w="0" w:type="dxa"/>
-      <w:tblCellMar>
-        <w:top w:w="0" w:type="dxa"/>
-        <w:left w:w="108" w:type="dxa"/>
-        <w:bottom w:w="0" w:type="dxa"/>
-        <w:right w:w="108" w:type="dxa"/>
-      </w:tblCellMar>
-    </w:tblPr>
-  </w:style>
-  <w:style w:type="numbering" w:default="1" w:styleId="Semlista">
-    <w:name w:val="No List"/>
-    <w:uiPriority w:val="99"/>
-    <w:semiHidden/>
-    <w:unhideWhenUsed/>
-  </w:style>
-  <w:style w:type="paragraph" w:customStyle="1" w:styleId="E442465F68AA47E4A9D096C6DA062739">
-    <w:name w:val="E442465F68AA47E4A9D096C6DA062739"/>
-    <w:rsid w:val="007D24F9"/>
-  </w:style>
-</w:styles>
-</file>
-
-<file path=word/glossary/stylesWithEffects.xml><?xml version="1.0" encoding="utf-8"?>
-<w:styles xmlns:wpc="http://schemas.microsoft.com/office/word/2010/wordprocessingCanvas" xmlns:mc="http://schemas.openxmlformats.org/markup-compatibility/2006" xmlns:o="urn:schemas-microsoft-com:office:office" xmlns:r="http://schemas.openxmlformats.org/officeDocument/2006/relationships" xmlns:m="http://schemas.openxmlformats.org/officeDocument/2006/math" xmlns:v="urn:schemas-microsoft-com:vml" xmlns:wp14="http://schemas.microsoft.com/office/word/2010/wordprocessingDrawing" xmlns:wp="http://schemas.openxmlformats.org/drawingml/2006/wordprocessingDrawing" xmlns:w10="urn:schemas-microsoft-com:office:word" xmlns:w="http://schemas.openxmlformats.org/wordprocessingml/2006/main" xmlns:w14="http://schemas.microsoft.com/office/word/2010/wordml" xmlns:wpg="http://schemas.microsoft.com/office/word/2010/wordprocessingGroup" xmlns:wpi="http://schemas.microsoft.com/office/word/2010/wordprocessingInk" xmlns:wne="http://schemas.microsoft.com/office/word/2006/wordml" xmlns:wps="http://schemas.microsoft.com/office/word/2010/wordprocessingShape" mc:Ignorable="w14 wp14">
-  <w:docDefaults>
-    <w:rPrDefault>
-      <w:rPr>
-        <w:rFonts w:asciiTheme="minorHAnsi" w:eastAsiaTheme="minorEastAsia" w:hAnsiTheme="minorHAnsi" w:cstheme="minorBidi"/>
-        <w:sz w:val="22"/>
-        <w:szCs w:val="22"/>
-        <w:lang w:val="pt-PT" w:eastAsia="pt-PT" w:bidi="ar-SA"/>
-      </w:rPr>
-    </w:rPrDefault>
-    <w:pPrDefault>
-      <w:pPr>
-        <w:spacing w:after="200" w:line="276" w:lineRule="auto"/>
-      </w:pPr>
-    </w:pPrDefault>
-  </w:docDefaults>
-  <w:latentStyles w:defLockedState="0" w:defUIPriority="99" w:defSemiHidden="1" w:defUnhideWhenUsed="1" w:defQFormat="0" w:count="267">
-    <w:lsdException w:name="Normal" w:semiHidden="0" w:uiPriority="0" w:unhideWhenUsed="0" w:qFormat="1"/>
-    <w:lsdException w:name="heading 1" w:semiHidden="0" w:uiPriority="9" w:unhideWhenUsed="0" w:qFormat="1"/>
-    <w:lsdException w:name="heading 2" w:uiPriority="9" w:qFormat="1"/>
-    <w:lsdException w:name="heading 3" w:uiPriority="9" w:qFormat="1"/>
-    <w:lsdException w:name="heading 4" w:uiPriority="9" w:qFormat="1"/>
-    <w:lsdException w:name="heading 5" w:uiPriority="9" w:qFormat="1"/>
-    <w:lsdException w:name="heading 6" w:uiPriority="9" w:qFormat="1"/>
-    <w:lsdException w:name="heading 7" w:uiPriority="9" w:qFormat="1"/>
-    <w:lsdException w:name="heading 8" w:uiPriority="9" w:qFormat="1"/>
-    <w:lsdException w:name="heading 9" w:uiPriority="9" w:qFormat="1"/>
-    <w:lsdException w:name="toc 1" w:uiPriority="39"/>
-    <w:lsdException w:name="toc 2" w:uiPriority="39"/>
-    <w:lsdException w:name="toc 3" w:uiPriority="39"/>
-    <w:lsdException w:name="toc 4" w:uiPriority="39"/>
-    <w:lsdException w:name="toc 5" w:uiPriority="39"/>
-    <w:lsdException w:name="toc 6" w:uiPriority="39"/>
-    <w:lsdException w:name="toc 7" w:uiPriority="39"/>
-    <w:lsdException w:name="toc 8" w:uiPriority="39"/>
-    <w:lsdException w:name="toc 9" w:uiPriority="39"/>
-    <w:lsdException w:name="caption" w:uiPriority="35" w:qFormat="1"/>
-    <w:lsdException w:name="Title" w:semiHidden="0" w:uiPriority="10" w:unhideWhenUsed="0" w:qFormat="1"/>
-    <w:lsdException w:name="Default Paragraph Font" w:uiPriority="1"/>
-    <w:lsdException w:name="Subtitle" w:semiHidden="0" w:uiPriority="11" w:unhideWhenUsed="0" w:qFormat="1"/>
-    <w:lsdException w:name="Strong" w:semiHidden="0" w:uiPriority="22" w:unhideWhenUsed="0" w:qFormat="1"/>
-    <w:lsdException w:name="Emphasis" w:semiHidden="0" w:uiPriority="20" w:unhideWhenUsed="0" w:qFormat="1"/>
-    <w:lsdException w:name="Table Grid" w:semiHidden="0" w:uiPriority="59" w:unhideWhenUsed="0"/>
-    <w:lsdException w:name="Placeholder Text" w:unhideWhenUsed="0"/>
-    <w:lsdException w:name="No Spacing" w:semiHidden="0" w:uiPriority="1" w:unhideWhenUsed="0" w:qFormat="1"/>
-    <w:lsdException w:name="Light Shading" w:semiHidden="0" w:uiPriority="60" w:unhideWhenUsed="0"/>
-    <w:lsdException w:name="Light List" w:semiHidden="0" w:uiPriority="61" w:unhideWhenUsed="0"/>
-    <w:lsdException w:name="Light Grid" w:semiHidden="0" w:uiPriority="62" w:unhideWhenUsed="0"/>
-    <w:lsdException w:name="Medium Shading 1" w:semiHidden="0" w:uiPriority="63" w:unhideWhenUsed="0"/>
-    <w:lsdException w:name="Medium Shading 2" w:semiHidden="0" w:uiPriority="64" w:unhideWhenUsed="0"/>
-    <w:lsdException w:name="Medium List 1" w:semiHidden="0" w:uiPriority="65" w:unhideWhenUsed="0"/>
-    <w:lsdException w:name="Medium List 2" w:semiHidden="0" w:uiPriority="66" w:unhideWhenUsed="0"/>
-    <w:lsdException w:name="Medium Grid 1" w:semiHidden="0" w:uiPriority="67" w:unhideWhenUsed="0"/>
-    <w:lsdException w:name="Medium Grid 2" w:semiHidden="0" w:uiPriority="68" w:unhideWhenUsed="0"/>
-    <w:lsdException w:name="Medium Grid 3" w:semiHidden="0" w:uiPriority="69" w:unhideWhenUsed="0"/>
-    <w:lsdException w:name="Dark List" w:semiHidden="0" w:uiPriority="70" w:unhideWhenUsed="0"/>
-    <w:lsdException w:name="Colorful Shading" w:semiHidden="0" w:uiPriority="71" w:unhideWhenUsed="0"/>
-    <w:lsdException w:name="Colorful List" w:semiHidden="0" w:uiPriority="72" w:unhideWhenUsed="0"/>
-    <w:lsdException w:name="Colorful Grid" w:semiHidden="0" w:uiPriority="73" w:unhideWhenUsed="0"/>
-    <w:lsdException w:name="Light Shading Accent 1" w:semiHidden="0" w:uiPriority="60" w:unhideWhenUsed="0"/>
-    <w:lsdException w:name="Light List Accent 1" w:semiHidden="0" w:uiPriority="61" w:unhideWhenUsed="0"/>
-    <w:lsdException w:name="Light Grid Accent 1" w:semiHidden="0" w:uiPriority="62" w:unhideWhenUsed="0"/>
-    <w:lsdException w:name="Medium Shading 1 Accent 1" w:semiHidden="0" w:uiPriority="63" w:unhideWhenUsed="0"/>
-    <w:lsdException w:name="Medium Shading 2 Accent 1" w:semiHidden="0" w:uiPriority="64" w:unhideWhenUsed="0"/>
-    <w:lsdException w:name="Medium List 1 Accent 1" w:semiHidden="0" w:uiPriority="65" w:unhideWhenUsed="0"/>
-    <w:lsdException w:name="Revision" w:unhideWhenUsed="0"/>
-    <w:lsdException w:name="List Paragraph" w:semiHidden="0" w:uiPriority="34" w:unhideWhenUsed="0" w:qFormat="1"/>
-    <w:lsdException w:name="Quote" w:semiHidden="0" w:uiPriority="29" w:unhideWhenUsed="0" w:qFormat="1"/>
-    <w:lsdException w:name="Intense Quote" w:semiHidden="0" w:uiPriority="30" w:unhideWhenUsed="0" w:qFormat="1"/>
-    <w:lsdException w:name="Medium List 2 Accent 1" w:semiHidden="0" w:uiPriority="66" w:unhideWhenUsed="0"/>
-    <w:lsdException w:name="Medium Grid 1 Accent 1" w:semiHidden="0" w:uiPriority="67" w:unhideWhenUsed="0"/>
-    <w:lsdException w:name="Medium Grid 2 Accent 1" w:semiHidden="0" w:uiPriority="68" w:unhideWhenUsed="0"/>
-    <w:lsdException w:name="Medium Grid 3 Accent 1" w:semiHidden="0" w:uiPriority="69" w:unhideWhenUsed="0"/>
-    <w:lsdException w:name="Dark List Accent 1" w:semiHidden="0" w:uiPriority="70" w:unhideWhenUsed="0"/>
-    <w:lsdException w:name="Colorful Shading Accent 1" w:semiHidden="0" w:uiPriority="71" w:unhideWhenUsed="0"/>
-    <w:lsdException w:name="Colorful List Accent 1" w:semiHidden="0" w:uiPriority="72" w:unhideWhenUsed="0"/>
-    <w:lsdException w:name="Colorful Grid Accent 1" w:semiHidden="0" w:uiPriority="73" w:unhideWhenUsed="0"/>
-    <w:lsdException w:name="Light Shading Accent 2" w:semiHidden="0" w:uiPriority="60" w:unhideWhenUsed="0"/>
-    <w:lsdException w:name="Light List Accent 2" w:semiHidden="0" w:uiPriority="61" w:unhideWhenUsed="0"/>
-    <w:lsdException w:name="Light Grid Accent 2" w:semiHidden="0" w:uiPriority="62" w:unhideWhenUsed="0"/>
-    <w:lsdException w:name="Medium Shading 1 Accent 2" w:semiHidden="0" w:uiPriority="63" w:unhideWhenUsed="0"/>
-    <w:lsdException w:name="Medium Shading 2 Accent 2" w:semiHidden="0" w:uiPriority="64" w:unhideWhenUsed="0"/>
-    <w:lsdException w:name="Medium List 1 Accent 2" w:semiHidden="0" w:uiPriority="65" w:unhideWhenUsed="0"/>
-    <w:lsdException w:name="Medium List 2 Accent 2" w:semiHidden="0" w:uiPriority="66" w:unhideWhenUsed="0"/>
-    <w:lsdException w:name="Medium Grid 1 Accent 2" w:semiHidden="0" w:uiPriority="67" w:unhideWhenUsed="0"/>
-    <w:lsdException w:name="Medium Grid 2 Accent 2" w:semiHidden="0" w:uiPriority="68" w:unhideWhenUsed="0"/>
-    <w:lsdException w:name="Medium Grid 3 Accent 2" w:semiHidden="0" w:uiPriority="69" w:unhideWhenUsed="0"/>
-    <w:lsdException w:name="Dark List Accent 2" w:semiHidden="0" w:uiPriority="70" w:unhideWhenUsed="0"/>
-    <w:lsdException w:name="Colorful Shading Accent 2" w:semiHidden="0" w:uiPriority="71" w:unhideWhenUsed="0"/>
-    <w:lsdException w:name="Colorful List Accent 2" w:semiHidden="0" w:uiPriority="72" w:unhideWhenUsed="0"/>
-    <w:lsdException w:name="Colorful Grid Accent 2" w:semiHidden="0" w:uiPriority="73" w:unhideWhenUsed="0"/>
-    <w:lsdException w:name="Light Shading Accent 3" w:semiHidden="0" w:uiPriority="60" w:unhideWhenUsed="0"/>
-    <w:lsdException w:name="Light List Accent 3" w:semiHidden="0" w:uiPriority="61" w:unhideWhenUsed="0"/>
-    <w:lsdException w:name="Light Grid Accent 3" w:semiHidden="0" w:uiPriority="62" w:unhideWhenUsed="0"/>
-    <w:lsdException w:name="Medium Shading 1 Accent 3" w:semiHidden="0" w:uiPriority="63" w:unhideWhenUsed="0"/>
-    <w:lsdException w:name="Medium Shading 2 Accent 3" w:semiHidden="0" w:uiPriority="64" w:unhideWhenUsed="0"/>
-    <w:lsdException w:name="Medium List 1 Accent 3" w:semiHidden="0" w:uiPriority="65" w:unhideWhenUsed="0"/>
-    <w:lsdException w:name="Medium List 2 Accent 3" w:semiHidden="0" w:uiPriority="66" w:unhideWhenUsed="0"/>
-    <w:lsdException w:name="Medium Grid 1 Accent 3" w:semiHidden="0" w:uiPriority="67" w:unhideWhenUsed="0"/>
-    <w:lsdException w:name="Medium Grid 2 Accent 3" w:semiHidden="0" w:uiPriority="68" w:unhideWhenUsed="0"/>
-    <w:lsdException w:name="Medium Grid 3 Accent 3" w:semiHidden="0" w:uiPriority="69" w:unhideWhenUsed="0"/>
-    <w:lsdException w:name="Dark List Accent 3" w:semiHidden="0" w:uiPriority="70" w:unhideWhenUsed="0"/>
-    <w:lsdException w:name="Colorful Shading Accent 3" w:semiHidden="0" w:uiPriority="71" w:unhideWhenUsed="0"/>
-    <w:lsdException w:name="Colorful List Accent 3" w:semiHidden="0" w:uiPriority="72" w:unhideWhenUsed="0"/>
-    <w:lsdException w:name="Colorful Grid Accent 3" w:semiHidden="0" w:uiPriority="73" w:unhideWhenUsed="0"/>
-    <w:lsdException w:name="Light Shading Accent 4" w:semiHidden="0" w:uiPriority="60" w:unhideWhenUsed="0"/>
-    <w:lsdException w:name="Light List Accent 4" w:semiHidden="0" w:uiPriority="61" w:unhideWhenUsed="0"/>
-    <w:lsdException w:name="Light Grid Accent 4" w:semiHidden="0" w:uiPriority="62" w:unhideWhenUsed="0"/>
-    <w:lsdException w:name="Medium Shading 1 Accent 4" w:semiHidden="0" w:uiPriority="63" w:unhideWhenUsed="0"/>
-    <w:lsdException w:name="Medium Shading 2 Accent 4" w:semiHidden="0" w:uiPriority="64" w:unhideWhenUsed="0"/>
-    <w:lsdException w:name="Medium List 1 Accent 4" w:semiHidden="0" w:uiPriority="65" w:unhideWhenUsed="0"/>
-    <w:lsdException w:name="Medium List 2 Accent 4" w:semiHidden="0" w:uiPriority="66" w:unhideWhenUsed="0"/>
-    <w:lsdException w:name="Medium Grid 1 Accent 4" w:semiHidden="0" w:uiPriority="67" w:unhideWhenUsed="0"/>
-    <w:lsdException w:name="Medium Grid 2 Accent 4" w:semiHidden="0" w:uiPriority="68" w:unhideWhenUsed="0"/>
-    <w:lsdException w:name="Medium Grid 3 Accent 4" w:semiHidden="0" w:uiPriority="69" w:unhideWhenUsed="0"/>
-    <w:lsdException w:name="Dark List Accent 4" w:semiHidden="0" w:uiPriority="70" w:unhideWhenUsed="0"/>
-    <w:lsdException w:name="Colorful Shading Accent 4" w:semiHidden="0" w:uiPriority="71" w:unhideWhenUsed="0"/>
-    <w:lsdException w:name="Colorful List Accent 4" w:semiHidden="0" w:uiPriority="72" w:unhideWhenUsed="0"/>
-    <w:lsdException w:name="Colorful Grid Accent 4" w:semiHidden="0" w:uiPriority="73" w:unhideWhenUsed="0"/>
-    <w:lsdException w:name="Light Shading Accent 5" w:semiHidden="0" w:uiPriority="60" w:unhideWhenUsed="0"/>
-    <w:lsdException w:name="Light List Accent 5" w:semiHidden="0" w:uiPriority="61" w:unhideWhenUsed="0"/>
-    <w:lsdException w:name="Light Grid Accent 5" w:semiHidden="0" w:uiPriority="62" w:unhideWhenUsed="0"/>
-    <w:lsdException w:name="Medium Shading 1 Accent 5" w:semiHidden="0" w:uiPriority="63" w:unhideWhenUsed="0"/>
-    <w:lsdException w:name="Medium Shading 2 Accent 5" w:semiHidden="0" w:uiPriority="64" w:unhideWhenUsed="0"/>
-    <w:lsdException w:name="Medium List 1 Accent 5" w:semiHidden="0" w:uiPriority="65" w:unhideWhenUsed="0"/>
-    <w:lsdException w:name="Medium List 2 Accent 5" w:semiHidden="0" w:uiPriority="66" w:unhideWhenUsed="0"/>
-    <w:lsdException w:name="Medium Grid 1 Accent 5" w:semiHidden="0" w:uiPriority="67" w:unhideWhenUsed="0"/>
-    <w:lsdException w:name="Medium Grid 2 Accent 5" w:semiHidden="0" w:uiPriority="68" w:unhideWhenUsed="0"/>
-    <w:lsdException w:name="Medium Grid 3 Accent 5" w:semiHidden="0" w:uiPriority="69" w:unhideWhenUsed="0"/>
-    <w:lsdException w:name="Dark List Accent 5" w:semiHidden="0" w:uiPriority="70" w:unhideWhenUsed="0"/>
-    <w:lsdException w:name="Colorful Shading Accent 5" w:semiHidden="0" w:uiPriority="71" w:unhideWhenUsed="0"/>
-    <w:lsdException w:name="Colorful List Accent 5" w:semiHidden="0" w:uiPriority="72" w:unhideWhenUsed="0"/>
-    <w:lsdException w:name="Colorful Grid Accent 5" w:semiHidden="0" w:uiPriority="73" w:unhideWhenUsed="0"/>
-    <w:lsdException w:name="Light Shading Accent 6" w:semiHidden="0" w:uiPriority="60" w:unhideWhenUsed="0"/>
-    <w:lsdException w:name="Light List Accent 6" w:semiHidden="0" w:uiPriority="61" w:unhideWhenUsed="0"/>
-    <w:lsdException w:name="Light Grid Accent 6" w:semiHidden="0" w:uiPriority="62" w:unhideWhenUsed="0"/>
-    <w:lsdException w:name="Medium Shading 1 Accent 6" w:semiHidden="0" w:uiPriority="63" w:unhideWhenUsed="0"/>
-    <w:lsdException w:name="Medium Shading 2 Accent 6" w:semiHidden="0" w:uiPriority="64" w:unhideWhenUsed="0"/>
-    <w:lsdException w:name="Medium List 1 Accent 6" w:semiHidden="0" w:uiPriority="65" w:unhideWhenUsed="0"/>
-    <w:lsdException w:name="Medium List 2 Accent 6" w:semiHidden="0" w:uiPriority="66" w:unhideWhenUsed="0"/>
-    <w:lsdException w:name="Medium Grid 1 Accent 6" w:semiHidden="0" w:uiPriority="67" w:unhideWhenUsed="0"/>
-    <w:lsdException w:name="Medium Grid 2 Accent 6" w:semiHidden="0" w:uiPriority="68" w:unhideWhenUsed="0"/>
-    <w:lsdException w:name="Medium Grid 3 Accent 6" w:semiHidden="0" w:uiPriority="69" w:unhideWhenUsed="0"/>
-    <w:lsdException w:name="Dark List Accent 6" w:semiHidden="0" w:uiPriority="70" w:unhideWhenUsed="0"/>
-    <w:lsdException w:name="Colorful Shading Accent 6" w:semiHidden="0" w:uiPriority="71" w:unhideWhenUsed="0"/>
-    <w:lsdException w:name="Colorful List Accent 6" w:semiHidden="0" w:uiPriority="72" w:unhideWhenUsed="0"/>
-    <w:lsdException w:name="Colorful Grid Accent 6" w:semiHidden="0" w:uiPriority="73" w:unhideWhenUsed="0"/>
-    <w:lsdException w:name="Subtle Emphasis" w:semiHidden="0" w:uiPriority="19" w:unhideWhenUsed="0" w:qFormat="1"/>
-    <w:lsdException w:name="Intense Emphasis" w:semiHidden="0" w:uiPriority="21" w:unhideWhenUsed="0" w:qFormat="1"/>
-    <w:lsdException w:name="Subtle Reference" w:semiHidden="0" w:uiPriority="31" w:unhideWhenUsed="0" w:qFormat="1"/>
-    <w:lsdException w:name="Intense Reference" w:semiHidden="0" w:uiPriority="32" w:unhideWhenUsed="0" w:qFormat="1"/>
-    <w:lsdException w:name="Book Title" w:semiHidden="0" w:uiPriority="33" w:unhideWhenUsed="0" w:qFormat="1"/>
-    <w:lsdException w:name="Bibliography" w:uiPriority="37"/>
-    <w:lsdException w:name="TOC Heading" w:uiPriority="39" w:qFormat="1"/>
-  </w:latentStyles>
-  <w:style w:type="paragraph" w:default="1" w:styleId="Normal">
-    <w:name w:val="Normal"/>
-    <w:qFormat/>
-  </w:style>
-  <w:style w:type="character" w:default="1" w:styleId="Tipodeletrapredefinidodopargrafo">
-    <w:name w:val="Default Paragraph Font"/>
-    <w:uiPriority w:val="1"/>
-    <w:semiHidden/>
-    <w:unhideWhenUsed/>
-  </w:style>
-  <w:style w:type="table" w:default="1" w:styleId="Tabelanormal">
-    <w:name w:val="Normal Table"/>
-    <w:uiPriority w:val="99"/>
-    <w:semiHidden/>
-    <w:unhideWhenUsed/>
-    <w:tblPr>
-      <w:tblInd w:w="0" w:type="dxa"/>
-      <w:tblCellMar>
-        <w:top w:w="0" w:type="dxa"/>
-        <w:left w:w="108" w:type="dxa"/>
-        <w:bottom w:w="0" w:type="dxa"/>
-        <w:right w:w="108" w:type="dxa"/>
-      </w:tblCellMar>
-    </w:tblPr>
-  </w:style>
-  <w:style w:type="numbering" w:default="1" w:styleId="Semlista">
-    <w:name w:val="No List"/>
-    <w:uiPriority w:val="99"/>
-    <w:semiHidden/>
-    <w:unhideWhenUsed/>
-  </w:style>
-  <w:style w:type="paragraph" w:customStyle="1" w:styleId="E442465F68AA47E4A9D096C6DA062739">
-    <w:name w:val="E442465F68AA47E4A9D096C6DA062739"/>
-    <w:rsid w:val="007D24F9"/>
-  </w:style>
-</w:styles>
-</file>
-
-<file path=word/glossary/webSettings.xml><?xml version="1.0" encoding="utf-8"?>
-<w:webSettings xmlns:mc="http://schemas.openxmlformats.org/markup-compatibility/2006" xmlns:r="http://schemas.openxmlformats.org/officeDocument/2006/relationships" xmlns:w="http://schemas.openxmlformats.org/wordprocessingml/2006/main" xmlns:w14="http://schemas.microsoft.com/office/word/2010/wordml" mc:Ignorable="w14">
-  <w:optimizeForBrowser/>
-  <w:allowPNG/>
-</w:webSettings>
-</file>
-
 <file path=word/theme/theme1.xml><?xml version="1.0" encoding="utf-8"?>
 <a:theme xmlns:a="http://schemas.openxmlformats.org/drawingml/2006/main" name="Tema do Office">
   <a:themeElements>
@@ -4118,7 +3726,7 @@
 </file>
 
 <file path=customXml/itemProps1.xml><?xml version="1.0" encoding="utf-8"?>
-<ds:datastoreItem xmlns:ds="http://schemas.openxmlformats.org/officeDocument/2006/customXml" ds:itemID="{8A484E44-561F-4551-8731-7C004D89A972}">
+<ds:datastoreItem xmlns:ds="http://schemas.openxmlformats.org/officeDocument/2006/customXml" ds:itemID="{700DC0B1-9321-4134-9705-73F7A239EA53}">
   <ds:schemaRefs>
     <ds:schemaRef ds:uri="http://schemas.openxmlformats.org/officeDocument/2006/bibliography"/>
   </ds:schemaRefs>

--- a/RelSFormt.docx
+++ b/RelSFormt.docx
@@ -283,23 +283,7 @@
           <w:rFonts w:ascii="Arial" w:hAnsi="Arial" w:cs="Arial"/>
           <w:b/>
         </w:rPr>
-        <w:t xml:space="preserve">Elaborado </w:t>
-      </w:r>
-      <w:proofErr w:type="gramStart"/>
-      <w:r>
-        <w:rPr>
-          <w:rFonts w:ascii="Arial" w:hAnsi="Arial" w:cs="Arial"/>
-          <w:b/>
-        </w:rPr>
-        <w:t>por</w:t>
-      </w:r>
-      <w:proofErr w:type="gramEnd"/>
-      <w:r>
-        <w:rPr>
-          <w:rFonts w:ascii="Arial" w:hAnsi="Arial" w:cs="Arial"/>
-          <w:b/>
-        </w:rPr>
-        <w:t>:</w:t>
+        <w:t>Elaborado por:</w:t>
       </w:r>
     </w:p>
     <w:p>
@@ -471,6 +455,8 @@
           <w:r>
             <w:t>Conteúdo</w:t>
           </w:r>
+          <w:bookmarkStart w:id="0" w:name="_GoBack"/>
+          <w:bookmarkEnd w:id="0"/>
         </w:p>
         <w:p>
           <w:pPr>
@@ -493,27 +479,13 @@
           <w:r>
             <w:fldChar w:fldCharType="separate"/>
           </w:r>
-          <w:hyperlink w:anchor="_Toc350969989" w:history="1">
+          <w:hyperlink w:anchor="_Toc350975710" w:history="1">
             <w:r>
               <w:rPr>
                 <w:rStyle w:val="Hiperligao"/>
                 <w:noProof/>
               </w:rPr>
-              <w:t>Introdu</w:t>
-            </w:r>
-            <w:r>
-              <w:rPr>
-                <w:rStyle w:val="Hiperligao"/>
-                <w:noProof/>
-              </w:rPr>
-              <w:t>ç</w:t>
-            </w:r>
-            <w:r>
-              <w:rPr>
-                <w:rStyle w:val="Hiperligao"/>
-                <w:noProof/>
-              </w:rPr>
-              <w:t>ão</w:t>
+              <w:t>Introdução</w:t>
             </w:r>
             <w:r>
               <w:rPr>
@@ -534,7 +506,7 @@
                 <w:noProof/>
                 <w:webHidden/>
               </w:rPr>
-              <w:instrText xml:space="preserve"> PAGEREF _Toc350969989 \h </w:instrText>
+              <w:instrText xml:space="preserve"> PAGEREF _Toc350975710 \h </w:instrText>
             </w:r>
             <w:r>
               <w:rPr>
@@ -577,7 +549,7 @@
               <w:lang w:eastAsia="pt-PT"/>
             </w:rPr>
           </w:pPr>
-          <w:hyperlink w:anchor="_Toc350969990" w:history="1">
+          <w:hyperlink w:anchor="_Toc350975711" w:history="1">
             <w:r>
               <w:rPr>
                 <w:rStyle w:val="Hiperligao"/>
@@ -604,7 +576,7 @@
                 <w:noProof/>
                 <w:webHidden/>
               </w:rPr>
-              <w:instrText xml:space="preserve"> PAGEREF _Toc350969990 \h </w:instrText>
+              <w:instrText xml:space="preserve"> PAGEREF _Toc350975711 \h </w:instrText>
             </w:r>
             <w:r>
               <w:rPr>
@@ -647,7 +619,7 @@
               <w:lang w:eastAsia="pt-PT"/>
             </w:rPr>
           </w:pPr>
-          <w:hyperlink w:anchor="_Toc350969991" w:history="1">
+          <w:hyperlink w:anchor="_Toc350975712" w:history="1">
             <w:r>
               <w:rPr>
                 <w:rStyle w:val="Hiperligao"/>
@@ -674,7 +646,7 @@
                 <w:noProof/>
                 <w:webHidden/>
               </w:rPr>
-              <w:instrText xml:space="preserve"> PAGEREF _Toc350969991 \h </w:instrText>
+              <w:instrText xml:space="preserve"> PAGEREF _Toc350975712 \h </w:instrText>
             </w:r>
             <w:r>
               <w:rPr>
@@ -717,7 +689,7 @@
               <w:lang w:eastAsia="pt-PT"/>
             </w:rPr>
           </w:pPr>
-          <w:hyperlink w:anchor="_Toc350969992" w:history="1">
+          <w:hyperlink w:anchor="_Toc350975713" w:history="1">
             <w:r>
               <w:rPr>
                 <w:rStyle w:val="Hiperligao"/>
@@ -744,7 +716,7 @@
                 <w:noProof/>
                 <w:webHidden/>
               </w:rPr>
-              <w:instrText xml:space="preserve"> PAGEREF _Toc350969992 \h </w:instrText>
+              <w:instrText xml:space="preserve"> PAGEREF _Toc350975713 \h </w:instrText>
             </w:r>
             <w:r>
               <w:rPr>
@@ -787,7 +759,7 @@
               <w:lang w:eastAsia="pt-PT"/>
             </w:rPr>
           </w:pPr>
-          <w:hyperlink w:anchor="_Toc350969993" w:history="1">
+          <w:hyperlink w:anchor="_Toc350975714" w:history="1">
             <w:r>
               <w:rPr>
                 <w:rStyle w:val="Hiperligao"/>
@@ -814,7 +786,7 @@
                 <w:noProof/>
                 <w:webHidden/>
               </w:rPr>
-              <w:instrText xml:space="preserve"> PAGEREF _Toc350969993 \h </w:instrText>
+              <w:instrText xml:space="preserve"> PAGEREF _Toc350975714 \h </w:instrText>
             </w:r>
             <w:r>
               <w:rPr>
@@ -857,7 +829,7 @@
               <w:lang w:eastAsia="pt-PT"/>
             </w:rPr>
           </w:pPr>
-          <w:hyperlink w:anchor="_Toc350969994" w:history="1">
+          <w:hyperlink w:anchor="_Toc350975715" w:history="1">
             <w:r>
               <w:rPr>
                 <w:rStyle w:val="Hiperligao"/>
@@ -884,7 +856,7 @@
                 <w:noProof/>
                 <w:webHidden/>
               </w:rPr>
-              <w:instrText xml:space="preserve"> PAGEREF _Toc350969994 \h </w:instrText>
+              <w:instrText xml:space="preserve"> PAGEREF _Toc350975715 \h </w:instrText>
             </w:r>
             <w:r>
               <w:rPr>
@@ -927,7 +899,7 @@
               <w:lang w:eastAsia="pt-PT"/>
             </w:rPr>
           </w:pPr>
-          <w:hyperlink w:anchor="_Toc350969995" w:history="1">
+          <w:hyperlink w:anchor="_Toc350975716" w:history="1">
             <w:r>
               <w:rPr>
                 <w:rStyle w:val="Hiperligao"/>
@@ -954,7 +926,7 @@
                 <w:noProof/>
                 <w:webHidden/>
               </w:rPr>
-              <w:instrText xml:space="preserve"> PAGEREF _Toc350969995 \h </w:instrText>
+              <w:instrText xml:space="preserve"> PAGEREF _Toc350975716 \h </w:instrText>
             </w:r>
             <w:r>
               <w:rPr>
@@ -997,7 +969,7 @@
               <w:lang w:eastAsia="pt-PT"/>
             </w:rPr>
           </w:pPr>
-          <w:hyperlink w:anchor="_Toc350969996" w:history="1">
+          <w:hyperlink w:anchor="_Toc350975717" w:history="1">
             <w:r>
               <w:rPr>
                 <w:rStyle w:val="Hiperligao"/>
@@ -1024,7 +996,7 @@
                 <w:noProof/>
                 <w:webHidden/>
               </w:rPr>
-              <w:instrText xml:space="preserve"> PAGEREF _Toc350969996 \h </w:instrText>
+              <w:instrText xml:space="preserve"> PAGEREF _Toc350975717 \h </w:instrText>
             </w:r>
             <w:r>
               <w:rPr>
@@ -1067,7 +1039,7 @@
               <w:lang w:eastAsia="pt-PT"/>
             </w:rPr>
           </w:pPr>
-          <w:hyperlink w:anchor="_Toc350969997" w:history="1">
+          <w:hyperlink w:anchor="_Toc350975718" w:history="1">
             <w:r>
               <w:rPr>
                 <w:rStyle w:val="Hiperligao"/>
@@ -1094,7 +1066,7 @@
                 <w:noProof/>
                 <w:webHidden/>
               </w:rPr>
-              <w:instrText xml:space="preserve"> PAGEREF _Toc350969997 \h </w:instrText>
+              <w:instrText xml:space="preserve"> PAGEREF _Toc350975718 \h </w:instrText>
             </w:r>
             <w:r>
               <w:rPr>
@@ -1137,7 +1109,7 @@
               <w:lang w:eastAsia="pt-PT"/>
             </w:rPr>
           </w:pPr>
-          <w:hyperlink w:anchor="_Toc350969998" w:history="1">
+          <w:hyperlink w:anchor="_Toc350975719" w:history="1">
             <w:r>
               <w:rPr>
                 <w:rStyle w:val="Hiperligao"/>
@@ -1164,7 +1136,7 @@
                 <w:noProof/>
                 <w:webHidden/>
               </w:rPr>
-              <w:instrText xml:space="preserve"> PAGEREF _Toc350969998 \h </w:instrText>
+              <w:instrText xml:space="preserve"> PAGEREF _Toc350975719 \h </w:instrText>
             </w:r>
             <w:r>
               <w:rPr>
@@ -1207,7 +1179,7 @@
               <w:lang w:eastAsia="pt-PT"/>
             </w:rPr>
           </w:pPr>
-          <w:hyperlink w:anchor="_Toc350969999" w:history="1">
+          <w:hyperlink w:anchor="_Toc350975720" w:history="1">
             <w:r>
               <w:rPr>
                 <w:rStyle w:val="Hiperligao"/>
@@ -1234,7 +1206,7 @@
                 <w:noProof/>
                 <w:webHidden/>
               </w:rPr>
-              <w:instrText xml:space="preserve"> PAGEREF _Toc350969999 \h </w:instrText>
+              <w:instrText xml:space="preserve"> PAGEREF _Toc350975720 \h </w:instrText>
             </w:r>
             <w:r>
               <w:rPr>
@@ -1277,7 +1249,7 @@
               <w:lang w:eastAsia="pt-PT"/>
             </w:rPr>
           </w:pPr>
-          <w:hyperlink w:anchor="_Toc350970000" w:history="1">
+          <w:hyperlink w:anchor="_Toc350975721" w:history="1">
             <w:r>
               <w:rPr>
                 <w:rStyle w:val="Hiperligao"/>
@@ -1304,7 +1276,7 @@
                 <w:noProof/>
                 <w:webHidden/>
               </w:rPr>
-              <w:instrText xml:space="preserve"> PAGEREF _Toc350970000 \h </w:instrText>
+              <w:instrText xml:space="preserve"> PAGEREF _Toc350975721 \h </w:instrText>
             </w:r>
             <w:r>
               <w:rPr>
@@ -1366,7 +1338,6 @@
         <w:pStyle w:val="Cabealho1"/>
         <w:sectPr>
           <w:headerReference w:type="default" r:id="rId10"/>
-          <w:footerReference w:type="default" r:id="rId11"/>
           <w:pgSz w:w="11906" w:h="16838"/>
           <w:pgMar w:top="1417" w:right="1701" w:bottom="1417" w:left="1701" w:header="708" w:footer="708" w:gutter="0"/>
           <w:pgNumType w:start="1"/>
@@ -1379,12 +1350,12 @@
       <w:pPr>
         <w:pStyle w:val="Cabealho1"/>
       </w:pPr>
-      <w:bookmarkStart w:id="0" w:name="_Toc350969989"/>
+      <w:bookmarkStart w:id="1" w:name="_Toc350975710"/>
       <w:r>
         <w:lastRenderedPageBreak/>
         <w:t>Introdução</w:t>
       </w:r>
-      <w:bookmarkEnd w:id="0"/>
+      <w:bookmarkEnd w:id="1"/>
     </w:p>
     <w:p/>
     <w:p>
@@ -1439,11 +1410,11 @@
       <w:pPr>
         <w:pStyle w:val="Cabealho1"/>
       </w:pPr>
-      <w:bookmarkStart w:id="1" w:name="_Toc350969990"/>
+      <w:bookmarkStart w:id="2" w:name="_Toc350975711"/>
       <w:r>
         <w:t>Proposta</w:t>
       </w:r>
-      <w:bookmarkEnd w:id="1"/>
+      <w:bookmarkEnd w:id="2"/>
     </w:p>
     <w:p>
       <w:pPr>
@@ -1528,12 +1499,12 @@
       <w:pPr>
         <w:pStyle w:val="Cabealho1"/>
       </w:pPr>
-      <w:bookmarkStart w:id="2" w:name="_Toc350969991"/>
+      <w:bookmarkStart w:id="3" w:name="_Toc350975712"/>
       <w:r>
         <w:lastRenderedPageBreak/>
         <w:t>Ferramentas a utilizar</w:t>
       </w:r>
-      <w:bookmarkEnd w:id="2"/>
+      <w:bookmarkEnd w:id="3"/>
     </w:p>
     <w:p/>
     <w:p>
@@ -1549,11 +1520,11 @@
       <w:pPr>
         <w:pStyle w:val="Cabealho2"/>
       </w:pPr>
-      <w:bookmarkStart w:id="3" w:name="_Toc350969992"/>
+      <w:bookmarkStart w:id="4" w:name="_Toc350975713"/>
       <w:r>
         <w:t>Asp.net</w:t>
       </w:r>
-      <w:bookmarkEnd w:id="3"/>
+      <w:bookmarkEnd w:id="4"/>
       <w:r>
         <w:t xml:space="preserve"> </w:t>
       </w:r>
@@ -1562,11 +1533,11 @@
       <w:pPr>
         <w:pStyle w:val="Cabealho3"/>
       </w:pPr>
-      <w:bookmarkStart w:id="4" w:name="_Toc350969993"/>
+      <w:bookmarkStart w:id="5" w:name="_Toc350975714"/>
       <w:r>
         <w:t>Vantagens:</w:t>
       </w:r>
-      <w:bookmarkEnd w:id="4"/>
+      <w:bookmarkEnd w:id="5"/>
     </w:p>
     <w:p/>
     <w:p>
@@ -1601,11 +1572,11 @@
       <w:pPr>
         <w:pStyle w:val="Cabealho3"/>
       </w:pPr>
-      <w:bookmarkStart w:id="5" w:name="_Toc350969994"/>
+      <w:bookmarkStart w:id="6" w:name="_Toc350975715"/>
       <w:r>
         <w:t>Desvantagens:</w:t>
       </w:r>
-      <w:bookmarkEnd w:id="5"/>
+      <w:bookmarkEnd w:id="6"/>
     </w:p>
     <w:p/>
     <w:p>
@@ -1672,11 +1643,11 @@
       <w:pPr>
         <w:pStyle w:val="Cabealho2"/>
       </w:pPr>
-      <w:bookmarkStart w:id="6" w:name="_Toc350969995"/>
+      <w:bookmarkStart w:id="7" w:name="_Toc350975716"/>
       <w:r>
         <w:t>C#</w:t>
       </w:r>
-      <w:bookmarkEnd w:id="6"/>
+      <w:bookmarkEnd w:id="7"/>
     </w:p>
     <w:p/>
     <w:p>
@@ -1789,36 +1760,31 @@
       <w:pPr>
         <w:pStyle w:val="Cabealho2"/>
       </w:pPr>
-      <w:bookmarkStart w:id="7" w:name="_Toc350969996"/>
+      <w:bookmarkStart w:id="8" w:name="_Toc350975717"/>
       <w:r>
         <w:t>M</w:t>
       </w:r>
       <w:r>
-        <w:t xml:space="preserve">icrosoft </w:t>
-      </w:r>
-      <w:proofErr w:type="gramStart"/>
-      <w:r>
-        <w:t xml:space="preserve">SQL  </w:t>
+        <w:t xml:space="preserve">icrosoft SQL  </w:t>
       </w:r>
       <w:r>
         <w:t>Server</w:t>
       </w:r>
-      <w:proofErr w:type="gramEnd"/>
       <w:r>
         <w:t>:</w:t>
       </w:r>
-      <w:bookmarkEnd w:id="7"/>
+      <w:bookmarkEnd w:id="8"/>
     </w:p>
     <w:p/>
     <w:p>
       <w:pPr>
         <w:pStyle w:val="Cabealho3"/>
       </w:pPr>
-      <w:bookmarkStart w:id="8" w:name="_Toc350969997"/>
+      <w:bookmarkStart w:id="9" w:name="_Toc350975718"/>
       <w:r>
         <w:t>Vantagens:</w:t>
       </w:r>
-      <w:bookmarkEnd w:id="8"/>
+      <w:bookmarkEnd w:id="9"/>
     </w:p>
     <w:p>
       <w:pPr>
@@ -1836,33 +1802,21 @@
         <w:t>-C</w:t>
       </w:r>
       <w:r>
-        <w:t xml:space="preserve">ompatibilidade com </w:t>
-      </w:r>
-      <w:proofErr w:type="gramStart"/>
-      <w:r>
-        <w:t xml:space="preserve">o </w:t>
+        <w:t xml:space="preserve">ompatibilidade com o </w:t>
       </w:r>
       <w:r>
         <w:rPr>
           <w:b/>
           <w:i/>
         </w:rPr>
-        <w:t>.</w:t>
-      </w:r>
-      <w:proofErr w:type="gramEnd"/>
+        <w:t xml:space="preserve">.Net </w:t>
+      </w:r>
+      <w:proofErr w:type="spellStart"/>
       <w:r>
         <w:rPr>
           <w:b/>
           <w:i/>
         </w:rPr>
-        <w:t xml:space="preserve">Net </w:t>
-      </w:r>
-      <w:proofErr w:type="spellStart"/>
-      <w:r>
-        <w:rPr>
-          <w:b/>
-          <w:i/>
-        </w:rPr>
         <w:t>framework</w:t>
       </w:r>
       <w:proofErr w:type="spellEnd"/>
@@ -1885,11 +1839,11 @@
       <w:pPr>
         <w:pStyle w:val="Cabealho3"/>
       </w:pPr>
-      <w:bookmarkStart w:id="9" w:name="_Toc350969998"/>
+      <w:bookmarkStart w:id="10" w:name="_Toc350975719"/>
       <w:r>
         <w:t>Desvantagens:</w:t>
       </w:r>
-      <w:bookmarkEnd w:id="9"/>
+      <w:bookmarkEnd w:id="10"/>
     </w:p>
     <w:p/>
     <w:p>
@@ -1918,11 +1872,11 @@
       <w:pPr>
         <w:pStyle w:val="Cabealho1"/>
       </w:pPr>
-      <w:bookmarkStart w:id="10" w:name="_Toc350969999"/>
+      <w:bookmarkStart w:id="11" w:name="_Toc350975720"/>
       <w:r>
         <w:t>Pesquisa</w:t>
       </w:r>
-      <w:bookmarkEnd w:id="10"/>
+      <w:bookmarkEnd w:id="11"/>
     </w:p>
     <w:p/>
     <w:p>
@@ -1932,8 +1886,7 @@
         </w:rPr>
         <w:t xml:space="preserve"> </w:t>
       </w:r>
-      <w:hyperlink r:id="rId12" w:history="1">
-        <w:proofErr w:type="gramStart"/>
+      <w:hyperlink r:id="rId11" w:history="1">
         <w:r>
           <w:rPr>
             <w:rStyle w:val="Hiperligao"/>
@@ -1943,7 +1896,6 @@
           <w:t>aeiou.expressoemprego.pt</w:t>
         </w:r>
       </w:hyperlink>
-      <w:proofErr w:type="gramEnd"/>
     </w:p>
     <w:p>
       <w:pPr>
@@ -1980,7 +1932,7 @@
           <w:u w:val="single"/>
         </w:rPr>
       </w:pPr>
-      <w:hyperlink r:id="rId13" w:history="1">
+      <w:hyperlink r:id="rId12" w:history="1">
         <w:r>
           <w:rPr>
             <w:rStyle w:val="Hiperligao"/>
@@ -2004,15 +1956,7 @@
         <w:jc w:val="both"/>
       </w:pPr>
       <w:r>
-        <w:t xml:space="preserve">Apenas apresenta anúncios de emprego públicos embora não seja a principal funcionalidade do </w:t>
-      </w:r>
-      <w:proofErr w:type="gramStart"/>
-      <w:r>
-        <w:t>site</w:t>
-      </w:r>
-      <w:proofErr w:type="gramEnd"/>
-      <w:r>
-        <w:t>.</w:t>
+        <w:t>Apenas apresenta anúncios de emprego públicos embora não seja a principal funcionalidade do site.</w:t>
       </w:r>
     </w:p>
     <w:p>
@@ -2030,19 +1974,11 @@
       <w:r>
         <w:t xml:space="preserve">O perfil de cada empregador apenas se limita a mostrar os dados básicos tais como morada, </w:t>
       </w:r>
-      <w:proofErr w:type="gramStart"/>
       <w:r>
         <w:rPr>
           <w:i/>
         </w:rPr>
-        <w:t>email</w:t>
-      </w:r>
-      <w:proofErr w:type="gramEnd"/>
-      <w:r>
-        <w:rPr>
-          <w:i/>
-        </w:rPr>
-        <w:t xml:space="preserve"> </w:t>
+        <w:t xml:space="preserve">email </w:t>
       </w:r>
       <w:r>
         <w:t>e telefone.</w:t>
@@ -2074,7 +2010,7 @@
         </w:rPr>
         <w:t xml:space="preserve"> </w:t>
       </w:r>
-      <w:hyperlink r:id="rId14" w:history="1">
+      <w:hyperlink r:id="rId13" w:history="1">
         <w:r>
           <w:rPr>
             <w:rStyle w:val="Hiperligao"/>
@@ -2146,7 +2082,7 @@
           <w:u w:val="single"/>
         </w:rPr>
       </w:pPr>
-      <w:hyperlink r:id="rId15" w:history="1">
+      <w:hyperlink r:id="rId14" w:history="1">
         <w:r>
           <w:rPr>
             <w:rStyle w:val="Hiperligao"/>
@@ -2223,13 +2159,8 @@
       <w:pPr>
         <w:jc w:val="both"/>
       </w:pPr>
-      <w:proofErr w:type="gramStart"/>
-      <w:r>
-        <w:t>Site</w:t>
-      </w:r>
-      <w:proofErr w:type="gramEnd"/>
-      <w:r>
-        <w:t xml:space="preserve"> com muitas funcionalidades mas com a maior parte delas apenas </w:t>
+      <w:r>
+        <w:t xml:space="preserve">Site com muitas funcionalidades mas com a maior parte delas apenas </w:t>
       </w:r>
       <w:r>
         <w:t>disponíveis</w:t>
@@ -2253,12 +2184,12 @@
       <w:pPr>
         <w:pStyle w:val="Cabealho1"/>
       </w:pPr>
-      <w:bookmarkStart w:id="11" w:name="_Toc350970000"/>
+      <w:bookmarkStart w:id="12" w:name="_Toc350975721"/>
       <w:r>
         <w:lastRenderedPageBreak/>
         <w:t>Plano de Trabalho</w:t>
       </w:r>
-      <w:bookmarkEnd w:id="11"/>
+      <w:bookmarkEnd w:id="12"/>
     </w:p>
     <w:p/>
     <w:p>
@@ -2342,12 +2273,31 @@
       </w:r>
     </w:p>
     <w:p>
-      <w:bookmarkStart w:id="12" w:name="_GoBack"/>
-      <w:bookmarkEnd w:id="12"/>
-    </w:p>
+      <w:pPr>
+        <w:ind w:left="851"/>
+        <w:jc w:val="both"/>
+      </w:pPr>
+    </w:p>
+    <w:p>
+      <w:pPr>
+        <w:ind w:firstLine="709"/>
+        <w:jc w:val="both"/>
+      </w:pPr>
+      <w:r>
+        <w:t>Ainda não dividimos o trabalho entre os elementos do grupo por isso não podemos apresentar um diagrama completo com as tarefas de cada um.</w:t>
+      </w:r>
+    </w:p>
+    <w:p>
+      <w:pPr>
+        <w:ind w:left="1069"/>
+        <w:jc w:val="both"/>
+      </w:pPr>
+    </w:p>
+    <w:p/>
     <w:p/>
     <w:p/>
     <w:sectPr>
+      <w:footerReference w:type="default" r:id="rId15"/>
       <w:pgSz w:w="11906" w:h="16838"/>
       <w:pgMar w:top="1417" w:right="1701" w:bottom="1417" w:left="1701" w:header="708" w:footer="708" w:gutter="0"/>
       <w:pgNumType w:start="1"/>
@@ -2387,7 +2337,7 @@
 <w:ftr xmlns:wpc="http://schemas.microsoft.com/office/word/2010/wordprocessingCanvas" xmlns:mc="http://schemas.openxmlformats.org/markup-compatibility/2006" xmlns:o="urn:schemas-microsoft-com:office:office" xmlns:r="http://schemas.openxmlformats.org/officeDocument/2006/relationships" xmlns:m="http://schemas.openxmlformats.org/officeDocument/2006/math" xmlns:v="urn:schemas-microsoft-com:vml" xmlns:wp14="http://schemas.microsoft.com/office/word/2010/wordprocessingDrawing" xmlns:wp="http://schemas.openxmlformats.org/drawingml/2006/wordprocessingDrawing" xmlns:w10="urn:schemas-microsoft-com:office:word" xmlns:w="http://schemas.openxmlformats.org/wordprocessingml/2006/main" xmlns:w14="http://schemas.microsoft.com/office/word/2010/wordml" xmlns:wpg="http://schemas.microsoft.com/office/word/2010/wordprocessingGroup" xmlns:wpi="http://schemas.microsoft.com/office/word/2010/wordprocessingInk" xmlns:wne="http://schemas.microsoft.com/office/word/2006/wordml" xmlns:wps="http://schemas.microsoft.com/office/word/2010/wordprocessingShape" mc:Ignorable="w14 wp14">
   <w:sdt>
     <w:sdtPr>
-      <w:id w:val="-780717387"/>
+      <w:id w:val="-1943367649"/>
       <w:docPartObj>
         <w:docPartGallery w:val="Page Numbers (Bottom of Page)"/>
         <w:docPartUnique/>
@@ -2467,21 +2417,7 @@
       <w:rPr>
         <w:rStyle w:val="TtulodoLivro"/>
       </w:rPr>
-      <w:t xml:space="preserve">Universidade do </w:t>
-    </w:r>
-    <w:proofErr w:type="gramStart"/>
-    <w:r>
-      <w:rPr>
-        <w:rStyle w:val="TtulodoLivro"/>
-      </w:rPr>
-      <w:t>Minho            Laboratórios</w:t>
-    </w:r>
-    <w:proofErr w:type="gramEnd"/>
-    <w:r>
-      <w:rPr>
-        <w:rStyle w:val="TtulodoLivro"/>
-      </w:rPr>
-      <w:t xml:space="preserve"> de Informática IV                      Grupo 20</w:t>
+      <w:t>Universidade do Minho            Laboratórios de Informática IV                      Grupo 20</w:t>
     </w:r>
   </w:p>
   <w:p>
@@ -3726,7 +3662,7 @@
 </file>
 
 <file path=customXml/itemProps1.xml><?xml version="1.0" encoding="utf-8"?>
-<ds:datastoreItem xmlns:ds="http://schemas.openxmlformats.org/officeDocument/2006/customXml" ds:itemID="{700DC0B1-9321-4134-9705-73F7A239EA53}">
+<ds:datastoreItem xmlns:ds="http://schemas.openxmlformats.org/officeDocument/2006/customXml" ds:itemID="{05DF7DC5-CF44-4B57-A08C-550F99B9C3E0}">
   <ds:schemaRefs>
     <ds:schemaRef ds:uri="http://schemas.openxmlformats.org/officeDocument/2006/bibliography"/>
   </ds:schemaRefs>

--- a/RelSFormt.docx
+++ b/RelSFormt.docx
@@ -1,6 +1,6 @@
 
 <file path=word/document.xml><?xml version="1.0" encoding="utf-8"?>
-<w:document xmlns:wpc="http://schemas.microsoft.com/office/word/2010/wordprocessingCanvas" xmlns:mc="http://schemas.openxmlformats.org/markup-compatibility/2006" xmlns:o="urn:schemas-microsoft-com:office:office" xmlns:r="http://schemas.openxmlformats.org/officeDocument/2006/relationships" xmlns:m="http://schemas.openxmlformats.org/officeDocument/2006/math" xmlns:v="urn:schemas-microsoft-com:vml" xmlns:wp14="http://schemas.microsoft.com/office/word/2010/wordprocessingDrawing" xmlns:wp="http://schemas.openxmlformats.org/drawingml/2006/wordprocessingDrawing" xmlns:w10="urn:schemas-microsoft-com:office:word" xmlns:w="http://schemas.openxmlformats.org/wordprocessingml/2006/main" xmlns:w14="http://schemas.microsoft.com/office/word/2010/wordml" xmlns:wpg="http://schemas.microsoft.com/office/word/2010/wordprocessingGroup" xmlns:wpi="http://schemas.microsoft.com/office/word/2010/wordprocessingInk" xmlns:wne="http://schemas.microsoft.com/office/word/2006/wordml" xmlns:wps="http://schemas.microsoft.com/office/word/2010/wordprocessingShape" mc:Ignorable="w14 wp14">
+<w:document xmlns:ve="http://schemas.openxmlformats.org/markup-compatibility/2006" xmlns:o="urn:schemas-microsoft-com:office:office" xmlns:r="http://schemas.openxmlformats.org/officeDocument/2006/relationships" xmlns:m="http://schemas.openxmlformats.org/officeDocument/2006/math" xmlns:v="urn:schemas-microsoft-com:vml" xmlns:wp="http://schemas.openxmlformats.org/drawingml/2006/wordprocessingDrawing" xmlns:w10="urn:schemas-microsoft-com:office:word" xmlns:w="http://schemas.openxmlformats.org/wordprocessingml/2006/main" xmlns:wne="http://schemas.microsoft.com/office/word/2006/wordml">
   <w:body>
     <w:p/>
     <w:tbl>
@@ -16,7 +16,7 @@
           <w:insideH w:val="none" w:sz="0" w:space="0" w:color="auto"/>
           <w:insideV w:val="none" w:sz="0" w:space="0" w:color="auto"/>
         </w:tblBorders>
-        <w:tblLook w:val="04A0" w:firstRow="1" w:lastRow="0" w:firstColumn="1" w:lastColumn="0" w:noHBand="0" w:noVBand="1"/>
+        <w:tblLook w:val="04A0"/>
       </w:tblPr>
       <w:tblGrid>
         <w:gridCol w:w="4459"/>
@@ -40,7 +40,7 @@
                 <w:lang w:eastAsia="pt-PT"/>
               </w:rPr>
               <w:drawing>
-                <wp:inline distT="0" distB="0" distL="0" distR="0" wp14:anchorId="0B1C931A" wp14:editId="62440384">
+                <wp:inline distT="0" distB="0" distL="0" distR="0">
                   <wp:extent cx="1293495" cy="447472"/>
                   <wp:effectExtent l="0" t="0" r="0" b="0"/>
                   <wp:docPr id="1" name="Picture 10"/>
@@ -57,10 +57,10 @@
                           </pic:cNvPicPr>
                         </pic:nvPicPr>
                         <pic:blipFill rotWithShape="1">
-                          <a:blip r:embed="rId9">
+                          <a:blip r:embed="rId8" cstate="print">
                             <a:extLst>
                               <a:ext uri="{28A0092B-C50C-407E-A947-70E740481C1C}">
-                                <a14:useLocalDpi xmlns:a14="http://schemas.microsoft.com/office/drawing/2010/main" val="0"/>
+                                <a14:useLocalDpi xmlns:a14="http://schemas.microsoft.com/office/drawing/2010/main" xmlns:wps="http://schemas.microsoft.com/office/word/2010/wordprocessingShape" xmlns:wpi="http://schemas.microsoft.com/office/word/2010/wordprocessingInk" xmlns:wpg="http://schemas.microsoft.com/office/word/2010/wordprocessingGroup" xmlns:w14="http://schemas.microsoft.com/office/word/2010/wordml" xmlns:w="http://schemas.openxmlformats.org/wordprocessingml/2006/main" xmlns:w10="urn:schemas-microsoft-com:office:word" xmlns:wp14="http://schemas.microsoft.com/office/word/2010/wordprocessingDrawing" xmlns:v="urn:schemas-microsoft-com:vml" xmlns:o="urn:schemas-microsoft-com:office:office" xmlns:mc="http://schemas.openxmlformats.org/markup-compatibility/2006" xmlns:wpc="http://schemas.microsoft.com/office/word/2010/wordprocessingCanvas" xmlns="" val="0"/>
                               </a:ext>
                             </a:extLst>
                           </a:blip>
@@ -81,7 +81,7 @@
                           </a:ln>
                           <a:extLst>
                             <a:ext uri="{53640926-AAD7-44D8-BBD7-CCE9431645EC}">
-                              <a14:shadowObscured xmlns:a14="http://schemas.microsoft.com/office/drawing/2010/main"/>
+                              <a14:shadowObscured xmlns:a14="http://schemas.microsoft.com/office/drawing/2010/main" xmlns:wps="http://schemas.microsoft.com/office/word/2010/wordprocessingShape" xmlns:wpi="http://schemas.microsoft.com/office/word/2010/wordprocessingInk" xmlns:wpg="http://schemas.microsoft.com/office/word/2010/wordprocessingGroup" xmlns:w14="http://schemas.microsoft.com/office/word/2010/wordml" xmlns:w="http://schemas.openxmlformats.org/wordprocessingml/2006/main" xmlns:w10="urn:schemas-microsoft-com:office:word" xmlns:wp14="http://schemas.microsoft.com/office/word/2010/wordprocessingDrawing" xmlns:v="urn:schemas-microsoft-com:vml" xmlns:o="urn:schemas-microsoft-com:office:office" xmlns:mc="http://schemas.openxmlformats.org/markup-compatibility/2006" xmlns:wpc="http://schemas.microsoft.com/office/word/2010/wordprocessingCanvas" xmlns=""/>
                             </a:ext>
                           </a:extLst>
                         </pic:spPr>
@@ -283,7 +283,23 @@
           <w:rFonts w:ascii="Arial" w:hAnsi="Arial" w:cs="Arial"/>
           <w:b/>
         </w:rPr>
-        <w:t>Elaborado por:</w:t>
+        <w:t xml:space="preserve">Elaborado </w:t>
+      </w:r>
+      <w:proofErr w:type="gramStart"/>
+      <w:r>
+        <w:rPr>
+          <w:rFonts w:ascii="Arial" w:hAnsi="Arial" w:cs="Arial"/>
+          <w:b/>
+        </w:rPr>
+        <w:t>por</w:t>
+      </w:r>
+      <w:proofErr w:type="gramEnd"/>
+      <w:r>
+        <w:rPr>
+          <w:rFonts w:ascii="Arial" w:hAnsi="Arial" w:cs="Arial"/>
+          <w:b/>
+        </w:rPr>
+        <w:t>:</w:t>
       </w:r>
     </w:p>
     <w:p>
@@ -446,7 +462,6 @@
           <w:docPartUnique/>
         </w:docPartObj>
       </w:sdtPr>
-      <w:sdtEndPr/>
       <w:sdtContent>
         <w:p>
           <w:pPr>
@@ -1335,9 +1350,9 @@
     </w:p>
     <w:p>
       <w:pPr>
-        <w:pStyle w:val="Cabealho1"/>
+        <w:pStyle w:val="Ttulo1"/>
         <w:sectPr>
-          <w:headerReference w:type="default" r:id="rId10"/>
+          <w:headerReference w:type="default" r:id="rId9"/>
           <w:pgSz w:w="11906" w:h="16838"/>
           <w:pgMar w:top="1417" w:right="1701" w:bottom="1417" w:left="1701" w:header="708" w:footer="708" w:gutter="0"/>
           <w:pgNumType w:start="1"/>
@@ -1348,7 +1363,7 @@
     </w:p>
     <w:p>
       <w:pPr>
-        <w:pStyle w:val="Cabealho1"/>
+        <w:pStyle w:val="Ttulo1"/>
       </w:pPr>
       <w:bookmarkStart w:id="1" w:name="_Toc350975710"/>
       <w:r>
@@ -1408,7 +1423,7 @@
     <w:p/>
     <w:p>
       <w:pPr>
-        <w:pStyle w:val="Cabealho1"/>
+        <w:pStyle w:val="Ttulo1"/>
       </w:pPr>
       <w:bookmarkStart w:id="2" w:name="_Toc350975711"/>
       <w:r>
@@ -1497,7 +1512,7 @@
     </w:p>
     <w:p>
       <w:pPr>
-        <w:pStyle w:val="Cabealho1"/>
+        <w:pStyle w:val="Ttulo1"/>
       </w:pPr>
       <w:bookmarkStart w:id="3" w:name="_Toc350975712"/>
       <w:r>
@@ -1518,7 +1533,7 @@
     </w:p>
     <w:p>
       <w:pPr>
-        <w:pStyle w:val="Cabealho2"/>
+        <w:pStyle w:val="Ttulo2"/>
       </w:pPr>
       <w:bookmarkStart w:id="4" w:name="_Toc350975713"/>
       <w:r>
@@ -1531,7 +1546,7 @@
     </w:p>
     <w:p>
       <w:pPr>
-        <w:pStyle w:val="Cabealho3"/>
+        <w:pStyle w:val="Ttulo3"/>
       </w:pPr>
       <w:bookmarkStart w:id="5" w:name="_Toc350975714"/>
       <w:r>
@@ -1570,7 +1585,7 @@
     </w:p>
     <w:p>
       <w:pPr>
-        <w:pStyle w:val="Cabealho3"/>
+        <w:pStyle w:val="Ttulo3"/>
       </w:pPr>
       <w:bookmarkStart w:id="6" w:name="_Toc350975715"/>
       <w:r>
@@ -1641,7 +1656,7 @@
     </w:p>
     <w:p>
       <w:pPr>
-        <w:pStyle w:val="Cabealho2"/>
+        <w:pStyle w:val="Ttulo2"/>
       </w:pPr>
       <w:bookmarkStart w:id="7" w:name="_Toc350975716"/>
       <w:r>
@@ -1758,18 +1773,23 @@
     <w:p/>
     <w:p>
       <w:pPr>
-        <w:pStyle w:val="Cabealho2"/>
+        <w:pStyle w:val="Ttulo2"/>
       </w:pPr>
       <w:bookmarkStart w:id="8" w:name="_Toc350975717"/>
       <w:r>
         <w:t>M</w:t>
       </w:r>
       <w:r>
-        <w:t xml:space="preserve">icrosoft SQL  </w:t>
+        <w:t xml:space="preserve">icrosoft </w:t>
+      </w:r>
+      <w:proofErr w:type="gramStart"/>
+      <w:r>
+        <w:t xml:space="preserve">SQL  </w:t>
       </w:r>
       <w:r>
         <w:t>Server</w:t>
       </w:r>
+      <w:proofErr w:type="gramEnd"/>
       <w:r>
         <w:t>:</w:t>
       </w:r>
@@ -1778,7 +1798,7 @@
     <w:p/>
     <w:p>
       <w:pPr>
-        <w:pStyle w:val="Cabealho3"/>
+        <w:pStyle w:val="Ttulo3"/>
       </w:pPr>
       <w:bookmarkStart w:id="9" w:name="_Toc350975718"/>
       <w:r>
@@ -1802,21 +1822,33 @@
         <w:t>-C</w:t>
       </w:r>
       <w:r>
-        <w:t xml:space="preserve">ompatibilidade com o </w:t>
+        <w:t xml:space="preserve">ompatibilidade com </w:t>
+      </w:r>
+      <w:proofErr w:type="gramStart"/>
+      <w:r>
+        <w:t xml:space="preserve">o </w:t>
       </w:r>
       <w:r>
         <w:rPr>
           <w:b/>
           <w:i/>
         </w:rPr>
-        <w:t xml:space="preserve">.Net </w:t>
-      </w:r>
-      <w:proofErr w:type="spellStart"/>
+        <w:t>.</w:t>
+      </w:r>
+      <w:proofErr w:type="gramEnd"/>
       <w:r>
         <w:rPr>
           <w:b/>
           <w:i/>
         </w:rPr>
+        <w:t xml:space="preserve">Net </w:t>
+      </w:r>
+      <w:proofErr w:type="spellStart"/>
+      <w:r>
+        <w:rPr>
+          <w:b/>
+          <w:i/>
+        </w:rPr>
         <w:t>framework</w:t>
       </w:r>
       <w:proofErr w:type="spellEnd"/>
@@ -1837,7 +1869,7 @@
     </w:p>
     <w:p>
       <w:pPr>
-        <w:pStyle w:val="Cabealho3"/>
+        <w:pStyle w:val="Ttulo3"/>
       </w:pPr>
       <w:bookmarkStart w:id="10" w:name="_Toc350975719"/>
       <w:r>
@@ -1870,23 +1902,32 @@
     </w:p>
     <w:p>
       <w:pPr>
-        <w:pStyle w:val="Cabealho1"/>
+        <w:pStyle w:val="Ttulo1"/>
       </w:pPr>
       <w:bookmarkStart w:id="11" w:name="_Toc350975720"/>
       <w:r>
         <w:t>Pesquisa</w:t>
       </w:r>
       <w:bookmarkEnd w:id="11"/>
+      <w:r>
+        <w:t xml:space="preserve"> de Campo</w:t>
+      </w:r>
     </w:p>
     <w:p/>
     <w:p>
       <w:r>
+        <w:t>Como qualquer projeto, tivemos que fazer uma breve pesquisa nas plataformas que cobrem a nossa ideia. Assim fizemos uma pequena lista daqueles que ao nível nacional tem mais influência:</w:t>
+      </w:r>
+    </w:p>
+    <w:p>
+      <w:r>
         <w:rPr>
           <w:u w:val="single"/>
         </w:rPr>
         <w:t xml:space="preserve"> </w:t>
       </w:r>
-      <w:hyperlink r:id="rId11" w:history="1">
+      <w:hyperlink r:id="rId10" w:history="1">
+        <w:proofErr w:type="gramStart"/>
         <w:r>
           <w:rPr>
             <w:rStyle w:val="Hiperligao"/>
@@ -1896,10 +1937,15 @@
           <w:t>aeiou.expressoemprego.pt</w:t>
         </w:r>
       </w:hyperlink>
-    </w:p>
-    <w:p>
-      <w:pPr>
-        <w:jc w:val="both"/>
+      <w:proofErr w:type="gramEnd"/>
+    </w:p>
+    <w:p>
+      <w:pPr>
+        <w:spacing w:after="0"/>
+        <w:jc w:val="both"/>
+        <w:rPr>
+          <w:u w:val="single"/>
+        </w:rPr>
       </w:pPr>
       <w:r>
         <w:t xml:space="preserve">Faz a separação entre candidatos e empregadores embora não seja possível visualizar qualquer tipo de perfil. </w:t>
@@ -1907,6 +1953,7 @@
     </w:p>
     <w:p>
       <w:pPr>
+        <w:spacing w:after="0"/>
         <w:jc w:val="both"/>
       </w:pPr>
       <w:r>
@@ -1915,15 +1962,19 @@
     </w:p>
     <w:p>
       <w:pPr>
+        <w:spacing w:after="0"/>
         <w:jc w:val="both"/>
       </w:pPr>
       <w:r>
         <w:t xml:space="preserve">Página estática e a ferramenta de pesquisa são muito limitadas. </w:t>
       </w:r>
     </w:p>
-    <w:p/>
-    <w:p/>
-    <w:p/>
+    <w:p>
+      <w:pPr>
+        <w:spacing w:after="0"/>
+        <w:jc w:val="both"/>
+      </w:pPr>
+    </w:p>
     <w:p>
       <w:pPr>
         <w:rPr>
@@ -1932,7 +1983,7 @@
           <w:u w:val="single"/>
         </w:rPr>
       </w:pPr>
-      <w:hyperlink r:id="rId12" w:history="1">
+      <w:hyperlink r:id="rId11" w:history="1">
         <w:r>
           <w:rPr>
             <w:rStyle w:val="Hiperligao"/>
@@ -1956,7 +2007,15 @@
         <w:jc w:val="both"/>
       </w:pPr>
       <w:r>
-        <w:t>Apenas apresenta anúncios de emprego públicos embora não seja a principal funcionalidade do site.</w:t>
+        <w:t xml:space="preserve">Apenas apresenta anúncios de emprego públicos embora não seja a principal funcionalidade do </w:t>
+      </w:r>
+      <w:proofErr w:type="gramStart"/>
+      <w:r>
+        <w:t>site</w:t>
+      </w:r>
+      <w:proofErr w:type="gramEnd"/>
+      <w:r>
+        <w:t>.</w:t>
       </w:r>
     </w:p>
     <w:p>
@@ -1974,11 +2033,19 @@
       <w:r>
         <w:t xml:space="preserve">O perfil de cada empregador apenas se limita a mostrar os dados básicos tais como morada, </w:t>
       </w:r>
+      <w:proofErr w:type="gramStart"/>
       <w:r>
         <w:rPr>
           <w:i/>
         </w:rPr>
-        <w:t xml:space="preserve">email </w:t>
+        <w:t>email</w:t>
+      </w:r>
+      <w:proofErr w:type="gramEnd"/>
+      <w:r>
+        <w:rPr>
+          <w:i/>
+        </w:rPr>
+        <w:t xml:space="preserve"> </w:t>
       </w:r>
       <w:r>
         <w:t>e telefone.</w:t>
@@ -2010,7 +2077,7 @@
         </w:rPr>
         <w:t xml:space="preserve"> </w:t>
       </w:r>
-      <w:hyperlink r:id="rId13" w:history="1">
+      <w:hyperlink r:id="rId12" w:history="1">
         <w:r>
           <w:rPr>
             <w:rStyle w:val="Hiperligao"/>
@@ -2048,7 +2115,6 @@
         <w:jc w:val="both"/>
       </w:pPr>
       <w:r>
-        <w:lastRenderedPageBreak/>
         <w:t>O número de propostas de emprego em Portugal ronda os 600 anúncios e o número de candidatos com perfil publicado ronda os 150 utilizadores.</w:t>
       </w:r>
     </w:p>
@@ -2082,7 +2148,7 @@
           <w:u w:val="single"/>
         </w:rPr>
       </w:pPr>
-      <w:hyperlink r:id="rId14" w:history="1">
+      <w:hyperlink r:id="rId13" w:history="1">
         <w:r>
           <w:rPr>
             <w:rStyle w:val="Hiperligao"/>
@@ -2159,8 +2225,13 @@
       <w:pPr>
         <w:jc w:val="both"/>
       </w:pPr>
-      <w:r>
-        <w:t xml:space="preserve">Site com muitas funcionalidades mas com a maior parte delas apenas </w:t>
+      <w:proofErr w:type="gramStart"/>
+      <w:r>
+        <w:t>Site</w:t>
+      </w:r>
+      <w:proofErr w:type="gramEnd"/>
+      <w:r>
+        <w:t xml:space="preserve"> com muitas funcionalidades mas com a maior parte delas apenas </w:t>
       </w:r>
       <w:r>
         <w:t>disponíveis</w:t>
@@ -2176,13 +2247,78 @@
       </w:r>
     </w:p>
     <w:p>
+      <w:pPr>
+        <w:jc w:val="both"/>
+      </w:pPr>
+      <w:r>
+        <w:t>Depois de ter analisado várias plataformas, nenhum</w:t>
+      </w:r>
+      <w:r>
+        <w:t xml:space="preserve">a </w:t>
+      </w:r>
+      <w:r>
+        <w:t>del</w:t>
+      </w:r>
+      <w:r>
+        <w:t>a</w:t>
+      </w:r>
+      <w:r>
+        <w:t>s cobre na totalidade um</w:t>
+      </w:r>
+      <w:r>
+        <w:t>a</w:t>
+      </w:r>
+      <w:r>
+        <w:t xml:space="preserve"> rede social que alberga utilizadores e empregadores</w:t>
+      </w:r>
+      <w:r>
+        <w:t xml:space="preserve"> que </w:t>
+      </w:r>
+      <w:r>
+        <w:t>conten</w:t>
+      </w:r>
+      <w:r>
+        <w:t xml:space="preserve">ha </w:t>
+      </w:r>
+      <w:r>
+        <w:t>a possibilidade de colocar anúncios de emprego</w:t>
+      </w:r>
+      <w:r>
+        <w:t xml:space="preserve"> sem exigir custos</w:t>
+      </w:r>
+      <w:r>
+        <w:t>.</w:t>
+      </w:r>
+    </w:p>
+    <w:p>
+      <w:pPr>
+        <w:jc w:val="both"/>
+      </w:pPr>
+      <w:r>
+        <w:t xml:space="preserve">  Principalmente a nível Nacional (Portugal) as plataformas encontram-se pouco desenvolvidas e muitas já sem atividade</w:t>
+      </w:r>
+      <w:r>
+        <w:t>.</w:t>
+      </w:r>
+    </w:p>
+    <w:p>
+      <w:pPr>
+        <w:jc w:val="both"/>
+      </w:pPr>
+    </w:p>
+    <w:p>
+      <w:pPr>
+        <w:jc w:val="both"/>
+      </w:pPr>
+    </w:p>
+    <w:p>
       <w:r>
         <w:br w:type="page"/>
       </w:r>
     </w:p>
     <w:p>
       <w:pPr>
-        <w:pStyle w:val="Cabealho1"/>
+        <w:pStyle w:val="Ttulo1"/>
       </w:pPr>
       <w:bookmarkStart w:id="12" w:name="_Toc350975721"/>
       <w:r>
@@ -2201,7 +2337,13 @@
         <w:t xml:space="preserve">O </w:t>
       </w:r>
       <w:r>
-        <w:t>projeto vai ser dividido em 4 fases:</w:t>
+        <w:t>pro</w:t>
+      </w:r>
+      <w:r>
+        <w:t>jeto vai ser dividido em 4 tarefas</w:t>
+      </w:r>
+      <w:r>
+        <w:t>:</w:t>
       </w:r>
     </w:p>
     <w:p>
@@ -2280,24 +2422,65 @@
     </w:p>
     <w:p>
       <w:pPr>
-        <w:ind w:firstLine="709"/>
-        <w:jc w:val="both"/>
-      </w:pPr>
-      <w:r>
-        <w:t>Ainda não dividimos o trabalho entre os elementos do grupo por isso não podemos apresentar um diagrama completo com as tarefas de cada um.</w:t>
-      </w:r>
-    </w:p>
-    <w:p>
-      <w:pPr>
-        <w:ind w:left="1069"/>
+        <w:ind w:left="851"/>
+        <w:jc w:val="both"/>
+      </w:pPr>
+      <w:r>
+        <w:t>As tarefas</w:t>
+      </w:r>
+      <w:r>
+        <w:t xml:space="preserve"> serão </w:t>
+      </w:r>
+      <w:r>
+        <w:t>divididas a um longo prazo</w:t>
+      </w:r>
+      <w:r>
+        <w:t xml:space="preserve"> por cada elemento do grupo</w:t>
+      </w:r>
+      <w:r>
+        <w:t>.</w:t>
+      </w:r>
+      <w:r>
+        <w:t xml:space="preserve"> </w:t>
+      </w:r>
+      <w:r>
+        <w:t>Tentaremos</w:t>
+      </w:r>
+      <w:r>
+        <w:t xml:space="preserve"> </w:t>
+      </w:r>
+      <w:r>
+        <w:t>ter em conta</w:t>
+      </w:r>
+      <w:r>
+        <w:t xml:space="preserve"> que em cada tarefa poderá ser dividia por um ou mais elemento do grupo</w:t>
+      </w:r>
+      <w:r>
+        <w:t xml:space="preserve"> dependendo da sua extensibilidade.</w:t>
+      </w:r>
+      <w:r>
+        <w:t xml:space="preserve"> </w:t>
+      </w:r>
+    </w:p>
+    <w:p>
+      <w:pPr>
+        <w:ind w:left="851"/>
         <w:jc w:val="both"/>
       </w:pPr>
     </w:p>
     <w:p/>
+    <w:p/>
+    <w:p>
+      <w:pPr>
+        <w:tabs>
+          <w:tab w:val="left" w:pos="2552"/>
+        </w:tabs>
+      </w:pPr>
+    </w:p>
     <w:p/>
     <w:p/>
     <w:sectPr>
-      <w:footerReference w:type="default" r:id="rId15"/>
+      <w:footerReference w:type="default" r:id="rId14"/>
       <w:pgSz w:w="11906" w:h="16838"/>
       <w:pgMar w:top="1417" w:right="1701" w:bottom="1417" w:left="1701" w:header="708" w:footer="708" w:gutter="0"/>
       <w:pgNumType w:start="1"/>
@@ -2309,7 +2492,7 @@
 </file>
 
 <file path=word/endnotes.xml><?xml version="1.0" encoding="utf-8"?>
-<w:endnotes xmlns:wpc="http://schemas.microsoft.com/office/word/2010/wordprocessingCanvas" xmlns:mc="http://schemas.openxmlformats.org/markup-compatibility/2006" xmlns:o="urn:schemas-microsoft-com:office:office" xmlns:r="http://schemas.openxmlformats.org/officeDocument/2006/relationships" xmlns:m="http://schemas.openxmlformats.org/officeDocument/2006/math" xmlns:v="urn:schemas-microsoft-com:vml" xmlns:wp14="http://schemas.microsoft.com/office/word/2010/wordprocessingDrawing" xmlns:wp="http://schemas.openxmlformats.org/drawingml/2006/wordprocessingDrawing" xmlns:w10="urn:schemas-microsoft-com:office:word" xmlns:w="http://schemas.openxmlformats.org/wordprocessingml/2006/main" xmlns:w14="http://schemas.microsoft.com/office/word/2010/wordml" xmlns:wpg="http://schemas.microsoft.com/office/word/2010/wordprocessingGroup" xmlns:wpi="http://schemas.microsoft.com/office/word/2010/wordprocessingInk" xmlns:wne="http://schemas.microsoft.com/office/word/2006/wordml" xmlns:wps="http://schemas.microsoft.com/office/word/2010/wordprocessingShape" mc:Ignorable="w14 wp14">
+<w:endnotes xmlns:ve="http://schemas.openxmlformats.org/markup-compatibility/2006" xmlns:o="urn:schemas-microsoft-com:office:office" xmlns:r="http://schemas.openxmlformats.org/officeDocument/2006/relationships" xmlns:m="http://schemas.openxmlformats.org/officeDocument/2006/math" xmlns:v="urn:schemas-microsoft-com:vml" xmlns:wp="http://schemas.openxmlformats.org/drawingml/2006/wordprocessingDrawing" xmlns:w10="urn:schemas-microsoft-com:office:word" xmlns:w="http://schemas.openxmlformats.org/wordprocessingml/2006/main" xmlns:wne="http://schemas.microsoft.com/office/word/2006/wordml">
   <w:endnote w:type="separator" w:id="-1">
     <w:p>
       <w:pPr>
@@ -2334,7 +2517,7 @@
 </file>
 
 <file path=word/footer1.xml><?xml version="1.0" encoding="utf-8"?>
-<w:ftr xmlns:wpc="http://schemas.microsoft.com/office/word/2010/wordprocessingCanvas" xmlns:mc="http://schemas.openxmlformats.org/markup-compatibility/2006" xmlns:o="urn:schemas-microsoft-com:office:office" xmlns:r="http://schemas.openxmlformats.org/officeDocument/2006/relationships" xmlns:m="http://schemas.openxmlformats.org/officeDocument/2006/math" xmlns:v="urn:schemas-microsoft-com:vml" xmlns:wp14="http://schemas.microsoft.com/office/word/2010/wordprocessingDrawing" xmlns:wp="http://schemas.openxmlformats.org/drawingml/2006/wordprocessingDrawing" xmlns:w10="urn:schemas-microsoft-com:office:word" xmlns:w="http://schemas.openxmlformats.org/wordprocessingml/2006/main" xmlns:w14="http://schemas.microsoft.com/office/word/2010/wordml" xmlns:wpg="http://schemas.microsoft.com/office/word/2010/wordprocessingGroup" xmlns:wpi="http://schemas.microsoft.com/office/word/2010/wordprocessingInk" xmlns:wne="http://schemas.microsoft.com/office/word/2006/wordml" xmlns:wps="http://schemas.microsoft.com/office/word/2010/wordprocessingShape" mc:Ignorable="w14 wp14">
+<w:ftr xmlns:ve="http://schemas.openxmlformats.org/markup-compatibility/2006" xmlns:o="urn:schemas-microsoft-com:office:office" xmlns:r="http://schemas.openxmlformats.org/officeDocument/2006/relationships" xmlns:m="http://schemas.openxmlformats.org/officeDocument/2006/math" xmlns:v="urn:schemas-microsoft-com:vml" xmlns:wp="http://schemas.openxmlformats.org/drawingml/2006/wordprocessingDrawing" xmlns:w10="urn:schemas-microsoft-com:office:word" xmlns:w="http://schemas.openxmlformats.org/wordprocessingml/2006/main" xmlns:wne="http://schemas.microsoft.com/office/word/2006/wordml">
   <w:sdt>
     <w:sdtPr>
       <w:id w:val="-1943367649"/>
@@ -2362,7 +2545,7 @@
           <w:rPr>
             <w:noProof/>
           </w:rPr>
-          <w:t>6</w:t>
+          <w:t>4</w:t>
         </w:r>
         <w:r>
           <w:fldChar w:fldCharType="end"/>
@@ -2379,7 +2562,7 @@
 </file>
 
 <file path=word/footnotes.xml><?xml version="1.0" encoding="utf-8"?>
-<w:footnotes xmlns:wpc="http://schemas.microsoft.com/office/word/2010/wordprocessingCanvas" xmlns:mc="http://schemas.openxmlformats.org/markup-compatibility/2006" xmlns:o="urn:schemas-microsoft-com:office:office" xmlns:r="http://schemas.openxmlformats.org/officeDocument/2006/relationships" xmlns:m="http://schemas.openxmlformats.org/officeDocument/2006/math" xmlns:v="urn:schemas-microsoft-com:vml" xmlns:wp14="http://schemas.microsoft.com/office/word/2010/wordprocessingDrawing" xmlns:wp="http://schemas.openxmlformats.org/drawingml/2006/wordprocessingDrawing" xmlns:w10="urn:schemas-microsoft-com:office:word" xmlns:w="http://schemas.openxmlformats.org/wordprocessingml/2006/main" xmlns:w14="http://schemas.microsoft.com/office/word/2010/wordml" xmlns:wpg="http://schemas.microsoft.com/office/word/2010/wordprocessingGroup" xmlns:wpi="http://schemas.microsoft.com/office/word/2010/wordprocessingInk" xmlns:wne="http://schemas.microsoft.com/office/word/2006/wordml" xmlns:wps="http://schemas.microsoft.com/office/word/2010/wordprocessingShape" mc:Ignorable="w14 wp14">
+<w:footnotes xmlns:ve="http://schemas.openxmlformats.org/markup-compatibility/2006" xmlns:o="urn:schemas-microsoft-com:office:office" xmlns:r="http://schemas.openxmlformats.org/officeDocument/2006/relationships" xmlns:m="http://schemas.openxmlformats.org/officeDocument/2006/math" xmlns:v="urn:schemas-microsoft-com:vml" xmlns:wp="http://schemas.openxmlformats.org/drawingml/2006/wordprocessingDrawing" xmlns:w10="urn:schemas-microsoft-com:office:word" xmlns:w="http://schemas.openxmlformats.org/wordprocessingml/2006/main" xmlns:wne="http://schemas.microsoft.com/office/word/2006/wordml">
   <w:footnote w:type="separator" w:id="-1">
     <w:p>
       <w:pPr>
@@ -2404,7 +2587,7 @@
 </file>
 
 <file path=word/header1.xml><?xml version="1.0" encoding="utf-8"?>
-<w:hdr xmlns:wpc="http://schemas.microsoft.com/office/word/2010/wordprocessingCanvas" xmlns:mc="http://schemas.openxmlformats.org/markup-compatibility/2006" xmlns:o="urn:schemas-microsoft-com:office:office" xmlns:r="http://schemas.openxmlformats.org/officeDocument/2006/relationships" xmlns:m="http://schemas.openxmlformats.org/officeDocument/2006/math" xmlns:v="urn:schemas-microsoft-com:vml" xmlns:wp14="http://schemas.microsoft.com/office/word/2010/wordprocessingDrawing" xmlns:wp="http://schemas.openxmlformats.org/drawingml/2006/wordprocessingDrawing" xmlns:w10="urn:schemas-microsoft-com:office:word" xmlns:w="http://schemas.openxmlformats.org/wordprocessingml/2006/main" xmlns:w14="http://schemas.microsoft.com/office/word/2010/wordml" xmlns:wpg="http://schemas.microsoft.com/office/word/2010/wordprocessingGroup" xmlns:wpi="http://schemas.microsoft.com/office/word/2010/wordprocessingInk" xmlns:wne="http://schemas.microsoft.com/office/word/2006/wordml" xmlns:wps="http://schemas.microsoft.com/office/word/2010/wordprocessingShape" mc:Ignorable="w14 wp14">
+<w:hdr xmlns:ve="http://schemas.openxmlformats.org/markup-compatibility/2006" xmlns:o="urn:schemas-microsoft-com:office:office" xmlns:r="http://schemas.openxmlformats.org/officeDocument/2006/relationships" xmlns:m="http://schemas.openxmlformats.org/officeDocument/2006/math" xmlns:v="urn:schemas-microsoft-com:vml" xmlns:wp="http://schemas.openxmlformats.org/drawingml/2006/wordprocessingDrawing" xmlns:w10="urn:schemas-microsoft-com:office:word" xmlns:w="http://schemas.openxmlformats.org/wordprocessingml/2006/main" xmlns:wne="http://schemas.microsoft.com/office/word/2006/wordml">
   <w:p>
     <w:pPr>
       <w:pStyle w:val="Cabealho"/>
@@ -2417,7 +2600,21 @@
       <w:rPr>
         <w:rStyle w:val="TtulodoLivro"/>
       </w:rPr>
-      <w:t>Universidade do Minho            Laboratórios de Informática IV                      Grupo 20</w:t>
+      <w:t xml:space="preserve">Universidade do </w:t>
+    </w:r>
+    <w:proofErr w:type="gramStart"/>
+    <w:r>
+      <w:rPr>
+        <w:rStyle w:val="TtulodoLivro"/>
+      </w:rPr>
+      <w:t>Minho            Laboratórios</w:t>
+    </w:r>
+    <w:proofErr w:type="gramEnd"/>
+    <w:r>
+      <w:rPr>
+        <w:rStyle w:val="TtulodoLivro"/>
+      </w:rPr>
+      <w:t xml:space="preserve"> de Informática IV                      Grupo 20</w:t>
     </w:r>
   </w:p>
   <w:p>
@@ -2429,7 +2626,7 @@
 </file>
 
 <file path=word/numbering.xml><?xml version="1.0" encoding="utf-8"?>
-<w:numbering xmlns:wpc="http://schemas.microsoft.com/office/word/2010/wordprocessingCanvas" xmlns:mc="http://schemas.openxmlformats.org/markup-compatibility/2006" xmlns:o="urn:schemas-microsoft-com:office:office" xmlns:r="http://schemas.openxmlformats.org/officeDocument/2006/relationships" xmlns:m="http://schemas.openxmlformats.org/officeDocument/2006/math" xmlns:v="urn:schemas-microsoft-com:vml" xmlns:wp14="http://schemas.microsoft.com/office/word/2010/wordprocessingDrawing" xmlns:wp="http://schemas.openxmlformats.org/drawingml/2006/wordprocessingDrawing" xmlns:w10="urn:schemas-microsoft-com:office:word" xmlns:w="http://schemas.openxmlformats.org/wordprocessingml/2006/main" xmlns:w14="http://schemas.microsoft.com/office/word/2010/wordml" xmlns:wpg="http://schemas.microsoft.com/office/word/2010/wordprocessingGroup" xmlns:wpi="http://schemas.microsoft.com/office/word/2010/wordprocessingInk" xmlns:wne="http://schemas.microsoft.com/office/word/2006/wordml" xmlns:wps="http://schemas.microsoft.com/office/word/2010/wordprocessingShape" mc:Ignorable="w14 wp14">
+<w:numbering xmlns:ve="http://schemas.openxmlformats.org/markup-compatibility/2006" xmlns:o="urn:schemas-microsoft-com:office:office" xmlns:r="http://schemas.openxmlformats.org/officeDocument/2006/relationships" xmlns:m="http://schemas.openxmlformats.org/officeDocument/2006/math" xmlns:v="urn:schemas-microsoft-com:vml" xmlns:wp="http://schemas.openxmlformats.org/drawingml/2006/wordprocessingDrawing" xmlns:w10="urn:schemas-microsoft-com:office:word" xmlns:w="http://schemas.openxmlformats.org/wordprocessingml/2006/main" xmlns:wne="http://schemas.microsoft.com/office/word/2006/wordml">
   <w:abstractNum w:abstractNumId="0">
     <w:nsid w:val="449F458C"/>
     <w:multiLevelType w:val="hybridMultilevel"/>
@@ -2666,7 +2863,7 @@
 </file>
 
 <file path=word/styles.xml><?xml version="1.0" encoding="utf-8"?>
-<w:styles xmlns:mc="http://schemas.openxmlformats.org/markup-compatibility/2006" xmlns:r="http://schemas.openxmlformats.org/officeDocument/2006/relationships" xmlns:w="http://schemas.openxmlformats.org/wordprocessingml/2006/main" xmlns:w14="http://schemas.microsoft.com/office/word/2010/wordml" mc:Ignorable="w14">
+<w:styles xmlns:r="http://schemas.openxmlformats.org/officeDocument/2006/relationships" xmlns:w="http://schemas.openxmlformats.org/wordprocessingml/2006/main">
   <w:docDefaults>
     <w:rPrDefault>
       <w:rPr>
@@ -2826,11 +3023,11 @@
     <w:qFormat/>
     <w:rsid w:val="0038706E"/>
   </w:style>
-  <w:style w:type="paragraph" w:styleId="Cabealho1">
+  <w:style w:type="paragraph" w:styleId="Ttulo1">
     <w:name w:val="heading 1"/>
     <w:basedOn w:val="Normal"/>
     <w:next w:val="Normal"/>
-    <w:link w:val="Cabealho1Carcter"/>
+    <w:link w:val="Ttulo1Carcter"/>
     <w:uiPriority w:val="9"/>
     <w:qFormat/>
     <w:rsid w:val="001C3A7D"/>
@@ -2849,11 +3046,11 @@
       <w:szCs w:val="28"/>
     </w:rPr>
   </w:style>
-  <w:style w:type="paragraph" w:styleId="Cabealho2">
+  <w:style w:type="paragraph" w:styleId="Ttulo2">
     <w:name w:val="heading 2"/>
     <w:basedOn w:val="Normal"/>
     <w:next w:val="Normal"/>
-    <w:link w:val="Cabealho2Carcter"/>
+    <w:link w:val="Ttulo2Carcter"/>
     <w:uiPriority w:val="9"/>
     <w:unhideWhenUsed/>
     <w:qFormat/>
@@ -2873,11 +3070,11 @@
       <w:szCs w:val="26"/>
     </w:rPr>
   </w:style>
-  <w:style w:type="paragraph" w:styleId="Cabealho3">
+  <w:style w:type="paragraph" w:styleId="Ttulo3">
     <w:name w:val="heading 3"/>
     <w:basedOn w:val="Normal"/>
     <w:next w:val="Normal"/>
-    <w:link w:val="Cabealho3Carcter"/>
+    <w:link w:val="Ttulo3Carcter"/>
     <w:uiPriority w:val="9"/>
     <w:unhideWhenUsed/>
     <w:qFormat/>
@@ -2906,6 +3103,7 @@
     <w:uiPriority w:val="99"/>
     <w:semiHidden/>
     <w:unhideWhenUsed/>
+    <w:qFormat/>
     <w:tblPr>
       <w:tblInd w:w="0" w:type="dxa"/>
       <w:tblCellMar>
@@ -2922,10 +3120,10 @@
     <w:semiHidden/>
     <w:unhideWhenUsed/>
   </w:style>
-  <w:style w:type="character" w:customStyle="1" w:styleId="Cabealho1Carcter">
-    <w:name w:val="Cabeçalho 1 Carácter"/>
+  <w:style w:type="character" w:customStyle="1" w:styleId="Ttulo1Carcter">
+    <w:name w:val="Título 1 Carácter"/>
     <w:basedOn w:val="Tipodeletrapredefinidodopargrafo"/>
-    <w:link w:val="Cabealho1"/>
+    <w:link w:val="Ttulo1"/>
     <w:uiPriority w:val="9"/>
     <w:rsid w:val="001C3A7D"/>
     <w:rPr>
@@ -2937,10 +3135,10 @@
       <w:szCs w:val="28"/>
     </w:rPr>
   </w:style>
-  <w:style w:type="character" w:customStyle="1" w:styleId="Cabealho2Carcter">
-    <w:name w:val="Cabeçalho 2 Carácter"/>
+  <w:style w:type="character" w:customStyle="1" w:styleId="Ttulo2Carcter">
+    <w:name w:val="Título 2 Carácter"/>
     <w:basedOn w:val="Tipodeletrapredefinidodopargrafo"/>
-    <w:link w:val="Cabealho2"/>
+    <w:link w:val="Ttulo2"/>
     <w:uiPriority w:val="9"/>
     <w:rsid w:val="001C3A7D"/>
     <w:rPr>
@@ -2952,10 +3150,10 @@
       <w:szCs w:val="26"/>
     </w:rPr>
   </w:style>
-  <w:style w:type="character" w:customStyle="1" w:styleId="Cabealho3Carcter">
-    <w:name w:val="Cabeçalho 3 Carácter"/>
+  <w:style w:type="character" w:customStyle="1" w:styleId="Ttulo3Carcter">
+    <w:name w:val="Título 3 Carácter"/>
     <w:basedOn w:val="Tipodeletrapredefinidodopargrafo"/>
-    <w:link w:val="Cabealho3"/>
+    <w:link w:val="Ttulo3"/>
     <w:uiPriority w:val="9"/>
     <w:rsid w:val="001C3A7D"/>
     <w:rPr>
@@ -2990,7 +3188,7 @@
   </w:style>
   <w:style w:type="paragraph" w:styleId="Ttulodondice">
     <w:name w:val="TOC Heading"/>
-    <w:basedOn w:val="Cabealho1"/>
+    <w:basedOn w:val="Ttulo1"/>
     <w:next w:val="Normal"/>
     <w:uiPriority w:val="39"/>
     <w:unhideWhenUsed/>
@@ -3662,7 +3860,7 @@
 </file>
 
 <file path=customXml/itemProps1.xml><?xml version="1.0" encoding="utf-8"?>
-<ds:datastoreItem xmlns:ds="http://schemas.openxmlformats.org/officeDocument/2006/customXml" ds:itemID="{05DF7DC5-CF44-4B57-A08C-550F99B9C3E0}">
+<ds:datastoreItem xmlns:ds="http://schemas.openxmlformats.org/officeDocument/2006/customXml" ds:itemID="{66C07FF2-D51F-42EB-8AB7-27CDEB06E3E3}">
   <ds:schemaRefs>
     <ds:schemaRef ds:uri="http://schemas.openxmlformats.org/officeDocument/2006/bibliography"/>
   </ds:schemaRefs>

--- a/RelSFormt.docx
+++ b/RelSFormt.docx
@@ -1,8 +1,14 @@
 
 <file path=word/document.xml><?xml version="1.0" encoding="utf-8"?>
-<w:document xmlns:ve="http://schemas.openxmlformats.org/markup-compatibility/2006" xmlns:o="urn:schemas-microsoft-com:office:office" xmlns:r="http://schemas.openxmlformats.org/officeDocument/2006/relationships" xmlns:m="http://schemas.openxmlformats.org/officeDocument/2006/math" xmlns:v="urn:schemas-microsoft-com:vml" xmlns:wp="http://schemas.openxmlformats.org/drawingml/2006/wordprocessingDrawing" xmlns:w10="urn:schemas-microsoft-com:office:word" xmlns:w="http://schemas.openxmlformats.org/wordprocessingml/2006/main" xmlns:wne="http://schemas.microsoft.com/office/word/2006/wordml">
+<w:document xmlns:wpc="http://schemas.microsoft.com/office/word/2010/wordprocessingCanvas" xmlns:mc="http://schemas.openxmlformats.org/markup-compatibility/2006" xmlns:o="urn:schemas-microsoft-com:office:office" xmlns:r="http://schemas.openxmlformats.org/officeDocument/2006/relationships" xmlns:m="http://schemas.openxmlformats.org/officeDocument/2006/math" xmlns:v="urn:schemas-microsoft-com:vml" xmlns:wp14="http://schemas.microsoft.com/office/word/2010/wordprocessingDrawing" xmlns:wp="http://schemas.openxmlformats.org/drawingml/2006/wordprocessingDrawing" xmlns:w10="urn:schemas-microsoft-com:office:word" xmlns:w="http://schemas.openxmlformats.org/wordprocessingml/2006/main" xmlns:w14="http://schemas.microsoft.com/office/word/2010/wordml" xmlns:wpg="http://schemas.microsoft.com/office/word/2010/wordprocessingGroup" xmlns:wpi="http://schemas.microsoft.com/office/word/2010/wordprocessingInk" xmlns:wne="http://schemas.microsoft.com/office/word/2006/wordml" xmlns:wps="http://schemas.microsoft.com/office/word/2010/wordprocessingShape" mc:Ignorable="w14 wp14">
   <w:body>
-    <w:p/>
+    <w:p>
+      <w:pPr>
+        <w:spacing w:line="360" w:lineRule="auto"/>
+        <w:ind w:firstLine="709"/>
+        <w:contextualSpacing/>
+      </w:pPr>
+    </w:p>
     <w:tbl>
       <w:tblPr>
         <w:tblStyle w:val="Tabelacomgrelha"/>
@@ -16,7 +22,7 @@
           <w:insideH w:val="none" w:sz="0" w:space="0" w:color="auto"/>
           <w:insideV w:val="none" w:sz="0" w:space="0" w:color="auto"/>
         </w:tblBorders>
-        <w:tblLook w:val="04A0"/>
+        <w:tblLook w:val="04A0" w:firstRow="1" w:lastRow="0" w:firstColumn="1" w:lastColumn="0" w:noHBand="0" w:noVBand="1"/>
       </w:tblPr>
       <w:tblGrid>
         <w:gridCol w:w="4459"/>
@@ -28,6 +34,9 @@
           </w:tcPr>
           <w:p>
             <w:pPr>
+              <w:spacing w:line="360" w:lineRule="auto"/>
+              <w:ind w:firstLine="709"/>
+              <w:contextualSpacing/>
               <w:jc w:val="right"/>
               <w:rPr>
                 <w:rFonts w:ascii="Arial" w:hAnsi="Arial" w:cs="Arial"/>
@@ -40,7 +49,7 @@
                 <w:lang w:eastAsia="pt-PT"/>
               </w:rPr>
               <w:drawing>
-                <wp:inline distT="0" distB="0" distL="0" distR="0">
+                <wp:inline distT="0" distB="0" distL="0" distR="0" wp14:anchorId="176E0B55" wp14:editId="73B57D97">
                   <wp:extent cx="1293495" cy="447472"/>
                   <wp:effectExtent l="0" t="0" r="0" b="0"/>
                   <wp:docPr id="1" name="Picture 10"/>
@@ -57,10 +66,10 @@
                           </pic:cNvPicPr>
                         </pic:nvPicPr>
                         <pic:blipFill rotWithShape="1">
-                          <a:blip r:embed="rId8" cstate="print">
+                          <a:blip r:embed="rId9" cstate="print">
                             <a:extLst>
                               <a:ext uri="{28A0092B-C50C-407E-A947-70E740481C1C}">
-                                <a14:useLocalDpi xmlns:a14="http://schemas.microsoft.com/office/drawing/2010/main" xmlns:wps="http://schemas.microsoft.com/office/word/2010/wordprocessingShape" xmlns:wpi="http://schemas.microsoft.com/office/word/2010/wordprocessingInk" xmlns:wpg="http://schemas.microsoft.com/office/word/2010/wordprocessingGroup" xmlns:w14="http://schemas.microsoft.com/office/word/2010/wordml" xmlns:w="http://schemas.openxmlformats.org/wordprocessingml/2006/main" xmlns:w10="urn:schemas-microsoft-com:office:word" xmlns:wp14="http://schemas.microsoft.com/office/word/2010/wordprocessingDrawing" xmlns:v="urn:schemas-microsoft-com:vml" xmlns:o="urn:schemas-microsoft-com:office:office" xmlns:mc="http://schemas.openxmlformats.org/markup-compatibility/2006" xmlns:wpc="http://schemas.microsoft.com/office/word/2010/wordprocessingCanvas" xmlns="" val="0"/>
+                                <a14:useLocalDpi xmlns:a14="http://schemas.microsoft.com/office/drawing/2010/main" val="0"/>
                               </a:ext>
                             </a:extLst>
                           </a:blip>
@@ -81,7 +90,7 @@
                           </a:ln>
                           <a:extLst>
                             <a:ext uri="{53640926-AAD7-44D8-BBD7-CCE9431645EC}">
-                              <a14:shadowObscured xmlns:a14="http://schemas.microsoft.com/office/drawing/2010/main" xmlns:wps="http://schemas.microsoft.com/office/word/2010/wordprocessingShape" xmlns:wpi="http://schemas.microsoft.com/office/word/2010/wordprocessingInk" xmlns:wpg="http://schemas.microsoft.com/office/word/2010/wordprocessingGroup" xmlns:w14="http://schemas.microsoft.com/office/word/2010/wordml" xmlns:w="http://schemas.openxmlformats.org/wordprocessingml/2006/main" xmlns:w10="urn:schemas-microsoft-com:office:word" xmlns:wp14="http://schemas.microsoft.com/office/word/2010/wordprocessingDrawing" xmlns:v="urn:schemas-microsoft-com:vml" xmlns:o="urn:schemas-microsoft-com:office:office" xmlns:mc="http://schemas.openxmlformats.org/markup-compatibility/2006" xmlns:wpc="http://schemas.microsoft.com/office/word/2010/wordprocessingCanvas" xmlns=""/>
+                              <a14:shadowObscured xmlns:a14="http://schemas.microsoft.com/office/drawing/2010/main"/>
                             </a:ext>
                           </a:extLst>
                         </pic:spPr>
@@ -101,6 +110,9 @@
           </w:tcPr>
           <w:p>
             <w:pPr>
+              <w:spacing w:line="360" w:lineRule="auto"/>
+              <w:ind w:firstLine="709"/>
+              <w:contextualSpacing/>
               <w:jc w:val="right"/>
               <w:rPr>
                 <w:rFonts w:ascii="Arial" w:hAnsi="Arial" w:cs="Arial"/>
@@ -122,6 +134,9 @@
           </w:tcPr>
           <w:p>
             <w:pPr>
+              <w:spacing w:line="360" w:lineRule="auto"/>
+              <w:ind w:firstLine="709"/>
+              <w:contextualSpacing/>
               <w:jc w:val="right"/>
               <w:rPr>
                 <w:rFonts w:ascii="Arial" w:hAnsi="Arial" w:cs="Arial"/>
@@ -139,6 +154,9 @@
     </w:tbl>
     <w:p>
       <w:pPr>
+        <w:spacing w:line="360" w:lineRule="auto"/>
+        <w:ind w:firstLine="709"/>
+        <w:contextualSpacing/>
         <w:rPr>
           <w:rFonts w:ascii="Arial" w:hAnsi="Arial" w:cs="Arial"/>
         </w:rPr>
@@ -146,6 +164,9 @@
     </w:p>
     <w:p>
       <w:pPr>
+        <w:spacing w:line="360" w:lineRule="auto"/>
+        <w:ind w:firstLine="709"/>
+        <w:contextualSpacing/>
         <w:rPr>
           <w:rFonts w:ascii="Arial" w:hAnsi="Arial" w:cs="Arial"/>
         </w:rPr>
@@ -153,6 +174,9 @@
     </w:p>
     <w:p>
       <w:pPr>
+        <w:spacing w:line="360" w:lineRule="auto"/>
+        <w:ind w:firstLine="709"/>
+        <w:contextualSpacing/>
         <w:rPr>
           <w:rFonts w:ascii="Arial" w:hAnsi="Arial" w:cs="Arial"/>
         </w:rPr>
@@ -160,6 +184,9 @@
     </w:p>
     <w:p>
       <w:pPr>
+        <w:spacing w:line="360" w:lineRule="auto"/>
+        <w:ind w:firstLine="709"/>
+        <w:contextualSpacing/>
         <w:rPr>
           <w:rFonts w:ascii="Arial" w:hAnsi="Arial" w:cs="Arial"/>
         </w:rPr>
@@ -167,6 +194,9 @@
     </w:p>
     <w:p>
       <w:pPr>
+        <w:spacing w:line="360" w:lineRule="auto"/>
+        <w:ind w:firstLine="709"/>
+        <w:contextualSpacing/>
         <w:rPr>
           <w:rFonts w:ascii="Arial" w:hAnsi="Arial" w:cs="Arial"/>
         </w:rPr>
@@ -174,6 +204,9 @@
     </w:p>
     <w:p>
       <w:pPr>
+        <w:spacing w:line="360" w:lineRule="auto"/>
+        <w:ind w:firstLine="709"/>
+        <w:contextualSpacing/>
         <w:rPr>
           <w:rFonts w:ascii="Arial" w:hAnsi="Arial" w:cs="Arial"/>
         </w:rPr>
@@ -181,6 +214,9 @@
     </w:p>
     <w:p>
       <w:pPr>
+        <w:spacing w:line="360" w:lineRule="auto"/>
+        <w:ind w:firstLine="709"/>
+        <w:contextualSpacing/>
         <w:rPr>
           <w:rFonts w:ascii="Arial" w:hAnsi="Arial" w:cs="Arial"/>
         </w:rPr>
@@ -188,6 +224,9 @@
     </w:p>
     <w:p>
       <w:pPr>
+        <w:spacing w:line="360" w:lineRule="auto"/>
+        <w:ind w:firstLine="709"/>
+        <w:contextualSpacing/>
         <w:rPr>
           <w:rFonts w:ascii="Times New Roman" w:hAnsi="Times New Roman" w:cs="Times New Roman"/>
           <w:sz w:val="44"/>
@@ -204,6 +243,9 @@
     </w:p>
     <w:p>
       <w:pPr>
+        <w:spacing w:line="360" w:lineRule="auto"/>
+        <w:ind w:firstLine="709"/>
+        <w:contextualSpacing/>
         <w:rPr>
           <w:rFonts w:ascii="Times New Roman" w:hAnsi="Times New Roman" w:cs="Times New Roman"/>
           <w:sz w:val="44"/>
@@ -212,6 +254,9 @@
     </w:p>
     <w:p>
       <w:pPr>
+        <w:spacing w:line="360" w:lineRule="auto"/>
+        <w:ind w:firstLine="709"/>
+        <w:contextualSpacing/>
         <w:rPr>
           <w:rFonts w:ascii="Times New Roman" w:hAnsi="Times New Roman" w:cs="Times New Roman"/>
           <w:sz w:val="44"/>
@@ -244,6 +289,9 @@
     </w:p>
     <w:p>
       <w:pPr>
+        <w:spacing w:line="360" w:lineRule="auto"/>
+        <w:ind w:firstLine="709"/>
+        <w:contextualSpacing/>
         <w:rPr>
           <w:rFonts w:ascii="Times New Roman" w:hAnsi="Times New Roman" w:cs="Times New Roman"/>
           <w:sz w:val="44"/>
@@ -252,6 +300,9 @@
     </w:p>
     <w:p>
       <w:pPr>
+        <w:spacing w:line="360" w:lineRule="auto"/>
+        <w:ind w:firstLine="709"/>
+        <w:contextualSpacing/>
         <w:rPr>
           <w:rFonts w:ascii="Arial" w:hAnsi="Arial" w:cs="Arial"/>
         </w:rPr>
@@ -259,6 +310,9 @@
     </w:p>
     <w:p>
       <w:pPr>
+        <w:spacing w:line="360" w:lineRule="auto"/>
+        <w:ind w:firstLine="709"/>
+        <w:contextualSpacing/>
         <w:rPr>
           <w:rFonts w:ascii="Arial" w:hAnsi="Arial" w:cs="Arial"/>
         </w:rPr>
@@ -266,6 +320,9 @@
     </w:p>
     <w:p>
       <w:pPr>
+        <w:spacing w:line="360" w:lineRule="auto"/>
+        <w:ind w:firstLine="709"/>
+        <w:contextualSpacing/>
         <w:rPr>
           <w:rFonts w:ascii="Arial" w:hAnsi="Arial" w:cs="Arial"/>
         </w:rPr>
@@ -273,6 +330,9 @@
     </w:p>
     <w:p>
       <w:pPr>
+        <w:spacing w:line="360" w:lineRule="auto"/>
+        <w:ind w:firstLine="709"/>
+        <w:contextualSpacing/>
         <w:rPr>
           <w:rFonts w:ascii="Arial" w:hAnsi="Arial" w:cs="Arial"/>
           <w:b/>
@@ -283,27 +343,14 @@
           <w:rFonts w:ascii="Arial" w:hAnsi="Arial" w:cs="Arial"/>
           <w:b/>
         </w:rPr>
-        <w:t xml:space="preserve">Elaborado </w:t>
-      </w:r>
-      <w:proofErr w:type="gramStart"/>
-      <w:r>
-        <w:rPr>
-          <w:rFonts w:ascii="Arial" w:hAnsi="Arial" w:cs="Arial"/>
-          <w:b/>
-        </w:rPr>
-        <w:t>por</w:t>
-      </w:r>
-      <w:proofErr w:type="gramEnd"/>
-      <w:r>
-        <w:rPr>
-          <w:rFonts w:ascii="Arial" w:hAnsi="Arial" w:cs="Arial"/>
-          <w:b/>
-        </w:rPr>
-        <w:t>:</w:t>
-      </w:r>
-    </w:p>
-    <w:p>
-      <w:pPr>
+        <w:t>Elaborado por:</w:t>
+      </w:r>
+    </w:p>
+    <w:p>
+      <w:pPr>
+        <w:spacing w:line="360" w:lineRule="auto"/>
+        <w:ind w:firstLine="709"/>
+        <w:contextualSpacing/>
         <w:rPr>
           <w:rFonts w:ascii="Arial" w:hAnsi="Arial" w:cs="Arial"/>
         </w:rPr>
@@ -328,7 +375,8 @@
           <w:ilvl w:val="0"/>
           <w:numId w:val="1"/>
         </w:numPr>
-        <w:spacing w:line="276" w:lineRule="auto"/>
+        <w:spacing w:line="360" w:lineRule="auto"/>
+        <w:ind w:firstLine="709"/>
         <w:rPr>
           <w:rFonts w:ascii="Arial" w:hAnsi="Arial" w:cs="Arial"/>
         </w:rPr>
@@ -359,7 +407,8 @@
           <w:ilvl w:val="0"/>
           <w:numId w:val="1"/>
         </w:numPr>
-        <w:spacing w:line="276" w:lineRule="auto"/>
+        <w:spacing w:line="360" w:lineRule="auto"/>
+        <w:ind w:firstLine="709"/>
         <w:rPr>
           <w:rFonts w:ascii="Arial" w:hAnsi="Arial" w:cs="Arial"/>
         </w:rPr>
@@ -378,7 +427,8 @@
           <w:ilvl w:val="0"/>
           <w:numId w:val="1"/>
         </w:numPr>
-        <w:spacing w:line="276" w:lineRule="auto"/>
+        <w:spacing w:line="360" w:lineRule="auto"/>
+        <w:ind w:firstLine="709"/>
         <w:rPr>
           <w:rFonts w:ascii="Arial" w:hAnsi="Arial" w:cs="Arial"/>
         </w:rPr>
@@ -397,7 +447,8 @@
           <w:ilvl w:val="0"/>
           <w:numId w:val="1"/>
         </w:numPr>
-        <w:spacing w:line="276" w:lineRule="auto"/>
+        <w:spacing w:line="360" w:lineRule="auto"/>
+        <w:ind w:firstLine="709"/>
         <w:rPr>
           <w:rFonts w:ascii="Arial" w:hAnsi="Arial" w:cs="Arial"/>
         </w:rPr>
@@ -422,7 +473,8 @@
           <w:ilvl w:val="0"/>
           <w:numId w:val="1"/>
         </w:numPr>
-        <w:spacing w:line="276" w:lineRule="auto"/>
+        <w:spacing w:line="360" w:lineRule="auto"/>
+        <w:ind w:firstLine="709"/>
         <w:rPr>
           <w:rFonts w:ascii="Arial" w:hAnsi="Arial" w:cs="Arial"/>
         </w:rPr>
@@ -441,6 +493,11 @@
       </w:r>
     </w:p>
     <w:p>
+      <w:pPr>
+        <w:spacing w:line="360" w:lineRule="auto"/>
+        <w:ind w:firstLine="709"/>
+        <w:contextualSpacing/>
+      </w:pPr>
       <w:r>
         <w:br w:type="page"/>
       </w:r>
@@ -462,10 +519,14 @@
           <w:docPartUnique/>
         </w:docPartObj>
       </w:sdtPr>
+      <w:sdtEndPr/>
       <w:sdtContent>
         <w:p>
           <w:pPr>
             <w:pStyle w:val="Ttulodondice"/>
+            <w:spacing w:line="360" w:lineRule="auto"/>
+            <w:ind w:firstLine="709"/>
+            <w:contextualSpacing/>
           </w:pPr>
           <w:r>
             <w:t>Conteúdo</w:t>
@@ -494,7 +555,7 @@
           <w:r>
             <w:fldChar w:fldCharType="separate"/>
           </w:r>
-          <w:hyperlink w:anchor="_Toc350975710" w:history="1">
+          <w:hyperlink w:anchor="_Toc350980959" w:history="1">
             <w:r>
               <w:rPr>
                 <w:rStyle w:val="Hiperligao"/>
@@ -521,7 +582,7 @@
                 <w:noProof/>
                 <w:webHidden/>
               </w:rPr>
-              <w:instrText xml:space="preserve"> PAGEREF _Toc350975710 \h </w:instrText>
+              <w:instrText xml:space="preserve"> PAGEREF _Toc350980959 \h </w:instrText>
             </w:r>
             <w:r>
               <w:rPr>
@@ -564,7 +625,7 @@
               <w:lang w:eastAsia="pt-PT"/>
             </w:rPr>
           </w:pPr>
-          <w:hyperlink w:anchor="_Toc350975711" w:history="1">
+          <w:hyperlink w:anchor="_Toc350980960" w:history="1">
             <w:r>
               <w:rPr>
                 <w:rStyle w:val="Hiperligao"/>
@@ -591,7 +652,7 @@
                 <w:noProof/>
                 <w:webHidden/>
               </w:rPr>
-              <w:instrText xml:space="preserve"> PAGEREF _Toc350975711 \h </w:instrText>
+              <w:instrText xml:space="preserve"> PAGEREF _Toc350980960 \h </w:instrText>
             </w:r>
             <w:r>
               <w:rPr>
@@ -634,7 +695,7 @@
               <w:lang w:eastAsia="pt-PT"/>
             </w:rPr>
           </w:pPr>
-          <w:hyperlink w:anchor="_Toc350975712" w:history="1">
+          <w:hyperlink w:anchor="_Toc350980961" w:history="1">
             <w:r>
               <w:rPr>
                 <w:rStyle w:val="Hiperligao"/>
@@ -661,7 +722,7 @@
                 <w:noProof/>
                 <w:webHidden/>
               </w:rPr>
-              <w:instrText xml:space="preserve"> PAGEREF _Toc350975712 \h </w:instrText>
+              <w:instrText xml:space="preserve"> PAGEREF _Toc350980961 \h </w:instrText>
             </w:r>
             <w:r>
               <w:rPr>
@@ -704,7 +765,7 @@
               <w:lang w:eastAsia="pt-PT"/>
             </w:rPr>
           </w:pPr>
-          <w:hyperlink w:anchor="_Toc350975713" w:history="1">
+          <w:hyperlink w:anchor="_Toc350980962" w:history="1">
             <w:r>
               <w:rPr>
                 <w:rStyle w:val="Hiperligao"/>
@@ -731,7 +792,7 @@
                 <w:noProof/>
                 <w:webHidden/>
               </w:rPr>
-              <w:instrText xml:space="preserve"> PAGEREF _Toc350975713 \h </w:instrText>
+              <w:instrText xml:space="preserve"> PAGEREF _Toc350980962 \h </w:instrText>
             </w:r>
             <w:r>
               <w:rPr>
@@ -774,7 +835,7 @@
               <w:lang w:eastAsia="pt-PT"/>
             </w:rPr>
           </w:pPr>
-          <w:hyperlink w:anchor="_Toc350975714" w:history="1">
+          <w:hyperlink w:anchor="_Toc350980963" w:history="1">
             <w:r>
               <w:rPr>
                 <w:rStyle w:val="Hiperligao"/>
@@ -801,7 +862,7 @@
                 <w:noProof/>
                 <w:webHidden/>
               </w:rPr>
-              <w:instrText xml:space="preserve"> PAGEREF _Toc350975714 \h </w:instrText>
+              <w:instrText xml:space="preserve"> PAGEREF _Toc350980963 \h </w:instrText>
             </w:r>
             <w:r>
               <w:rPr>
@@ -844,7 +905,7 @@
               <w:lang w:eastAsia="pt-PT"/>
             </w:rPr>
           </w:pPr>
-          <w:hyperlink w:anchor="_Toc350975715" w:history="1">
+          <w:hyperlink w:anchor="_Toc350980964" w:history="1">
             <w:r>
               <w:rPr>
                 <w:rStyle w:val="Hiperligao"/>
@@ -871,7 +932,7 @@
                 <w:noProof/>
                 <w:webHidden/>
               </w:rPr>
-              <w:instrText xml:space="preserve"> PAGEREF _Toc350975715 \h </w:instrText>
+              <w:instrText xml:space="preserve"> PAGEREF _Toc350980964 \h </w:instrText>
             </w:r>
             <w:r>
               <w:rPr>
@@ -914,7 +975,7 @@
               <w:lang w:eastAsia="pt-PT"/>
             </w:rPr>
           </w:pPr>
-          <w:hyperlink w:anchor="_Toc350975716" w:history="1">
+          <w:hyperlink w:anchor="_Toc350980965" w:history="1">
             <w:r>
               <w:rPr>
                 <w:rStyle w:val="Hiperligao"/>
@@ -941,7 +1002,7 @@
                 <w:noProof/>
                 <w:webHidden/>
               </w:rPr>
-              <w:instrText xml:space="preserve"> PAGEREF _Toc350975716 \h </w:instrText>
+              <w:instrText xml:space="preserve"> PAGEREF _Toc350980965 \h </w:instrText>
             </w:r>
             <w:r>
               <w:rPr>
@@ -984,7 +1045,7 @@
               <w:lang w:eastAsia="pt-PT"/>
             </w:rPr>
           </w:pPr>
-          <w:hyperlink w:anchor="_Toc350975717" w:history="1">
+          <w:hyperlink w:anchor="_Toc350980966" w:history="1">
             <w:r>
               <w:rPr>
                 <w:rStyle w:val="Hiperligao"/>
@@ -1011,7 +1072,7 @@
                 <w:noProof/>
                 <w:webHidden/>
               </w:rPr>
-              <w:instrText xml:space="preserve"> PAGEREF _Toc350975717 \h </w:instrText>
+              <w:instrText xml:space="preserve"> PAGEREF _Toc350980966 \h </w:instrText>
             </w:r>
             <w:r>
               <w:rPr>
@@ -1054,7 +1115,7 @@
               <w:lang w:eastAsia="pt-PT"/>
             </w:rPr>
           </w:pPr>
-          <w:hyperlink w:anchor="_Toc350975718" w:history="1">
+          <w:hyperlink w:anchor="_Toc350980967" w:history="1">
             <w:r>
               <w:rPr>
                 <w:rStyle w:val="Hiperligao"/>
@@ -1081,7 +1142,7 @@
                 <w:noProof/>
                 <w:webHidden/>
               </w:rPr>
-              <w:instrText xml:space="preserve"> PAGEREF _Toc350975718 \h </w:instrText>
+              <w:instrText xml:space="preserve"> PAGEREF _Toc350980967 \h </w:instrText>
             </w:r>
             <w:r>
               <w:rPr>
@@ -1124,7 +1185,7 @@
               <w:lang w:eastAsia="pt-PT"/>
             </w:rPr>
           </w:pPr>
-          <w:hyperlink w:anchor="_Toc350975719" w:history="1">
+          <w:hyperlink w:anchor="_Toc350980968" w:history="1">
             <w:r>
               <w:rPr>
                 <w:rStyle w:val="Hiperligao"/>
@@ -1151,7 +1212,7 @@
                 <w:noProof/>
                 <w:webHidden/>
               </w:rPr>
-              <w:instrText xml:space="preserve"> PAGEREF _Toc350975719 \h </w:instrText>
+              <w:instrText xml:space="preserve"> PAGEREF _Toc350980968 \h </w:instrText>
             </w:r>
             <w:r>
               <w:rPr>
@@ -1171,7 +1232,7 @@
                 <w:noProof/>
                 <w:webHidden/>
               </w:rPr>
-              <w:t>3</w:t>
+              <w:t>4</w:t>
             </w:r>
             <w:r>
               <w:rPr>
@@ -1194,13 +1255,13 @@
               <w:lang w:eastAsia="pt-PT"/>
             </w:rPr>
           </w:pPr>
-          <w:hyperlink w:anchor="_Toc350975720" w:history="1">
+          <w:hyperlink w:anchor="_Toc350980969" w:history="1">
             <w:r>
               <w:rPr>
                 <w:rStyle w:val="Hiperligao"/>
                 <w:noProof/>
               </w:rPr>
-              <w:t>Pesquisa</w:t>
+              <w:t>Pesquisa de Campo</w:t>
             </w:r>
             <w:r>
               <w:rPr>
@@ -1221,7 +1282,7 @@
                 <w:noProof/>
                 <w:webHidden/>
               </w:rPr>
-              <w:instrText xml:space="preserve"> PAGEREF _Toc350975720 \h </w:instrText>
+              <w:instrText xml:space="preserve"> PAGEREF _Toc350980969 \h </w:instrText>
             </w:r>
             <w:r>
               <w:rPr>
@@ -1264,7 +1325,7 @@
               <w:lang w:eastAsia="pt-PT"/>
             </w:rPr>
           </w:pPr>
-          <w:hyperlink w:anchor="_Toc350975721" w:history="1">
+          <w:hyperlink w:anchor="_Toc350980970" w:history="1">
             <w:r>
               <w:rPr>
                 <w:rStyle w:val="Hiperligao"/>
@@ -1291,7 +1352,7 @@
                 <w:noProof/>
                 <w:webHidden/>
               </w:rPr>
-              <w:instrText xml:space="preserve"> PAGEREF _Toc350975721 \h </w:instrText>
+              <w:instrText xml:space="preserve"> PAGEREF _Toc350980970 \h </w:instrText>
             </w:r>
             <w:r>
               <w:rPr>
@@ -1323,6 +1384,11 @@
           </w:hyperlink>
         </w:p>
         <w:p>
+          <w:pPr>
+            <w:spacing w:line="360" w:lineRule="auto"/>
+            <w:ind w:firstLine="709"/>
+            <w:contextualSpacing/>
+          </w:pPr>
           <w:r>
             <w:rPr>
               <w:b/>
@@ -1335,6 +1401,9 @@
     </w:sdt>
     <w:p>
       <w:pPr>
+        <w:spacing w:line="360" w:lineRule="auto"/>
+        <w:ind w:firstLine="709"/>
+        <w:contextualSpacing/>
         <w:rPr>
           <w:rFonts w:asciiTheme="majorHAnsi" w:eastAsiaTheme="majorEastAsia" w:hAnsiTheme="majorHAnsi" w:cstheme="majorBidi"/>
           <w:b/>
@@ -1350,9 +1419,12 @@
     </w:p>
     <w:p>
       <w:pPr>
-        <w:pStyle w:val="Ttulo1"/>
+        <w:pStyle w:val="Cabealho1"/>
+        <w:spacing w:line="360" w:lineRule="auto"/>
+        <w:ind w:firstLine="709"/>
+        <w:contextualSpacing/>
         <w:sectPr>
-          <w:headerReference w:type="default" r:id="rId9"/>
+          <w:headerReference w:type="default" r:id="rId10"/>
           <w:pgSz w:w="11906" w:h="16838"/>
           <w:pgMar w:top="1417" w:right="1701" w:bottom="1417" w:left="1701" w:header="708" w:footer="708" w:gutter="0"/>
           <w:pgNumType w:start="1"/>
@@ -1363,19 +1435,30 @@
     </w:p>
     <w:p>
       <w:pPr>
-        <w:pStyle w:val="Ttulo1"/>
-      </w:pPr>
-      <w:bookmarkStart w:id="1" w:name="_Toc350975710"/>
+        <w:pStyle w:val="Cabealho1"/>
+        <w:spacing w:line="360" w:lineRule="auto"/>
+        <w:ind w:firstLine="709"/>
+        <w:contextualSpacing/>
+      </w:pPr>
+      <w:bookmarkStart w:id="1" w:name="_Toc350980959"/>
       <w:r>
         <w:lastRenderedPageBreak/>
         <w:t>Introdução</w:t>
       </w:r>
       <w:bookmarkEnd w:id="1"/>
     </w:p>
-    <w:p/>
-    <w:p>
-      <w:pPr>
-        <w:ind w:firstLine="709"/>
+    <w:p>
+      <w:pPr>
+        <w:spacing w:line="360" w:lineRule="auto"/>
+        <w:ind w:firstLine="709"/>
+        <w:contextualSpacing/>
+      </w:pPr>
+    </w:p>
+    <w:p>
+      <w:pPr>
+        <w:spacing w:line="360" w:lineRule="auto"/>
+        <w:ind w:firstLine="709"/>
+        <w:contextualSpacing/>
         <w:jc w:val="both"/>
       </w:pPr>
       <w:r>
@@ -1399,7 +1482,9 @@
     </w:p>
     <w:p>
       <w:pPr>
-        <w:ind w:firstLine="709"/>
+        <w:spacing w:line="360" w:lineRule="auto"/>
+        <w:ind w:firstLine="709"/>
+        <w:contextualSpacing/>
         <w:jc w:val="both"/>
       </w:pPr>
       <w:r>
@@ -1408,7 +1493,9 @@
     </w:p>
     <w:p>
       <w:pPr>
-        <w:ind w:firstLine="709"/>
+        <w:spacing w:line="360" w:lineRule="auto"/>
+        <w:ind w:firstLine="709"/>
+        <w:contextualSpacing/>
         <w:jc w:val="both"/>
       </w:pPr>
       <w:r>
@@ -1416,16 +1503,30 @@
       </w:r>
     </w:p>
     <w:p>
+      <w:pPr>
+        <w:spacing w:line="360" w:lineRule="auto"/>
+        <w:ind w:firstLine="709"/>
+        <w:contextualSpacing/>
+      </w:pPr>
       <w:r>
         <w:br w:type="page"/>
       </w:r>
     </w:p>
-    <w:p/>
-    <w:p>
-      <w:pPr>
-        <w:pStyle w:val="Ttulo1"/>
-      </w:pPr>
-      <w:bookmarkStart w:id="2" w:name="_Toc350975711"/>
+    <w:p>
+      <w:pPr>
+        <w:spacing w:line="360" w:lineRule="auto"/>
+        <w:ind w:firstLine="709"/>
+        <w:contextualSpacing/>
+      </w:pPr>
+    </w:p>
+    <w:p>
+      <w:pPr>
+        <w:pStyle w:val="Cabealho1"/>
+        <w:spacing w:line="360" w:lineRule="auto"/>
+        <w:ind w:firstLine="709"/>
+        <w:contextualSpacing/>
+      </w:pPr>
+      <w:bookmarkStart w:id="2" w:name="_Toc350980960"/>
       <w:r>
         <w:t>Proposta</w:t>
       </w:r>
@@ -1433,12 +1534,16 @@
     </w:p>
     <w:p>
       <w:pPr>
-        <w:ind w:firstLine="567"/>
-      </w:pPr>
-    </w:p>
-    <w:p>
-      <w:pPr>
-        <w:ind w:firstLine="567"/>
+        <w:spacing w:line="360" w:lineRule="auto"/>
+        <w:ind w:firstLine="709"/>
+        <w:contextualSpacing/>
+      </w:pPr>
+    </w:p>
+    <w:p>
+      <w:pPr>
+        <w:spacing w:line="360" w:lineRule="auto"/>
+        <w:ind w:firstLine="709"/>
+        <w:contextualSpacing/>
         <w:jc w:val="both"/>
       </w:pPr>
       <w:r>
@@ -1447,7 +1552,9 @@
     </w:p>
     <w:p>
       <w:pPr>
-        <w:ind w:firstLine="567"/>
+        <w:spacing w:line="360" w:lineRule="auto"/>
+        <w:ind w:firstLine="709"/>
+        <w:contextualSpacing/>
         <w:jc w:val="both"/>
       </w:pPr>
       <w:r>
@@ -1456,7 +1563,9 @@
     </w:p>
     <w:p>
       <w:pPr>
-        <w:ind w:firstLine="567"/>
+        <w:spacing w:line="360" w:lineRule="auto"/>
+        <w:ind w:firstLine="709"/>
+        <w:contextualSpacing/>
         <w:jc w:val="both"/>
       </w:pPr>
       <w:r>
@@ -1471,7 +1580,9 @@
     </w:p>
     <w:p>
       <w:pPr>
-        <w:ind w:firstLine="567"/>
+        <w:spacing w:line="360" w:lineRule="auto"/>
+        <w:ind w:firstLine="709"/>
+        <w:contextualSpacing/>
         <w:jc w:val="both"/>
       </w:pPr>
       <w:r>
@@ -1483,7 +1594,9 @@
     </w:p>
     <w:p>
       <w:pPr>
-        <w:ind w:firstLine="567"/>
+        <w:spacing w:line="360" w:lineRule="auto"/>
+        <w:ind w:firstLine="709"/>
+        <w:contextualSpacing/>
         <w:jc w:val="both"/>
       </w:pPr>
       <w:r>
@@ -1492,7 +1605,9 @@
     </w:p>
     <w:p>
       <w:pPr>
-        <w:ind w:firstLine="567"/>
+        <w:spacing w:line="360" w:lineRule="auto"/>
+        <w:ind w:firstLine="709"/>
+        <w:contextualSpacing/>
         <w:jc w:val="both"/>
       </w:pPr>
       <w:r>
@@ -1506,25 +1621,41 @@
       </w:r>
     </w:p>
     <w:p>
+      <w:pPr>
+        <w:spacing w:line="360" w:lineRule="auto"/>
+        <w:ind w:firstLine="709"/>
+        <w:contextualSpacing/>
+      </w:pPr>
       <w:r>
         <w:br w:type="page"/>
       </w:r>
     </w:p>
     <w:p>
       <w:pPr>
-        <w:pStyle w:val="Ttulo1"/>
-      </w:pPr>
-      <w:bookmarkStart w:id="3" w:name="_Toc350975712"/>
+        <w:pStyle w:val="Cabealho1"/>
+        <w:spacing w:line="360" w:lineRule="auto"/>
+        <w:ind w:firstLine="709"/>
+        <w:contextualSpacing/>
+      </w:pPr>
+      <w:bookmarkStart w:id="3" w:name="_Toc350980961"/>
       <w:r>
         <w:lastRenderedPageBreak/>
         <w:t>Ferramentas a utilizar</w:t>
       </w:r>
       <w:bookmarkEnd w:id="3"/>
     </w:p>
-    <w:p/>
-    <w:p>
-      <w:pPr>
-        <w:ind w:firstLine="709"/>
+    <w:p>
+      <w:pPr>
+        <w:spacing w:line="360" w:lineRule="auto"/>
+        <w:ind w:firstLine="709"/>
+        <w:contextualSpacing/>
+      </w:pPr>
+    </w:p>
+    <w:p>
+      <w:pPr>
+        <w:spacing w:line="360" w:lineRule="auto"/>
+        <w:ind w:firstLine="709"/>
+        <w:contextualSpacing/>
         <w:jc w:val="both"/>
       </w:pPr>
       <w:r>
@@ -1533,9 +1664,12 @@
     </w:p>
     <w:p>
       <w:pPr>
-        <w:pStyle w:val="Ttulo2"/>
-      </w:pPr>
-      <w:bookmarkStart w:id="4" w:name="_Toc350975713"/>
+        <w:pStyle w:val="Cabealho2"/>
+        <w:spacing w:line="360" w:lineRule="auto"/>
+        <w:ind w:firstLine="709"/>
+        <w:contextualSpacing/>
+      </w:pPr>
+      <w:bookmarkStart w:id="4" w:name="_Toc350980962"/>
       <w:r>
         <w:t>Asp.net</w:t>
       </w:r>
@@ -1546,127 +1680,247 @@
     </w:p>
     <w:p>
       <w:pPr>
-        <w:pStyle w:val="Ttulo3"/>
-      </w:pPr>
-      <w:bookmarkStart w:id="5" w:name="_Toc350975714"/>
+        <w:pStyle w:val="Cabealho3"/>
+        <w:spacing w:line="360" w:lineRule="auto"/>
+        <w:ind w:firstLine="709"/>
+        <w:contextualSpacing/>
+      </w:pPr>
+      <w:bookmarkStart w:id="5" w:name="_Toc350980963"/>
       <w:r>
         <w:t>Vantagens:</w:t>
       </w:r>
       <w:bookmarkEnd w:id="5"/>
     </w:p>
-    <w:p/>
-    <w:p>
-      <w:pPr>
-        <w:jc w:val="both"/>
-      </w:pPr>
-      <w:r>
-        <w:t xml:space="preserve">-Fornecido gratuitamente com o sistema operativo </w:t>
-      </w:r>
-      <w:r>
-        <w:rPr>
+    <w:p>
+      <w:pPr>
+        <w:spacing w:line="360" w:lineRule="auto"/>
+        <w:ind w:firstLine="709"/>
+        <w:contextualSpacing/>
+        <w:rPr>
+          <w:sz w:val="20"/>
+        </w:rPr>
+      </w:pPr>
+    </w:p>
+    <w:p>
+      <w:pPr>
+        <w:pStyle w:val="PargrafodaLista"/>
+        <w:numPr>
+          <w:ilvl w:val="0"/>
+          <w:numId w:val="4"/>
+        </w:numPr>
+        <w:spacing w:line="360" w:lineRule="auto"/>
+        <w:jc w:val="both"/>
+        <w:rPr>
+          <w:rFonts w:asciiTheme="minorHAnsi" w:hAnsiTheme="minorHAnsi"/>
+          <w:sz w:val="22"/>
+        </w:rPr>
+      </w:pPr>
+      <w:r>
+        <w:rPr>
+          <w:rFonts w:asciiTheme="minorHAnsi" w:hAnsiTheme="minorHAnsi"/>
+          <w:sz w:val="22"/>
+        </w:rPr>
+        <w:t xml:space="preserve">Fornecido gratuitamente com o sistema operativo </w:t>
+      </w:r>
+      <w:r>
+        <w:rPr>
+          <w:rFonts w:asciiTheme="minorHAnsi" w:hAnsiTheme="minorHAnsi"/>
           <w:b/>
+          <w:sz w:val="22"/>
         </w:rPr>
         <w:t>Windows</w:t>
       </w:r>
       <w:r>
+        <w:rPr>
+          <w:rFonts w:asciiTheme="minorHAnsi" w:hAnsiTheme="minorHAnsi"/>
+          <w:sz w:val="22"/>
+        </w:rPr>
         <w:t>.</w:t>
       </w:r>
     </w:p>
     <w:p>
       <w:pPr>
-        <w:jc w:val="both"/>
-      </w:pPr>
-      <w:r>
-        <w:t>-É</w:t>
-      </w:r>
-      <w:r>
+        <w:pStyle w:val="PargrafodaLista"/>
+        <w:numPr>
+          <w:ilvl w:val="0"/>
+          <w:numId w:val="4"/>
+        </w:numPr>
+        <w:spacing w:line="360" w:lineRule="auto"/>
+        <w:jc w:val="both"/>
+        <w:rPr>
+          <w:rFonts w:asciiTheme="minorHAnsi" w:hAnsiTheme="minorHAnsi"/>
+          <w:sz w:val="22"/>
+        </w:rPr>
+      </w:pPr>
+      <w:r>
+        <w:rPr>
+          <w:rFonts w:asciiTheme="minorHAnsi" w:hAnsiTheme="minorHAnsi"/>
+          <w:sz w:val="22"/>
+        </w:rPr>
+        <w:t>É</w:t>
+      </w:r>
+      <w:r>
+        <w:rPr>
+          <w:rFonts w:asciiTheme="minorHAnsi" w:hAnsiTheme="minorHAnsi"/>
+          <w:sz w:val="22"/>
+        </w:rPr>
         <w:t xml:space="preserve"> versátil permitindo construir uma variedade enorme de soluções para Internet.</w:t>
       </w:r>
     </w:p>
     <w:p>
       <w:pPr>
-        <w:pStyle w:val="Ttulo3"/>
-      </w:pPr>
-      <w:bookmarkStart w:id="6" w:name="_Toc350975715"/>
+        <w:pStyle w:val="Cabealho3"/>
+        <w:spacing w:line="360" w:lineRule="auto"/>
+        <w:ind w:firstLine="709"/>
+        <w:contextualSpacing/>
+      </w:pPr>
+      <w:bookmarkStart w:id="6" w:name="_Toc350980964"/>
       <w:r>
         <w:t>Desvantagens:</w:t>
       </w:r>
       <w:bookmarkEnd w:id="6"/>
     </w:p>
-    <w:p/>
-    <w:p>
-      <w:pPr>
-        <w:jc w:val="both"/>
-      </w:pPr>
-      <w:r>
-        <w:t>-</w:t>
-      </w:r>
-      <w:r>
+    <w:p>
+      <w:pPr>
+        <w:spacing w:line="360" w:lineRule="auto"/>
+        <w:ind w:firstLine="709"/>
+        <w:contextualSpacing/>
+        <w:rPr>
+          <w:sz w:val="20"/>
+        </w:rPr>
+      </w:pPr>
+    </w:p>
+    <w:p>
+      <w:pPr>
+        <w:pStyle w:val="PargrafodaLista"/>
+        <w:numPr>
+          <w:ilvl w:val="0"/>
+          <w:numId w:val="5"/>
+        </w:numPr>
+        <w:spacing w:line="360" w:lineRule="auto"/>
+        <w:jc w:val="both"/>
+        <w:rPr>
+          <w:rFonts w:asciiTheme="minorHAnsi" w:hAnsiTheme="minorHAnsi"/>
+          <w:sz w:val="22"/>
+        </w:rPr>
+      </w:pPr>
+      <w:r>
+        <w:rPr>
+          <w:rFonts w:asciiTheme="minorHAnsi" w:hAnsiTheme="minorHAnsi"/>
+          <w:sz w:val="22"/>
+        </w:rPr>
         <w:t>H</w:t>
       </w:r>
       <w:r>
+        <w:rPr>
+          <w:rFonts w:asciiTheme="minorHAnsi" w:hAnsiTheme="minorHAnsi"/>
+          <w:sz w:val="22"/>
+        </w:rPr>
         <w:t xml:space="preserve">ospedagem mais cara do que em </w:t>
       </w:r>
       <w:proofErr w:type="spellStart"/>
       <w:r>
         <w:rPr>
+          <w:rFonts w:asciiTheme="minorHAnsi" w:hAnsiTheme="minorHAnsi"/>
           <w:b/>
           <w:i/>
+          <w:sz w:val="22"/>
         </w:rPr>
         <w:t>php</w:t>
       </w:r>
       <w:proofErr w:type="spellEnd"/>
       <w:r>
+        <w:rPr>
+          <w:rFonts w:asciiTheme="minorHAnsi" w:hAnsiTheme="minorHAnsi"/>
+          <w:sz w:val="22"/>
+        </w:rPr>
         <w:t>.</w:t>
       </w:r>
     </w:p>
     <w:p>
       <w:pPr>
-        <w:jc w:val="both"/>
-      </w:pPr>
-      <w:r>
-        <w:t>-</w:t>
-      </w:r>
-      <w:r>
+        <w:pStyle w:val="PargrafodaLista"/>
+        <w:numPr>
+          <w:ilvl w:val="0"/>
+          <w:numId w:val="5"/>
+        </w:numPr>
+        <w:spacing w:line="360" w:lineRule="auto"/>
+        <w:jc w:val="both"/>
+        <w:rPr>
+          <w:rFonts w:asciiTheme="minorHAnsi" w:hAnsiTheme="minorHAnsi"/>
+          <w:sz w:val="22"/>
+        </w:rPr>
+      </w:pPr>
+      <w:r>
+        <w:rPr>
+          <w:rFonts w:asciiTheme="minorHAnsi" w:hAnsiTheme="minorHAnsi"/>
+          <w:sz w:val="22"/>
+        </w:rPr>
         <w:t>D</w:t>
       </w:r>
       <w:r>
-        <w:t>ependente</w:t>
-      </w:r>
-      <w:r>
-        <w:t xml:space="preserve"> das alter</w:t>
-      </w:r>
-      <w:r>
+        <w:rPr>
+          <w:rFonts w:asciiTheme="minorHAnsi" w:hAnsiTheme="minorHAnsi"/>
+          <w:sz w:val="22"/>
+        </w:rPr>
+        <w:t>ependente das alter</w:t>
+      </w:r>
+      <w:r>
+        <w:rPr>
+          <w:rFonts w:asciiTheme="minorHAnsi" w:hAnsiTheme="minorHAnsi"/>
+          <w:sz w:val="22"/>
+        </w:rPr>
         <w:t xml:space="preserve">ações efetuadas pela </w:t>
       </w:r>
       <w:r>
         <w:rPr>
+          <w:rFonts w:asciiTheme="minorHAnsi" w:hAnsiTheme="minorHAnsi"/>
           <w:b/>
+          <w:sz w:val="22"/>
         </w:rPr>
         <w:t>Microsoft</w:t>
       </w:r>
       <w:r>
+        <w:rPr>
+          <w:rFonts w:asciiTheme="minorHAnsi" w:hAnsiTheme="minorHAnsi"/>
+          <w:sz w:val="22"/>
+        </w:rPr>
         <w:t>.</w:t>
       </w:r>
     </w:p>
     <w:p>
       <w:pPr>
-        <w:jc w:val="both"/>
-      </w:pPr>
-    </w:p>
-    <w:p>
-      <w:pPr>
-        <w:pStyle w:val="Ttulo2"/>
-      </w:pPr>
-      <w:bookmarkStart w:id="7" w:name="_Toc350975716"/>
+        <w:spacing w:line="360" w:lineRule="auto"/>
+        <w:ind w:firstLine="709"/>
+        <w:contextualSpacing/>
+        <w:jc w:val="both"/>
+      </w:pPr>
+    </w:p>
+    <w:p>
+      <w:pPr>
+        <w:pStyle w:val="Cabealho2"/>
+        <w:spacing w:line="360" w:lineRule="auto"/>
+        <w:ind w:firstLine="709"/>
+        <w:contextualSpacing/>
+      </w:pPr>
+      <w:bookmarkStart w:id="7" w:name="_Toc350980965"/>
       <w:r>
         <w:t>C#</w:t>
       </w:r>
       <w:bookmarkEnd w:id="7"/>
     </w:p>
-    <w:p/>
-    <w:p>
-      <w:pPr>
+    <w:p>
+      <w:pPr>
+        <w:spacing w:line="360" w:lineRule="auto"/>
+        <w:ind w:firstLine="709"/>
+        <w:contextualSpacing/>
+      </w:pPr>
+    </w:p>
+    <w:p>
+      <w:pPr>
+        <w:spacing w:line="360" w:lineRule="auto"/>
+        <w:ind w:firstLine="709"/>
+        <w:contextualSpacing/>
         <w:jc w:val="both"/>
         <w:rPr>
           <w:b/>
@@ -1723,6 +1977,9 @@
     </w:p>
     <w:p>
       <w:pPr>
+        <w:spacing w:line="360" w:lineRule="auto"/>
+        <w:ind w:firstLine="709"/>
+        <w:contextualSpacing/>
         <w:jc w:val="both"/>
       </w:pPr>
       <w:r>
@@ -1746,10 +2003,13 @@
     </w:p>
     <w:p>
       <w:pPr>
-        <w:jc w:val="both"/>
-      </w:pPr>
-      <w:r>
-        <w:t xml:space="preserve">-Ambas as linguagens são compiladas para a mesma </w:t>
+        <w:spacing w:line="360" w:lineRule="auto"/>
+        <w:ind w:firstLine="709"/>
+        <w:contextualSpacing/>
+        <w:jc w:val="both"/>
+      </w:pPr>
+      <w:r>
+        <w:t xml:space="preserve">Ambas as linguagens são compiladas para a mesma </w:t>
       </w:r>
       <w:r>
         <w:rPr>
@@ -1770,37 +2030,66 @@
         <w:t xml:space="preserve"> </w:t>
       </w:r>
     </w:p>
-    <w:p/>
-    <w:p>
-      <w:pPr>
-        <w:pStyle w:val="Ttulo2"/>
-      </w:pPr>
-      <w:bookmarkStart w:id="8" w:name="_Toc350975717"/>
+    <w:p>
+      <w:pPr>
+        <w:spacing w:line="360" w:lineRule="auto"/>
+        <w:ind w:firstLine="709"/>
+        <w:contextualSpacing/>
+      </w:pPr>
+    </w:p>
+    <w:p>
+      <w:pPr>
+        <w:pStyle w:val="Cabealho2"/>
+        <w:spacing w:line="360" w:lineRule="auto"/>
+        <w:ind w:firstLine="709"/>
+        <w:contextualSpacing/>
+      </w:pPr>
+    </w:p>
+    <w:p>
+      <w:pPr>
+        <w:pStyle w:val="Cabealho2"/>
+        <w:spacing w:line="360" w:lineRule="auto"/>
+        <w:ind w:firstLine="709"/>
+        <w:contextualSpacing/>
+      </w:pPr>
+    </w:p>
+    <w:p>
+      <w:pPr>
+        <w:pStyle w:val="Cabealho2"/>
+        <w:spacing w:line="360" w:lineRule="auto"/>
+        <w:ind w:firstLine="709"/>
+        <w:contextualSpacing/>
+      </w:pPr>
+      <w:bookmarkStart w:id="8" w:name="_Toc350980966"/>
       <w:r>
         <w:t>M</w:t>
       </w:r>
       <w:r>
-        <w:t xml:space="preserve">icrosoft </w:t>
-      </w:r>
-      <w:proofErr w:type="gramStart"/>
-      <w:r>
-        <w:t xml:space="preserve">SQL  </w:t>
+        <w:t xml:space="preserve">icrosoft SQL  </w:t>
       </w:r>
       <w:r>
         <w:t>Server</w:t>
       </w:r>
-      <w:proofErr w:type="gramEnd"/>
       <w:r>
         <w:t>:</w:t>
       </w:r>
       <w:bookmarkEnd w:id="8"/>
     </w:p>
-    <w:p/>
-    <w:p>
-      <w:pPr>
-        <w:pStyle w:val="Ttulo3"/>
-      </w:pPr>
-      <w:bookmarkStart w:id="9" w:name="_Toc350975718"/>
+    <w:p>
+      <w:pPr>
+        <w:spacing w:line="360" w:lineRule="auto"/>
+        <w:ind w:firstLine="709"/>
+        <w:contextualSpacing/>
+      </w:pPr>
+    </w:p>
+    <w:p>
+      <w:pPr>
+        <w:pStyle w:val="Cabealho3"/>
+        <w:spacing w:line="360" w:lineRule="auto"/>
+        <w:ind w:firstLine="709"/>
+        <w:contextualSpacing/>
+      </w:pPr>
+      <w:bookmarkStart w:id="9" w:name="_Toc350980967"/>
       <w:r>
         <w:t>Vantagens:</w:t>
       </w:r>
@@ -1808,126 +2097,234 @@
     </w:p>
     <w:p>
       <w:pPr>
-        <w:jc w:val="both"/>
-      </w:pPr>
-      <w:r>
-        <w:t>-Fácil de utilizar</w:t>
-      </w:r>
-    </w:p>
-    <w:p>
-      <w:pPr>
-        <w:jc w:val="both"/>
-      </w:pPr>
-      <w:r>
-        <w:t>-C</w:t>
-      </w:r>
-      <w:r>
-        <w:t xml:space="preserve">ompatibilidade com </w:t>
-      </w:r>
-      <w:proofErr w:type="gramStart"/>
-      <w:r>
-        <w:t xml:space="preserve">o </w:t>
-      </w:r>
-      <w:r>
-        <w:rPr>
+        <w:pStyle w:val="PargrafodaLista"/>
+        <w:numPr>
+          <w:ilvl w:val="0"/>
+          <w:numId w:val="6"/>
+        </w:numPr>
+        <w:spacing w:line="360" w:lineRule="auto"/>
+        <w:jc w:val="both"/>
+        <w:rPr>
+          <w:rFonts w:asciiTheme="minorHAnsi" w:hAnsiTheme="minorHAnsi"/>
+          <w:sz w:val="22"/>
+        </w:rPr>
+      </w:pPr>
+      <w:r>
+        <w:rPr>
+          <w:rFonts w:asciiTheme="minorHAnsi" w:hAnsiTheme="minorHAnsi"/>
+          <w:sz w:val="22"/>
+        </w:rPr>
+        <w:t>Fácil de utilizar</w:t>
+      </w:r>
+    </w:p>
+    <w:p>
+      <w:pPr>
+        <w:pStyle w:val="PargrafodaLista"/>
+        <w:numPr>
+          <w:ilvl w:val="0"/>
+          <w:numId w:val="6"/>
+        </w:numPr>
+        <w:spacing w:line="360" w:lineRule="auto"/>
+        <w:jc w:val="both"/>
+        <w:rPr>
+          <w:rFonts w:asciiTheme="minorHAnsi" w:hAnsiTheme="minorHAnsi"/>
+          <w:sz w:val="22"/>
+        </w:rPr>
+      </w:pPr>
+      <w:r>
+        <w:rPr>
+          <w:rFonts w:asciiTheme="minorHAnsi" w:hAnsiTheme="minorHAnsi"/>
+          <w:sz w:val="22"/>
+        </w:rPr>
+        <w:lastRenderedPageBreak/>
+        <w:t>C</w:t>
+      </w:r>
+      <w:r>
+        <w:rPr>
+          <w:rFonts w:asciiTheme="minorHAnsi" w:hAnsiTheme="minorHAnsi"/>
+          <w:sz w:val="22"/>
+        </w:rPr>
+        <w:t xml:space="preserve">ompatibilidade com o </w:t>
+      </w:r>
+      <w:r>
+        <w:rPr>
+          <w:rFonts w:asciiTheme="minorHAnsi" w:hAnsiTheme="minorHAnsi"/>
           <w:b/>
           <w:i/>
-        </w:rPr>
-        <w:t>.</w:t>
-      </w:r>
-      <w:proofErr w:type="gramEnd"/>
-      <w:r>
-        <w:rPr>
+          <w:sz w:val="22"/>
+        </w:rPr>
+        <w:t xml:space="preserve">.Net </w:t>
+      </w:r>
+      <w:proofErr w:type="spellStart"/>
+      <w:r>
+        <w:rPr>
+          <w:rFonts w:asciiTheme="minorHAnsi" w:hAnsiTheme="minorHAnsi"/>
           <w:b/>
           <w:i/>
-        </w:rPr>
-        <w:t xml:space="preserve">Net </w:t>
-      </w:r>
-      <w:proofErr w:type="spellStart"/>
-      <w:r>
-        <w:rPr>
-          <w:b/>
-          <w:i/>
+          <w:sz w:val="22"/>
         </w:rPr>
         <w:t>framework</w:t>
       </w:r>
       <w:proofErr w:type="spellEnd"/>
       <w:r>
+        <w:rPr>
+          <w:rFonts w:asciiTheme="minorHAnsi" w:hAnsiTheme="minorHAnsi"/>
+          <w:sz w:val="22"/>
+        </w:rPr>
         <w:t>.</w:t>
       </w:r>
     </w:p>
     <w:p>
       <w:pPr>
-        <w:jc w:val="both"/>
-      </w:pPr>
-      <w:r>
-        <w:t>-B</w:t>
-      </w:r>
-      <w:r>
+        <w:pStyle w:val="PargrafodaLista"/>
+        <w:numPr>
+          <w:ilvl w:val="0"/>
+          <w:numId w:val="6"/>
+        </w:numPr>
+        <w:spacing w:line="360" w:lineRule="auto"/>
+        <w:jc w:val="both"/>
+        <w:rPr>
+          <w:rFonts w:asciiTheme="minorHAnsi" w:hAnsiTheme="minorHAnsi"/>
+          <w:sz w:val="22"/>
+        </w:rPr>
+      </w:pPr>
+      <w:r>
+        <w:rPr>
+          <w:rFonts w:asciiTheme="minorHAnsi" w:hAnsiTheme="minorHAnsi"/>
+          <w:sz w:val="22"/>
+        </w:rPr>
+        <w:t>B</w:t>
+      </w:r>
+      <w:r>
+        <w:rPr>
+          <w:rFonts w:asciiTheme="minorHAnsi" w:hAnsiTheme="minorHAnsi"/>
+          <w:sz w:val="22"/>
+        </w:rPr>
         <w:t>om suporte para recuperação de dados.</w:t>
       </w:r>
     </w:p>
     <w:p>
       <w:pPr>
-        <w:pStyle w:val="Ttulo3"/>
-      </w:pPr>
-      <w:bookmarkStart w:id="10" w:name="_Toc350975719"/>
+        <w:pStyle w:val="Cabealho3"/>
+        <w:spacing w:line="360" w:lineRule="auto"/>
+        <w:ind w:firstLine="709"/>
+        <w:contextualSpacing/>
+      </w:pPr>
+      <w:bookmarkStart w:id="10" w:name="_Toc350980968"/>
       <w:r>
         <w:t>Desvantagens:</w:t>
       </w:r>
       <w:bookmarkEnd w:id="10"/>
     </w:p>
-    <w:p/>
-    <w:p>
-      <w:pPr>
-        <w:jc w:val="both"/>
-      </w:pPr>
-      <w:r>
-        <w:t>-Custo elevado;</w:t>
-      </w:r>
-    </w:p>
-    <w:p>
-      <w:pPr>
-        <w:jc w:val="both"/>
-      </w:pPr>
-      <w:r>
-        <w:lastRenderedPageBreak/>
-        <w:t>-Compatibilidade limitada, pois apenas trabalha em servidores baseados em Windows.</w:t>
-      </w:r>
-    </w:p>
-    <w:p>
-      <w:pPr>
-        <w:jc w:val="both"/>
-      </w:pPr>
-    </w:p>
-    <w:p>
-      <w:pPr>
-        <w:pStyle w:val="Ttulo1"/>
-      </w:pPr>
-      <w:bookmarkStart w:id="11" w:name="_Toc350975720"/>
+    <w:p>
+      <w:pPr>
+        <w:spacing w:line="360" w:lineRule="auto"/>
+        <w:ind w:firstLine="709"/>
+        <w:contextualSpacing/>
+      </w:pPr>
+    </w:p>
+    <w:p>
+      <w:pPr>
+        <w:pStyle w:val="PargrafodaLista"/>
+        <w:numPr>
+          <w:ilvl w:val="0"/>
+          <w:numId w:val="7"/>
+        </w:numPr>
+        <w:spacing w:line="360" w:lineRule="auto"/>
+        <w:jc w:val="both"/>
+        <w:rPr>
+          <w:rFonts w:asciiTheme="minorHAnsi" w:hAnsiTheme="minorHAnsi"/>
+          <w:sz w:val="22"/>
+        </w:rPr>
+      </w:pPr>
+      <w:r>
+        <w:rPr>
+          <w:rFonts w:asciiTheme="minorHAnsi" w:hAnsiTheme="minorHAnsi"/>
+          <w:sz w:val="22"/>
+        </w:rPr>
+        <w:t>Custo elevado;</w:t>
+      </w:r>
+    </w:p>
+    <w:p>
+      <w:pPr>
+        <w:pStyle w:val="PargrafodaLista"/>
+        <w:numPr>
+          <w:ilvl w:val="0"/>
+          <w:numId w:val="7"/>
+        </w:numPr>
+        <w:spacing w:line="360" w:lineRule="auto"/>
+        <w:jc w:val="both"/>
+        <w:rPr>
+          <w:rFonts w:asciiTheme="minorHAnsi" w:hAnsiTheme="minorHAnsi"/>
+          <w:sz w:val="22"/>
+        </w:rPr>
+      </w:pPr>
+      <w:r>
+        <w:rPr>
+          <w:rFonts w:asciiTheme="minorHAnsi" w:hAnsiTheme="minorHAnsi"/>
+          <w:sz w:val="22"/>
+        </w:rPr>
+        <w:t>Compatibilidade limitada, pois apenas trabalha em servidores baseados em Windows.</w:t>
+      </w:r>
+    </w:p>
+    <w:p>
+      <w:pPr>
+        <w:spacing w:line="360" w:lineRule="auto"/>
+        <w:ind w:firstLine="709"/>
+        <w:contextualSpacing/>
+        <w:jc w:val="both"/>
+      </w:pPr>
+    </w:p>
+    <w:p>
+      <w:pPr>
+        <w:pStyle w:val="Cabealho1"/>
+        <w:spacing w:line="360" w:lineRule="auto"/>
+        <w:ind w:firstLine="709"/>
+        <w:contextualSpacing/>
+      </w:pPr>
+      <w:bookmarkStart w:id="11" w:name="_Toc350980969"/>
       <w:r>
         <w:t>Pesquisa</w:t>
       </w:r>
+      <w:r>
+        <w:t xml:space="preserve"> de Campo</w:t>
+      </w:r>
       <w:bookmarkEnd w:id="11"/>
-      <w:r>
-        <w:t xml:space="preserve"> de Campo</w:t>
-      </w:r>
-    </w:p>
-    <w:p/>
-    <w:p>
+    </w:p>
+    <w:p>
+      <w:pPr>
+        <w:spacing w:line="360" w:lineRule="auto"/>
+        <w:ind w:firstLine="709"/>
+        <w:contextualSpacing/>
+      </w:pPr>
+    </w:p>
+    <w:p>
+      <w:pPr>
+        <w:spacing w:line="360" w:lineRule="auto"/>
+        <w:ind w:firstLine="709"/>
+        <w:contextualSpacing/>
+      </w:pPr>
       <w:r>
         <w:t>Como qualquer projeto, tivemos que fazer uma breve pesquisa nas plataformas que cobrem a nossa ideia. Assim fizemos uma pequena lista daqueles que ao nível nacional tem mais influência:</w:t>
       </w:r>
     </w:p>
     <w:p>
+      <w:pPr>
+        <w:pStyle w:val="PargrafodaLista"/>
+        <w:numPr>
+          <w:ilvl w:val="0"/>
+          <w:numId w:val="3"/>
+        </w:numPr>
+        <w:spacing w:line="360" w:lineRule="auto"/>
+        <w:ind w:firstLine="709"/>
+      </w:pPr>
       <w:r>
         <w:rPr>
           <w:u w:val="single"/>
         </w:rPr>
         <w:t xml:space="preserve"> </w:t>
       </w:r>
-      <w:hyperlink r:id="rId10" w:history="1">
-        <w:proofErr w:type="gramStart"/>
+      <w:hyperlink r:id="rId11" w:history="1">
         <w:r>
           <w:rPr>
             <w:rStyle w:val="Hiperligao"/>
@@ -1937,11 +2334,12 @@
           <w:t>aeiou.expressoemprego.pt</w:t>
         </w:r>
       </w:hyperlink>
-      <w:proofErr w:type="gramEnd"/>
-    </w:p>
-    <w:p>
-      <w:pPr>
-        <w:spacing w:after="0"/>
+    </w:p>
+    <w:p>
+      <w:pPr>
+        <w:spacing w:after="0" w:line="360" w:lineRule="auto"/>
+        <w:ind w:firstLine="709"/>
+        <w:contextualSpacing/>
         <w:jc w:val="both"/>
         <w:rPr>
           <w:u w:val="single"/>
@@ -1953,7 +2351,9 @@
     </w:p>
     <w:p>
       <w:pPr>
-        <w:spacing w:after="0"/>
+        <w:spacing w:after="0" w:line="360" w:lineRule="auto"/>
+        <w:ind w:firstLine="709"/>
+        <w:contextualSpacing/>
         <w:jc w:val="both"/>
       </w:pPr>
       <w:r>
@@ -1962,7 +2362,9 @@
     </w:p>
     <w:p>
       <w:pPr>
-        <w:spacing w:after="0"/>
+        <w:spacing w:after="0" w:line="360" w:lineRule="auto"/>
+        <w:ind w:firstLine="709"/>
+        <w:contextualSpacing/>
         <w:jc w:val="both"/>
       </w:pPr>
       <w:r>
@@ -1971,19 +2373,26 @@
     </w:p>
     <w:p>
       <w:pPr>
-        <w:spacing w:after="0"/>
-        <w:jc w:val="both"/>
-      </w:pPr>
-    </w:p>
-    <w:p>
-      <w:pPr>
+        <w:spacing w:line="360" w:lineRule="auto"/>
+        <w:contextualSpacing/>
+      </w:pPr>
+    </w:p>
+    <w:p>
+      <w:pPr>
+        <w:pStyle w:val="PargrafodaLista"/>
+        <w:numPr>
+          <w:ilvl w:val="0"/>
+          <w:numId w:val="3"/>
+        </w:numPr>
+        <w:spacing w:line="360" w:lineRule="auto"/>
+        <w:ind w:firstLine="709"/>
         <w:rPr>
           <w:b/>
           <w:i/>
           <w:u w:val="single"/>
         </w:rPr>
       </w:pPr>
-      <w:hyperlink r:id="rId11" w:history="1">
+      <w:hyperlink r:id="rId12" w:history="1">
         <w:r>
           <w:rPr>
             <w:rStyle w:val="Hiperligao"/>
@@ -1996,6 +2405,9 @@
     </w:p>
     <w:p>
       <w:pPr>
+        <w:spacing w:line="360" w:lineRule="auto"/>
+        <w:ind w:firstLine="709"/>
+        <w:contextualSpacing/>
         <w:jc w:val="both"/>
       </w:pPr>
       <w:r>
@@ -2004,22 +2416,20 @@
     </w:p>
     <w:p>
       <w:pPr>
-        <w:jc w:val="both"/>
-      </w:pPr>
-      <w:r>
-        <w:t xml:space="preserve">Apenas apresenta anúncios de emprego públicos embora não seja a principal funcionalidade do </w:t>
-      </w:r>
-      <w:proofErr w:type="gramStart"/>
-      <w:r>
-        <w:t>site</w:t>
-      </w:r>
-      <w:proofErr w:type="gramEnd"/>
-      <w:r>
-        <w:t>.</w:t>
-      </w:r>
-    </w:p>
-    <w:p>
-      <w:pPr>
+        <w:spacing w:line="360" w:lineRule="auto"/>
+        <w:ind w:firstLine="709"/>
+        <w:contextualSpacing/>
+        <w:jc w:val="both"/>
+      </w:pPr>
+      <w:r>
+        <w:t>Apenas apresenta anúncios de emprego públicos embora não seja a principal funcionalidade do site.</w:t>
+      </w:r>
+    </w:p>
+    <w:p>
+      <w:pPr>
+        <w:spacing w:line="360" w:lineRule="auto"/>
+        <w:ind w:firstLine="709"/>
+        <w:contextualSpacing/>
         <w:jc w:val="both"/>
       </w:pPr>
       <w:r>
@@ -2028,24 +2438,19 @@
     </w:p>
     <w:p>
       <w:pPr>
+        <w:spacing w:line="360" w:lineRule="auto"/>
+        <w:ind w:firstLine="709"/>
+        <w:contextualSpacing/>
         <w:jc w:val="both"/>
       </w:pPr>
       <w:r>
         <w:t xml:space="preserve">O perfil de cada empregador apenas se limita a mostrar os dados básicos tais como morada, </w:t>
       </w:r>
-      <w:proofErr w:type="gramStart"/>
       <w:r>
         <w:rPr>
           <w:i/>
         </w:rPr>
-        <w:t>email</w:t>
-      </w:r>
-      <w:proofErr w:type="gramEnd"/>
-      <w:r>
-        <w:rPr>
-          <w:i/>
-        </w:rPr>
-        <w:t xml:space="preserve"> </w:t>
+        <w:t xml:space="preserve">email </w:t>
       </w:r>
       <w:r>
         <w:t>e telefone.</w:t>
@@ -2053,16 +2458,31 @@
     </w:p>
     <w:p>
       <w:pPr>
+        <w:spacing w:line="360" w:lineRule="auto"/>
+        <w:ind w:firstLine="709"/>
+        <w:contextualSpacing/>
         <w:jc w:val="both"/>
       </w:pPr>
       <w:r>
         <w:t>O número de propostas de emprego em Portugal ronda os 40 anúncios.</w:t>
       </w:r>
     </w:p>
-    <w:p/>
-    <w:p/>
-    <w:p>
-      <w:pPr>
+    <w:p>
+      <w:pPr>
+        <w:spacing w:line="360" w:lineRule="auto"/>
+        <w:ind w:firstLine="709"/>
+        <w:contextualSpacing/>
+      </w:pPr>
+    </w:p>
+    <w:p>
+      <w:pPr>
+        <w:pStyle w:val="PargrafodaLista"/>
+        <w:numPr>
+          <w:ilvl w:val="0"/>
+          <w:numId w:val="3"/>
+        </w:numPr>
+        <w:spacing w:line="360" w:lineRule="auto"/>
+        <w:ind w:firstLine="709"/>
         <w:rPr>
           <w:b/>
           <w:i/>
@@ -2075,9 +2495,10 @@
           <w:i/>
           <w:u w:val="single"/>
         </w:rPr>
+        <w:lastRenderedPageBreak/>
         <w:t xml:space="preserve"> </w:t>
       </w:r>
-      <w:hyperlink r:id="rId12" w:history="1">
+      <w:hyperlink r:id="rId13" w:history="1">
         <w:r>
           <w:rPr>
             <w:rStyle w:val="Hiperligao"/>
@@ -2090,6 +2511,9 @@
     </w:p>
     <w:p>
       <w:pPr>
+        <w:spacing w:line="360" w:lineRule="auto"/>
+        <w:ind w:firstLine="709"/>
+        <w:contextualSpacing/>
         <w:jc w:val="both"/>
       </w:pPr>
       <w:r>
@@ -2104,6 +2528,9 @@
     </w:p>
     <w:p>
       <w:pPr>
+        <w:spacing w:line="360" w:lineRule="auto"/>
+        <w:ind w:firstLine="709"/>
+        <w:contextualSpacing/>
         <w:jc w:val="both"/>
       </w:pPr>
       <w:r>
@@ -2112,6 +2539,9 @@
     </w:p>
     <w:p>
       <w:pPr>
+        <w:spacing w:line="360" w:lineRule="auto"/>
+        <w:ind w:firstLine="709"/>
+        <w:contextualSpacing/>
         <w:jc w:val="both"/>
       </w:pPr>
       <w:r>
@@ -2120,6 +2550,9 @@
     </w:p>
     <w:p>
       <w:pPr>
+        <w:spacing w:line="360" w:lineRule="auto"/>
+        <w:ind w:firstLine="709"/>
+        <w:contextualSpacing/>
         <w:jc w:val="both"/>
       </w:pPr>
       <w:r>
@@ -2138,17 +2571,28 @@
         <w:t xml:space="preserve"> garantir a qualidade/veracidade dos anúncios e/ou perfis.</w:t>
       </w:r>
     </w:p>
-    <w:p/>
-    <w:p/>
-    <w:p>
-      <w:pPr>
+    <w:p>
+      <w:pPr>
+        <w:spacing w:line="360" w:lineRule="auto"/>
+        <w:contextualSpacing/>
+      </w:pPr>
+    </w:p>
+    <w:p>
+      <w:pPr>
+        <w:pStyle w:val="PargrafodaLista"/>
+        <w:numPr>
+          <w:ilvl w:val="0"/>
+          <w:numId w:val="3"/>
+        </w:numPr>
+        <w:spacing w:line="360" w:lineRule="auto"/>
+        <w:ind w:firstLine="709"/>
         <w:rPr>
           <w:b/>
           <w:i/>
           <w:u w:val="single"/>
         </w:rPr>
       </w:pPr>
-      <w:hyperlink r:id="rId13" w:history="1">
+      <w:hyperlink r:id="rId14" w:history="1">
         <w:r>
           <w:rPr>
             <w:rStyle w:val="Hiperligao"/>
@@ -2161,6 +2605,9 @@
     </w:p>
     <w:p>
       <w:pPr>
+        <w:spacing w:line="360" w:lineRule="auto"/>
+        <w:ind w:firstLine="709"/>
+        <w:contextualSpacing/>
         <w:jc w:val="both"/>
       </w:pPr>
       <w:r>
@@ -2181,6 +2628,9 @@
     </w:p>
     <w:p>
       <w:pPr>
+        <w:spacing w:line="360" w:lineRule="auto"/>
+        <w:ind w:firstLine="709"/>
+        <w:contextualSpacing/>
         <w:jc w:val="both"/>
       </w:pPr>
       <w:r>
@@ -2195,6 +2645,9 @@
     </w:p>
     <w:p>
       <w:pPr>
+        <w:spacing w:line="360" w:lineRule="auto"/>
+        <w:ind w:firstLine="709"/>
+        <w:contextualSpacing/>
         <w:jc w:val="both"/>
       </w:pPr>
       <w:r>
@@ -2209,6 +2662,9 @@
     </w:p>
     <w:p>
       <w:pPr>
+        <w:spacing w:line="360" w:lineRule="auto"/>
+        <w:ind w:firstLine="709"/>
+        <w:contextualSpacing/>
         <w:jc w:val="both"/>
       </w:pPr>
       <w:r>
@@ -2223,15 +2679,13 @@
     </w:p>
     <w:p>
       <w:pPr>
-        <w:jc w:val="both"/>
-      </w:pPr>
-      <w:proofErr w:type="gramStart"/>
-      <w:r>
-        <w:t>Site</w:t>
-      </w:r>
-      <w:proofErr w:type="gramEnd"/>
-      <w:r>
-        <w:t xml:space="preserve"> com muitas funcionalidades mas com a maior parte delas apenas </w:t>
+        <w:spacing w:line="360" w:lineRule="auto"/>
+        <w:ind w:firstLine="709"/>
+        <w:contextualSpacing/>
+        <w:jc w:val="both"/>
+      </w:pPr>
+      <w:r>
+        <w:t xml:space="preserve">Site com muitas funcionalidades mas com a maior parte delas apenas </w:t>
       </w:r>
       <w:r>
         <w:t>disponíveis</w:t>
@@ -2248,6 +2702,9 @@
     </w:p>
     <w:p>
       <w:pPr>
+        <w:spacing w:line="360" w:lineRule="auto"/>
+        <w:ind w:firstLine="709"/>
+        <w:contextualSpacing/>
         <w:jc w:val="both"/>
       </w:pPr>
       <w:r>
@@ -2292,6 +2749,9 @@
     </w:p>
     <w:p>
       <w:pPr>
+        <w:spacing w:line="360" w:lineRule="auto"/>
+        <w:ind w:firstLine="709"/>
+        <w:contextualSpacing/>
         <w:jc w:val="both"/>
       </w:pPr>
       <w:r>
@@ -2303,34 +2763,56 @@
     </w:p>
     <w:p>
       <w:pPr>
-        <w:jc w:val="both"/>
-      </w:pPr>
-    </w:p>
-    <w:p>
-      <w:pPr>
-        <w:jc w:val="both"/>
-      </w:pPr>
-    </w:p>
-    <w:p>
+        <w:spacing w:line="360" w:lineRule="auto"/>
+        <w:ind w:firstLine="709"/>
+        <w:contextualSpacing/>
+        <w:jc w:val="both"/>
+      </w:pPr>
+    </w:p>
+    <w:p>
+      <w:pPr>
+        <w:spacing w:line="360" w:lineRule="auto"/>
+        <w:ind w:firstLine="709"/>
+        <w:contextualSpacing/>
+        <w:jc w:val="both"/>
+      </w:pPr>
+    </w:p>
+    <w:p>
+      <w:pPr>
+        <w:spacing w:line="360" w:lineRule="auto"/>
+        <w:ind w:firstLine="709"/>
+        <w:contextualSpacing/>
+      </w:pPr>
       <w:r>
         <w:br w:type="page"/>
       </w:r>
     </w:p>
     <w:p>
       <w:pPr>
-        <w:pStyle w:val="Ttulo1"/>
-      </w:pPr>
-      <w:bookmarkStart w:id="12" w:name="_Toc350975721"/>
+        <w:pStyle w:val="Cabealho1"/>
+        <w:spacing w:line="360" w:lineRule="auto"/>
+        <w:ind w:firstLine="709"/>
+        <w:contextualSpacing/>
+      </w:pPr>
+      <w:bookmarkStart w:id="12" w:name="_Toc350980970"/>
       <w:r>
         <w:lastRenderedPageBreak/>
         <w:t>Plano de Trabalho</w:t>
       </w:r>
       <w:bookmarkEnd w:id="12"/>
     </w:p>
-    <w:p/>
-    <w:p>
-      <w:pPr>
-        <w:ind w:firstLine="709"/>
+    <w:p>
+      <w:pPr>
+        <w:spacing w:line="360" w:lineRule="auto"/>
+        <w:ind w:firstLine="709"/>
+        <w:contextualSpacing/>
+      </w:pPr>
+    </w:p>
+    <w:p>
+      <w:pPr>
+        <w:spacing w:line="360" w:lineRule="auto"/>
+        <w:ind w:firstLine="709"/>
+        <w:contextualSpacing/>
         <w:jc w:val="both"/>
       </w:pPr>
       <w:r>
@@ -2353,6 +2835,8 @@
           <w:ilvl w:val="0"/>
           <w:numId w:val="2"/>
         </w:numPr>
+        <w:spacing w:line="360" w:lineRule="auto"/>
+        <w:ind w:firstLine="709"/>
         <w:jc w:val="both"/>
       </w:pPr>
       <w:r>
@@ -2370,6 +2854,8 @@
           <w:ilvl w:val="0"/>
           <w:numId w:val="2"/>
         </w:numPr>
+        <w:spacing w:line="360" w:lineRule="auto"/>
+        <w:ind w:firstLine="709"/>
         <w:jc w:val="both"/>
       </w:pPr>
       <w:r>
@@ -2387,6 +2873,8 @@
           <w:ilvl w:val="0"/>
           <w:numId w:val="2"/>
         </w:numPr>
+        <w:spacing w:line="360" w:lineRule="auto"/>
+        <w:ind w:firstLine="709"/>
         <w:jc w:val="both"/>
       </w:pPr>
       <w:r>
@@ -2404,6 +2892,8 @@
           <w:ilvl w:val="0"/>
           <w:numId w:val="2"/>
         </w:numPr>
+        <w:spacing w:line="360" w:lineRule="auto"/>
+        <w:ind w:firstLine="709"/>
         <w:jc w:val="both"/>
       </w:pPr>
       <w:r>
@@ -2416,13 +2906,17 @@
     </w:p>
     <w:p>
       <w:pPr>
-        <w:ind w:left="851"/>
-        <w:jc w:val="both"/>
-      </w:pPr>
-    </w:p>
-    <w:p>
-      <w:pPr>
-        <w:ind w:left="851"/>
+        <w:spacing w:line="360" w:lineRule="auto"/>
+        <w:ind w:left="851" w:firstLine="709"/>
+        <w:contextualSpacing/>
+        <w:jc w:val="both"/>
+      </w:pPr>
+    </w:p>
+    <w:p>
+      <w:pPr>
+        <w:spacing w:line="360" w:lineRule="auto"/>
+        <w:ind w:firstLine="709"/>
+        <w:contextualSpacing/>
         <w:jc w:val="both"/>
       </w:pPr>
       <w:r>
@@ -2464,23 +2958,52 @@
     </w:p>
     <w:p>
       <w:pPr>
-        <w:ind w:left="851"/>
-        <w:jc w:val="both"/>
-      </w:pPr>
-    </w:p>
-    <w:p/>
-    <w:p/>
+        <w:spacing w:line="360" w:lineRule="auto"/>
+        <w:ind w:left="851" w:firstLine="709"/>
+        <w:contextualSpacing/>
+        <w:jc w:val="both"/>
+      </w:pPr>
+    </w:p>
+    <w:p>
+      <w:pPr>
+        <w:spacing w:line="360" w:lineRule="auto"/>
+        <w:ind w:firstLine="709"/>
+        <w:contextualSpacing/>
+      </w:pPr>
+    </w:p>
+    <w:p>
+      <w:pPr>
+        <w:spacing w:line="360" w:lineRule="auto"/>
+        <w:ind w:firstLine="709"/>
+        <w:contextualSpacing/>
+      </w:pPr>
+    </w:p>
     <w:p>
       <w:pPr>
         <w:tabs>
           <w:tab w:val="left" w:pos="2552"/>
         </w:tabs>
-      </w:pPr>
-    </w:p>
-    <w:p/>
-    <w:p/>
+        <w:spacing w:line="360" w:lineRule="auto"/>
+        <w:ind w:firstLine="709"/>
+        <w:contextualSpacing/>
+      </w:pPr>
+    </w:p>
+    <w:p>
+      <w:pPr>
+        <w:spacing w:line="360" w:lineRule="auto"/>
+        <w:ind w:firstLine="709"/>
+        <w:contextualSpacing/>
+      </w:pPr>
+    </w:p>
+    <w:p>
+      <w:pPr>
+        <w:spacing w:line="360" w:lineRule="auto"/>
+        <w:ind w:firstLine="709"/>
+        <w:contextualSpacing/>
+      </w:pPr>
+    </w:p>
     <w:sectPr>
-      <w:footerReference w:type="default" r:id="rId14"/>
+      <w:footerReference w:type="default" r:id="rId15"/>
       <w:pgSz w:w="11906" w:h="16838"/>
       <w:pgMar w:top="1417" w:right="1701" w:bottom="1417" w:left="1701" w:header="708" w:footer="708" w:gutter="0"/>
       <w:pgNumType w:start="1"/>
@@ -2492,7 +3015,7 @@
 </file>
 
 <file path=word/endnotes.xml><?xml version="1.0" encoding="utf-8"?>
-<w:endnotes xmlns:ve="http://schemas.openxmlformats.org/markup-compatibility/2006" xmlns:o="urn:schemas-microsoft-com:office:office" xmlns:r="http://schemas.openxmlformats.org/officeDocument/2006/relationships" xmlns:m="http://schemas.openxmlformats.org/officeDocument/2006/math" xmlns:v="urn:schemas-microsoft-com:vml" xmlns:wp="http://schemas.openxmlformats.org/drawingml/2006/wordprocessingDrawing" xmlns:w10="urn:schemas-microsoft-com:office:word" xmlns:w="http://schemas.openxmlformats.org/wordprocessingml/2006/main" xmlns:wne="http://schemas.microsoft.com/office/word/2006/wordml">
+<w:endnotes xmlns:wpc="http://schemas.microsoft.com/office/word/2010/wordprocessingCanvas" xmlns:mc="http://schemas.openxmlformats.org/markup-compatibility/2006" xmlns:o="urn:schemas-microsoft-com:office:office" xmlns:r="http://schemas.openxmlformats.org/officeDocument/2006/relationships" xmlns:m="http://schemas.openxmlformats.org/officeDocument/2006/math" xmlns:v="urn:schemas-microsoft-com:vml" xmlns:wp14="http://schemas.microsoft.com/office/word/2010/wordprocessingDrawing" xmlns:wp="http://schemas.openxmlformats.org/drawingml/2006/wordprocessingDrawing" xmlns:w10="urn:schemas-microsoft-com:office:word" xmlns:w="http://schemas.openxmlformats.org/wordprocessingml/2006/main" xmlns:w14="http://schemas.microsoft.com/office/word/2010/wordml" xmlns:wpg="http://schemas.microsoft.com/office/word/2010/wordprocessingGroup" xmlns:wpi="http://schemas.microsoft.com/office/word/2010/wordprocessingInk" xmlns:wne="http://schemas.microsoft.com/office/word/2006/wordml" xmlns:wps="http://schemas.microsoft.com/office/word/2010/wordprocessingShape" mc:Ignorable="w14 wp14">
   <w:endnote w:type="separator" w:id="-1">
     <w:p>
       <w:pPr>
@@ -2517,7 +3040,7 @@
 </file>
 
 <file path=word/footer1.xml><?xml version="1.0" encoding="utf-8"?>
-<w:ftr xmlns:ve="http://schemas.openxmlformats.org/markup-compatibility/2006" xmlns:o="urn:schemas-microsoft-com:office:office" xmlns:r="http://schemas.openxmlformats.org/officeDocument/2006/relationships" xmlns:m="http://schemas.openxmlformats.org/officeDocument/2006/math" xmlns:v="urn:schemas-microsoft-com:vml" xmlns:wp="http://schemas.openxmlformats.org/drawingml/2006/wordprocessingDrawing" xmlns:w10="urn:schemas-microsoft-com:office:word" xmlns:w="http://schemas.openxmlformats.org/wordprocessingml/2006/main" xmlns:wne="http://schemas.microsoft.com/office/word/2006/wordml">
+<w:ftr xmlns:wpc="http://schemas.microsoft.com/office/word/2010/wordprocessingCanvas" xmlns:mc="http://schemas.openxmlformats.org/markup-compatibility/2006" xmlns:o="urn:schemas-microsoft-com:office:office" xmlns:r="http://schemas.openxmlformats.org/officeDocument/2006/relationships" xmlns:m="http://schemas.openxmlformats.org/officeDocument/2006/math" xmlns:v="urn:schemas-microsoft-com:vml" xmlns:wp14="http://schemas.microsoft.com/office/word/2010/wordprocessingDrawing" xmlns:wp="http://schemas.openxmlformats.org/drawingml/2006/wordprocessingDrawing" xmlns:w10="urn:schemas-microsoft-com:office:word" xmlns:w="http://schemas.openxmlformats.org/wordprocessingml/2006/main" xmlns:w14="http://schemas.microsoft.com/office/word/2010/wordml" xmlns:wpg="http://schemas.microsoft.com/office/word/2010/wordprocessingGroup" xmlns:wpi="http://schemas.microsoft.com/office/word/2010/wordprocessingInk" xmlns:wne="http://schemas.microsoft.com/office/word/2006/wordml" xmlns:wps="http://schemas.microsoft.com/office/word/2010/wordprocessingShape" mc:Ignorable="w14 wp14">
   <w:sdt>
     <w:sdtPr>
       <w:id w:val="-1943367649"/>
@@ -2526,6 +3049,7 @@
         <w:docPartUnique/>
       </w:docPartObj>
     </w:sdtPr>
+    <w:sdtEndPr/>
     <w:sdtContent>
       <w:p>
         <w:pPr>
@@ -2545,7 +3069,7 @@
           <w:rPr>
             <w:noProof/>
           </w:rPr>
-          <w:t>4</w:t>
+          <w:t>1</w:t>
         </w:r>
         <w:r>
           <w:fldChar w:fldCharType="end"/>
@@ -2562,7 +3086,7 @@
 </file>
 
 <file path=word/footnotes.xml><?xml version="1.0" encoding="utf-8"?>
-<w:footnotes xmlns:ve="http://schemas.openxmlformats.org/markup-compatibility/2006" xmlns:o="urn:schemas-microsoft-com:office:office" xmlns:r="http://schemas.openxmlformats.org/officeDocument/2006/relationships" xmlns:m="http://schemas.openxmlformats.org/officeDocument/2006/math" xmlns:v="urn:schemas-microsoft-com:vml" xmlns:wp="http://schemas.openxmlformats.org/drawingml/2006/wordprocessingDrawing" xmlns:w10="urn:schemas-microsoft-com:office:word" xmlns:w="http://schemas.openxmlformats.org/wordprocessingml/2006/main" xmlns:wne="http://schemas.microsoft.com/office/word/2006/wordml">
+<w:footnotes xmlns:wpc="http://schemas.microsoft.com/office/word/2010/wordprocessingCanvas" xmlns:mc="http://schemas.openxmlformats.org/markup-compatibility/2006" xmlns:o="urn:schemas-microsoft-com:office:office" xmlns:r="http://schemas.openxmlformats.org/officeDocument/2006/relationships" xmlns:m="http://schemas.openxmlformats.org/officeDocument/2006/math" xmlns:v="urn:schemas-microsoft-com:vml" xmlns:wp14="http://schemas.microsoft.com/office/word/2010/wordprocessingDrawing" xmlns:wp="http://schemas.openxmlformats.org/drawingml/2006/wordprocessingDrawing" xmlns:w10="urn:schemas-microsoft-com:office:word" xmlns:w="http://schemas.openxmlformats.org/wordprocessingml/2006/main" xmlns:w14="http://schemas.microsoft.com/office/word/2010/wordml" xmlns:wpg="http://schemas.microsoft.com/office/word/2010/wordprocessingGroup" xmlns:wpi="http://schemas.microsoft.com/office/word/2010/wordprocessingInk" xmlns:wne="http://schemas.microsoft.com/office/word/2006/wordml" xmlns:wps="http://schemas.microsoft.com/office/word/2010/wordprocessingShape" mc:Ignorable="w14 wp14">
   <w:footnote w:type="separator" w:id="-1">
     <w:p>
       <w:pPr>
@@ -2587,7 +3111,7 @@
 </file>
 
 <file path=word/header1.xml><?xml version="1.0" encoding="utf-8"?>
-<w:hdr xmlns:ve="http://schemas.openxmlformats.org/markup-compatibility/2006" xmlns:o="urn:schemas-microsoft-com:office:office" xmlns:r="http://schemas.openxmlformats.org/officeDocument/2006/relationships" xmlns:m="http://schemas.openxmlformats.org/officeDocument/2006/math" xmlns:v="urn:schemas-microsoft-com:vml" xmlns:wp="http://schemas.openxmlformats.org/drawingml/2006/wordprocessingDrawing" xmlns:w10="urn:schemas-microsoft-com:office:word" xmlns:w="http://schemas.openxmlformats.org/wordprocessingml/2006/main" xmlns:wne="http://schemas.microsoft.com/office/word/2006/wordml">
+<w:hdr xmlns:wpc="http://schemas.microsoft.com/office/word/2010/wordprocessingCanvas" xmlns:mc="http://schemas.openxmlformats.org/markup-compatibility/2006" xmlns:o="urn:schemas-microsoft-com:office:office" xmlns:r="http://schemas.openxmlformats.org/officeDocument/2006/relationships" xmlns:m="http://schemas.openxmlformats.org/officeDocument/2006/math" xmlns:v="urn:schemas-microsoft-com:vml" xmlns:wp14="http://schemas.microsoft.com/office/word/2010/wordprocessingDrawing" xmlns:wp="http://schemas.openxmlformats.org/drawingml/2006/wordprocessingDrawing" xmlns:w10="urn:schemas-microsoft-com:office:word" xmlns:w="http://schemas.openxmlformats.org/wordprocessingml/2006/main" xmlns:w14="http://schemas.microsoft.com/office/word/2010/wordml" xmlns:wpg="http://schemas.microsoft.com/office/word/2010/wordprocessingGroup" xmlns:wpi="http://schemas.microsoft.com/office/word/2010/wordprocessingInk" xmlns:wne="http://schemas.microsoft.com/office/word/2006/wordml" xmlns:wps="http://schemas.microsoft.com/office/word/2010/wordprocessingShape" mc:Ignorable="w14 wp14">
   <w:p>
     <w:pPr>
       <w:pStyle w:val="Cabealho"/>
@@ -2600,21 +3124,7 @@
       <w:rPr>
         <w:rStyle w:val="TtulodoLivro"/>
       </w:rPr>
-      <w:t xml:space="preserve">Universidade do </w:t>
-    </w:r>
-    <w:proofErr w:type="gramStart"/>
-    <w:r>
-      <w:rPr>
-        <w:rStyle w:val="TtulodoLivro"/>
-      </w:rPr>
-      <w:t>Minho            Laboratórios</w:t>
-    </w:r>
-    <w:proofErr w:type="gramEnd"/>
-    <w:r>
-      <w:rPr>
-        <w:rStyle w:val="TtulodoLivro"/>
-      </w:rPr>
-      <w:t xml:space="preserve"> de Informática IV                      Grupo 20</w:t>
+      <w:t>Universidade do Minho            Laboratórios de Informática IV                      Grupo 20</w:t>
     </w:r>
   </w:p>
   <w:p>
@@ -2626,8 +3136,207 @@
 </file>
 
 <file path=word/numbering.xml><?xml version="1.0" encoding="utf-8"?>
-<w:numbering xmlns:ve="http://schemas.openxmlformats.org/markup-compatibility/2006" xmlns:o="urn:schemas-microsoft-com:office:office" xmlns:r="http://schemas.openxmlformats.org/officeDocument/2006/relationships" xmlns:m="http://schemas.openxmlformats.org/officeDocument/2006/math" xmlns:v="urn:schemas-microsoft-com:vml" xmlns:wp="http://schemas.openxmlformats.org/drawingml/2006/wordprocessingDrawing" xmlns:w10="urn:schemas-microsoft-com:office:word" xmlns:w="http://schemas.openxmlformats.org/wordprocessingml/2006/main" xmlns:wne="http://schemas.microsoft.com/office/word/2006/wordml">
+<w:numbering xmlns:wpc="http://schemas.microsoft.com/office/word/2010/wordprocessingCanvas" xmlns:mc="http://schemas.openxmlformats.org/markup-compatibility/2006" xmlns:o="urn:schemas-microsoft-com:office:office" xmlns:r="http://schemas.openxmlformats.org/officeDocument/2006/relationships" xmlns:m="http://schemas.openxmlformats.org/officeDocument/2006/math" xmlns:v="urn:schemas-microsoft-com:vml" xmlns:wp14="http://schemas.microsoft.com/office/word/2010/wordprocessingDrawing" xmlns:wp="http://schemas.openxmlformats.org/drawingml/2006/wordprocessingDrawing" xmlns:w10="urn:schemas-microsoft-com:office:word" xmlns:w="http://schemas.openxmlformats.org/wordprocessingml/2006/main" xmlns:w14="http://schemas.microsoft.com/office/word/2010/wordml" xmlns:wpg="http://schemas.microsoft.com/office/word/2010/wordprocessingGroup" xmlns:wpi="http://schemas.microsoft.com/office/word/2010/wordprocessingInk" xmlns:wne="http://schemas.microsoft.com/office/word/2006/wordml" xmlns:wps="http://schemas.microsoft.com/office/word/2010/wordprocessingShape" mc:Ignorable="w14 wp14">
   <w:abstractNum w:abstractNumId="0">
+    <w:nsid w:val="198D6373"/>
+    <w:multiLevelType w:val="hybridMultilevel"/>
+    <w:tmpl w:val="A15A6476"/>
+    <w:lvl w:ilvl="0" w:tplc="0816000F">
+      <w:start w:val="1"/>
+      <w:numFmt w:val="decimal"/>
+      <w:lvlText w:val="%1."/>
+      <w:lvlJc w:val="left"/>
+      <w:pPr>
+        <w:ind w:left="720" w:hanging="360"/>
+      </w:pPr>
+    </w:lvl>
+    <w:lvl w:ilvl="1" w:tplc="08160019" w:tentative="1">
+      <w:start w:val="1"/>
+      <w:numFmt w:val="lowerLetter"/>
+      <w:lvlText w:val="%2."/>
+      <w:lvlJc w:val="left"/>
+      <w:pPr>
+        <w:ind w:left="1440" w:hanging="360"/>
+      </w:pPr>
+    </w:lvl>
+    <w:lvl w:ilvl="2" w:tplc="0816001B" w:tentative="1">
+      <w:start w:val="1"/>
+      <w:numFmt w:val="lowerRoman"/>
+      <w:lvlText w:val="%3."/>
+      <w:lvlJc w:val="right"/>
+      <w:pPr>
+        <w:ind w:left="2160" w:hanging="180"/>
+      </w:pPr>
+    </w:lvl>
+    <w:lvl w:ilvl="3" w:tplc="0816000F" w:tentative="1">
+      <w:start w:val="1"/>
+      <w:numFmt w:val="decimal"/>
+      <w:lvlText w:val="%4."/>
+      <w:lvlJc w:val="left"/>
+      <w:pPr>
+        <w:ind w:left="2880" w:hanging="360"/>
+      </w:pPr>
+    </w:lvl>
+    <w:lvl w:ilvl="4" w:tplc="08160019" w:tentative="1">
+      <w:start w:val="1"/>
+      <w:numFmt w:val="lowerLetter"/>
+      <w:lvlText w:val="%5."/>
+      <w:lvlJc w:val="left"/>
+      <w:pPr>
+        <w:ind w:left="3600" w:hanging="360"/>
+      </w:pPr>
+    </w:lvl>
+    <w:lvl w:ilvl="5" w:tplc="0816001B" w:tentative="1">
+      <w:start w:val="1"/>
+      <w:numFmt w:val="lowerRoman"/>
+      <w:lvlText w:val="%6."/>
+      <w:lvlJc w:val="right"/>
+      <w:pPr>
+        <w:ind w:left="4320" w:hanging="180"/>
+      </w:pPr>
+    </w:lvl>
+    <w:lvl w:ilvl="6" w:tplc="0816000F" w:tentative="1">
+      <w:start w:val="1"/>
+      <w:numFmt w:val="decimal"/>
+      <w:lvlText w:val="%7."/>
+      <w:lvlJc w:val="left"/>
+      <w:pPr>
+        <w:ind w:left="5040" w:hanging="360"/>
+      </w:pPr>
+    </w:lvl>
+    <w:lvl w:ilvl="7" w:tplc="08160019" w:tentative="1">
+      <w:start w:val="1"/>
+      <w:numFmt w:val="lowerLetter"/>
+      <w:lvlText w:val="%8."/>
+      <w:lvlJc w:val="left"/>
+      <w:pPr>
+        <w:ind w:left="5760" w:hanging="360"/>
+      </w:pPr>
+    </w:lvl>
+    <w:lvl w:ilvl="8" w:tplc="0816001B" w:tentative="1">
+      <w:start w:val="1"/>
+      <w:numFmt w:val="lowerRoman"/>
+      <w:lvlText w:val="%9."/>
+      <w:lvlJc w:val="right"/>
+      <w:pPr>
+        <w:ind w:left="6480" w:hanging="180"/>
+      </w:pPr>
+    </w:lvl>
+  </w:abstractNum>
+  <w:abstractNum w:abstractNumId="1">
+    <w:nsid w:val="384854D1"/>
+    <w:multiLevelType w:val="hybridMultilevel"/>
+    <w:tmpl w:val="3FD09718"/>
+    <w:lvl w:ilvl="0" w:tplc="08160001">
+      <w:start w:val="1"/>
+      <w:numFmt w:val="bullet"/>
+      <w:lvlText w:val=""/>
+      <w:lvlJc w:val="left"/>
+      <w:pPr>
+        <w:ind w:left="1429" w:hanging="360"/>
+      </w:pPr>
+      <w:rPr>
+        <w:rFonts w:ascii="Symbol" w:hAnsi="Symbol" w:hint="default"/>
+      </w:rPr>
+    </w:lvl>
+    <w:lvl w:ilvl="1" w:tplc="08160003" w:tentative="1">
+      <w:start w:val="1"/>
+      <w:numFmt w:val="bullet"/>
+      <w:lvlText w:val="o"/>
+      <w:lvlJc w:val="left"/>
+      <w:pPr>
+        <w:ind w:left="2149" w:hanging="360"/>
+      </w:pPr>
+      <w:rPr>
+        <w:rFonts w:ascii="Courier New" w:hAnsi="Courier New" w:cs="Courier New" w:hint="default"/>
+      </w:rPr>
+    </w:lvl>
+    <w:lvl w:ilvl="2" w:tplc="08160005" w:tentative="1">
+      <w:start w:val="1"/>
+      <w:numFmt w:val="bullet"/>
+      <w:lvlText w:val=""/>
+      <w:lvlJc w:val="left"/>
+      <w:pPr>
+        <w:ind w:left="2869" w:hanging="360"/>
+      </w:pPr>
+      <w:rPr>
+        <w:rFonts w:ascii="Wingdings" w:hAnsi="Wingdings" w:hint="default"/>
+      </w:rPr>
+    </w:lvl>
+    <w:lvl w:ilvl="3" w:tplc="08160001" w:tentative="1">
+      <w:start w:val="1"/>
+      <w:numFmt w:val="bullet"/>
+      <w:lvlText w:val=""/>
+      <w:lvlJc w:val="left"/>
+      <w:pPr>
+        <w:ind w:left="3589" w:hanging="360"/>
+      </w:pPr>
+      <w:rPr>
+        <w:rFonts w:ascii="Symbol" w:hAnsi="Symbol" w:hint="default"/>
+      </w:rPr>
+    </w:lvl>
+    <w:lvl w:ilvl="4" w:tplc="08160003" w:tentative="1">
+      <w:start w:val="1"/>
+      <w:numFmt w:val="bullet"/>
+      <w:lvlText w:val="o"/>
+      <w:lvlJc w:val="left"/>
+      <w:pPr>
+        <w:ind w:left="4309" w:hanging="360"/>
+      </w:pPr>
+      <w:rPr>
+        <w:rFonts w:ascii="Courier New" w:hAnsi="Courier New" w:cs="Courier New" w:hint="default"/>
+      </w:rPr>
+    </w:lvl>
+    <w:lvl w:ilvl="5" w:tplc="08160005" w:tentative="1">
+      <w:start w:val="1"/>
+      <w:numFmt w:val="bullet"/>
+      <w:lvlText w:val=""/>
+      <w:lvlJc w:val="left"/>
+      <w:pPr>
+        <w:ind w:left="5029" w:hanging="360"/>
+      </w:pPr>
+      <w:rPr>
+        <w:rFonts w:ascii="Wingdings" w:hAnsi="Wingdings" w:hint="default"/>
+      </w:rPr>
+    </w:lvl>
+    <w:lvl w:ilvl="6" w:tplc="08160001" w:tentative="1">
+      <w:start w:val="1"/>
+      <w:numFmt w:val="bullet"/>
+      <w:lvlText w:val=""/>
+      <w:lvlJc w:val="left"/>
+      <w:pPr>
+        <w:ind w:left="5749" w:hanging="360"/>
+      </w:pPr>
+      <w:rPr>
+        <w:rFonts w:ascii="Symbol" w:hAnsi="Symbol" w:hint="default"/>
+      </w:rPr>
+    </w:lvl>
+    <w:lvl w:ilvl="7" w:tplc="08160003" w:tentative="1">
+      <w:start w:val="1"/>
+      <w:numFmt w:val="bullet"/>
+      <w:lvlText w:val="o"/>
+      <w:lvlJc w:val="left"/>
+      <w:pPr>
+        <w:ind w:left="6469" w:hanging="360"/>
+      </w:pPr>
+      <w:rPr>
+        <w:rFonts w:ascii="Courier New" w:hAnsi="Courier New" w:cs="Courier New" w:hint="default"/>
+      </w:rPr>
+    </w:lvl>
+    <w:lvl w:ilvl="8" w:tplc="08160005" w:tentative="1">
+      <w:start w:val="1"/>
+      <w:numFmt w:val="bullet"/>
+      <w:lvlText w:val=""/>
+      <w:lvlJc w:val="left"/>
+      <w:pPr>
+        <w:ind w:left="7189" w:hanging="360"/>
+      </w:pPr>
+      <w:rPr>
+        <w:rFonts w:ascii="Wingdings" w:hAnsi="Wingdings" w:hint="default"/>
+      </w:rPr>
+    </w:lvl>
+  </w:abstractNum>
+  <w:abstractNum w:abstractNumId="2">
     <w:nsid w:val="449F458C"/>
     <w:multiLevelType w:val="hybridMultilevel"/>
     <w:tmpl w:val="9E1AEB86"/>
@@ -2740,7 +3449,120 @@
       </w:rPr>
     </w:lvl>
   </w:abstractNum>
-  <w:abstractNum w:abstractNumId="1">
+  <w:abstractNum w:abstractNumId="3">
+    <w:nsid w:val="5F5C0C52"/>
+    <w:multiLevelType w:val="hybridMultilevel"/>
+    <w:tmpl w:val="719CECC2"/>
+    <w:lvl w:ilvl="0" w:tplc="08160001">
+      <w:start w:val="1"/>
+      <w:numFmt w:val="bullet"/>
+      <w:lvlText w:val=""/>
+      <w:lvlJc w:val="left"/>
+      <w:pPr>
+        <w:ind w:left="1429" w:hanging="360"/>
+      </w:pPr>
+      <w:rPr>
+        <w:rFonts w:ascii="Symbol" w:hAnsi="Symbol" w:hint="default"/>
+      </w:rPr>
+    </w:lvl>
+    <w:lvl w:ilvl="1" w:tplc="08160003" w:tentative="1">
+      <w:start w:val="1"/>
+      <w:numFmt w:val="bullet"/>
+      <w:lvlText w:val="o"/>
+      <w:lvlJc w:val="left"/>
+      <w:pPr>
+        <w:ind w:left="2149" w:hanging="360"/>
+      </w:pPr>
+      <w:rPr>
+        <w:rFonts w:ascii="Courier New" w:hAnsi="Courier New" w:cs="Courier New" w:hint="default"/>
+      </w:rPr>
+    </w:lvl>
+    <w:lvl w:ilvl="2" w:tplc="08160005" w:tentative="1">
+      <w:start w:val="1"/>
+      <w:numFmt w:val="bullet"/>
+      <w:lvlText w:val=""/>
+      <w:lvlJc w:val="left"/>
+      <w:pPr>
+        <w:ind w:left="2869" w:hanging="360"/>
+      </w:pPr>
+      <w:rPr>
+        <w:rFonts w:ascii="Wingdings" w:hAnsi="Wingdings" w:hint="default"/>
+      </w:rPr>
+    </w:lvl>
+    <w:lvl w:ilvl="3" w:tplc="08160001" w:tentative="1">
+      <w:start w:val="1"/>
+      <w:numFmt w:val="bullet"/>
+      <w:lvlText w:val=""/>
+      <w:lvlJc w:val="left"/>
+      <w:pPr>
+        <w:ind w:left="3589" w:hanging="360"/>
+      </w:pPr>
+      <w:rPr>
+        <w:rFonts w:ascii="Symbol" w:hAnsi="Symbol" w:hint="default"/>
+      </w:rPr>
+    </w:lvl>
+    <w:lvl w:ilvl="4" w:tplc="08160003" w:tentative="1">
+      <w:start w:val="1"/>
+      <w:numFmt w:val="bullet"/>
+      <w:lvlText w:val="o"/>
+      <w:lvlJc w:val="left"/>
+      <w:pPr>
+        <w:ind w:left="4309" w:hanging="360"/>
+      </w:pPr>
+      <w:rPr>
+        <w:rFonts w:ascii="Courier New" w:hAnsi="Courier New" w:cs="Courier New" w:hint="default"/>
+      </w:rPr>
+    </w:lvl>
+    <w:lvl w:ilvl="5" w:tplc="08160005" w:tentative="1">
+      <w:start w:val="1"/>
+      <w:numFmt w:val="bullet"/>
+      <w:lvlText w:val=""/>
+      <w:lvlJc w:val="left"/>
+      <w:pPr>
+        <w:ind w:left="5029" w:hanging="360"/>
+      </w:pPr>
+      <w:rPr>
+        <w:rFonts w:ascii="Wingdings" w:hAnsi="Wingdings" w:hint="default"/>
+      </w:rPr>
+    </w:lvl>
+    <w:lvl w:ilvl="6" w:tplc="08160001" w:tentative="1">
+      <w:start w:val="1"/>
+      <w:numFmt w:val="bullet"/>
+      <w:lvlText w:val=""/>
+      <w:lvlJc w:val="left"/>
+      <w:pPr>
+        <w:ind w:left="5749" w:hanging="360"/>
+      </w:pPr>
+      <w:rPr>
+        <w:rFonts w:ascii="Symbol" w:hAnsi="Symbol" w:hint="default"/>
+      </w:rPr>
+    </w:lvl>
+    <w:lvl w:ilvl="7" w:tplc="08160003" w:tentative="1">
+      <w:start w:val="1"/>
+      <w:numFmt w:val="bullet"/>
+      <w:lvlText w:val="o"/>
+      <w:lvlJc w:val="left"/>
+      <w:pPr>
+        <w:ind w:left="6469" w:hanging="360"/>
+      </w:pPr>
+      <w:rPr>
+        <w:rFonts w:ascii="Courier New" w:hAnsi="Courier New" w:cs="Courier New" w:hint="default"/>
+      </w:rPr>
+    </w:lvl>
+    <w:lvl w:ilvl="8" w:tplc="08160005" w:tentative="1">
+      <w:start w:val="1"/>
+      <w:numFmt w:val="bullet"/>
+      <w:lvlText w:val=""/>
+      <w:lvlJc w:val="left"/>
+      <w:pPr>
+        <w:ind w:left="7189" w:hanging="360"/>
+      </w:pPr>
+      <w:rPr>
+        <w:rFonts w:ascii="Wingdings" w:hAnsi="Wingdings" w:hint="default"/>
+      </w:rPr>
+    </w:lvl>
+  </w:abstractNum>
+  <w:abstractNum w:abstractNumId="4">
     <w:nsid w:val="6825113D"/>
     <w:multiLevelType w:val="hybridMultilevel"/>
     <w:tmpl w:val="123CEAB0"/>
@@ -2853,17 +3675,258 @@
       </w:rPr>
     </w:lvl>
   </w:abstractNum>
+  <w:abstractNum w:abstractNumId="5">
+    <w:nsid w:val="6A4C46D4"/>
+    <w:multiLevelType w:val="hybridMultilevel"/>
+    <w:tmpl w:val="BB147F46"/>
+    <w:lvl w:ilvl="0" w:tplc="08160001">
+      <w:start w:val="1"/>
+      <w:numFmt w:val="bullet"/>
+      <w:lvlText w:val=""/>
+      <w:lvlJc w:val="left"/>
+      <w:pPr>
+        <w:ind w:left="1429" w:hanging="360"/>
+      </w:pPr>
+      <w:rPr>
+        <w:rFonts w:ascii="Symbol" w:hAnsi="Symbol" w:hint="default"/>
+      </w:rPr>
+    </w:lvl>
+    <w:lvl w:ilvl="1" w:tplc="08160003" w:tentative="1">
+      <w:start w:val="1"/>
+      <w:numFmt w:val="bullet"/>
+      <w:lvlText w:val="o"/>
+      <w:lvlJc w:val="left"/>
+      <w:pPr>
+        <w:ind w:left="2149" w:hanging="360"/>
+      </w:pPr>
+      <w:rPr>
+        <w:rFonts w:ascii="Courier New" w:hAnsi="Courier New" w:cs="Courier New" w:hint="default"/>
+      </w:rPr>
+    </w:lvl>
+    <w:lvl w:ilvl="2" w:tplc="08160005" w:tentative="1">
+      <w:start w:val="1"/>
+      <w:numFmt w:val="bullet"/>
+      <w:lvlText w:val=""/>
+      <w:lvlJc w:val="left"/>
+      <w:pPr>
+        <w:ind w:left="2869" w:hanging="360"/>
+      </w:pPr>
+      <w:rPr>
+        <w:rFonts w:ascii="Wingdings" w:hAnsi="Wingdings" w:hint="default"/>
+      </w:rPr>
+    </w:lvl>
+    <w:lvl w:ilvl="3" w:tplc="08160001" w:tentative="1">
+      <w:start w:val="1"/>
+      <w:numFmt w:val="bullet"/>
+      <w:lvlText w:val=""/>
+      <w:lvlJc w:val="left"/>
+      <w:pPr>
+        <w:ind w:left="3589" w:hanging="360"/>
+      </w:pPr>
+      <w:rPr>
+        <w:rFonts w:ascii="Symbol" w:hAnsi="Symbol" w:hint="default"/>
+      </w:rPr>
+    </w:lvl>
+    <w:lvl w:ilvl="4" w:tplc="08160003" w:tentative="1">
+      <w:start w:val="1"/>
+      <w:numFmt w:val="bullet"/>
+      <w:lvlText w:val="o"/>
+      <w:lvlJc w:val="left"/>
+      <w:pPr>
+        <w:ind w:left="4309" w:hanging="360"/>
+      </w:pPr>
+      <w:rPr>
+        <w:rFonts w:ascii="Courier New" w:hAnsi="Courier New" w:cs="Courier New" w:hint="default"/>
+      </w:rPr>
+    </w:lvl>
+    <w:lvl w:ilvl="5" w:tplc="08160005" w:tentative="1">
+      <w:start w:val="1"/>
+      <w:numFmt w:val="bullet"/>
+      <w:lvlText w:val=""/>
+      <w:lvlJc w:val="left"/>
+      <w:pPr>
+        <w:ind w:left="5029" w:hanging="360"/>
+      </w:pPr>
+      <w:rPr>
+        <w:rFonts w:ascii="Wingdings" w:hAnsi="Wingdings" w:hint="default"/>
+      </w:rPr>
+    </w:lvl>
+    <w:lvl w:ilvl="6" w:tplc="08160001" w:tentative="1">
+      <w:start w:val="1"/>
+      <w:numFmt w:val="bullet"/>
+      <w:lvlText w:val=""/>
+      <w:lvlJc w:val="left"/>
+      <w:pPr>
+        <w:ind w:left="5749" w:hanging="360"/>
+      </w:pPr>
+      <w:rPr>
+        <w:rFonts w:ascii="Symbol" w:hAnsi="Symbol" w:hint="default"/>
+      </w:rPr>
+    </w:lvl>
+    <w:lvl w:ilvl="7" w:tplc="08160003" w:tentative="1">
+      <w:start w:val="1"/>
+      <w:numFmt w:val="bullet"/>
+      <w:lvlText w:val="o"/>
+      <w:lvlJc w:val="left"/>
+      <w:pPr>
+        <w:ind w:left="6469" w:hanging="360"/>
+      </w:pPr>
+      <w:rPr>
+        <w:rFonts w:ascii="Courier New" w:hAnsi="Courier New" w:cs="Courier New" w:hint="default"/>
+      </w:rPr>
+    </w:lvl>
+    <w:lvl w:ilvl="8" w:tplc="08160005" w:tentative="1">
+      <w:start w:val="1"/>
+      <w:numFmt w:val="bullet"/>
+      <w:lvlText w:val=""/>
+      <w:lvlJc w:val="left"/>
+      <w:pPr>
+        <w:ind w:left="7189" w:hanging="360"/>
+      </w:pPr>
+      <w:rPr>
+        <w:rFonts w:ascii="Wingdings" w:hAnsi="Wingdings" w:hint="default"/>
+      </w:rPr>
+    </w:lvl>
+  </w:abstractNum>
+  <w:abstractNum w:abstractNumId="6">
+    <w:nsid w:val="6C607372"/>
+    <w:multiLevelType w:val="hybridMultilevel"/>
+    <w:tmpl w:val="18C20B16"/>
+    <w:lvl w:ilvl="0" w:tplc="08160001">
+      <w:start w:val="1"/>
+      <w:numFmt w:val="bullet"/>
+      <w:lvlText w:val=""/>
+      <w:lvlJc w:val="left"/>
+      <w:pPr>
+        <w:ind w:left="1429" w:hanging="360"/>
+      </w:pPr>
+      <w:rPr>
+        <w:rFonts w:ascii="Symbol" w:hAnsi="Symbol" w:hint="default"/>
+      </w:rPr>
+    </w:lvl>
+    <w:lvl w:ilvl="1" w:tplc="08160003" w:tentative="1">
+      <w:start w:val="1"/>
+      <w:numFmt w:val="bullet"/>
+      <w:lvlText w:val="o"/>
+      <w:lvlJc w:val="left"/>
+      <w:pPr>
+        <w:ind w:left="2149" w:hanging="360"/>
+      </w:pPr>
+      <w:rPr>
+        <w:rFonts w:ascii="Courier New" w:hAnsi="Courier New" w:cs="Courier New" w:hint="default"/>
+      </w:rPr>
+    </w:lvl>
+    <w:lvl w:ilvl="2" w:tplc="08160005" w:tentative="1">
+      <w:start w:val="1"/>
+      <w:numFmt w:val="bullet"/>
+      <w:lvlText w:val=""/>
+      <w:lvlJc w:val="left"/>
+      <w:pPr>
+        <w:ind w:left="2869" w:hanging="360"/>
+      </w:pPr>
+      <w:rPr>
+        <w:rFonts w:ascii="Wingdings" w:hAnsi="Wingdings" w:hint="default"/>
+      </w:rPr>
+    </w:lvl>
+    <w:lvl w:ilvl="3" w:tplc="08160001" w:tentative="1">
+      <w:start w:val="1"/>
+      <w:numFmt w:val="bullet"/>
+      <w:lvlText w:val=""/>
+      <w:lvlJc w:val="left"/>
+      <w:pPr>
+        <w:ind w:left="3589" w:hanging="360"/>
+      </w:pPr>
+      <w:rPr>
+        <w:rFonts w:ascii="Symbol" w:hAnsi="Symbol" w:hint="default"/>
+      </w:rPr>
+    </w:lvl>
+    <w:lvl w:ilvl="4" w:tplc="08160003" w:tentative="1">
+      <w:start w:val="1"/>
+      <w:numFmt w:val="bullet"/>
+      <w:lvlText w:val="o"/>
+      <w:lvlJc w:val="left"/>
+      <w:pPr>
+        <w:ind w:left="4309" w:hanging="360"/>
+      </w:pPr>
+      <w:rPr>
+        <w:rFonts w:ascii="Courier New" w:hAnsi="Courier New" w:cs="Courier New" w:hint="default"/>
+      </w:rPr>
+    </w:lvl>
+    <w:lvl w:ilvl="5" w:tplc="08160005" w:tentative="1">
+      <w:start w:val="1"/>
+      <w:numFmt w:val="bullet"/>
+      <w:lvlText w:val=""/>
+      <w:lvlJc w:val="left"/>
+      <w:pPr>
+        <w:ind w:left="5029" w:hanging="360"/>
+      </w:pPr>
+      <w:rPr>
+        <w:rFonts w:ascii="Wingdings" w:hAnsi="Wingdings" w:hint="default"/>
+      </w:rPr>
+    </w:lvl>
+    <w:lvl w:ilvl="6" w:tplc="08160001" w:tentative="1">
+      <w:start w:val="1"/>
+      <w:numFmt w:val="bullet"/>
+      <w:lvlText w:val=""/>
+      <w:lvlJc w:val="left"/>
+      <w:pPr>
+        <w:ind w:left="5749" w:hanging="360"/>
+      </w:pPr>
+      <w:rPr>
+        <w:rFonts w:ascii="Symbol" w:hAnsi="Symbol" w:hint="default"/>
+      </w:rPr>
+    </w:lvl>
+    <w:lvl w:ilvl="7" w:tplc="08160003" w:tentative="1">
+      <w:start w:val="1"/>
+      <w:numFmt w:val="bullet"/>
+      <w:lvlText w:val="o"/>
+      <w:lvlJc w:val="left"/>
+      <w:pPr>
+        <w:ind w:left="6469" w:hanging="360"/>
+      </w:pPr>
+      <w:rPr>
+        <w:rFonts w:ascii="Courier New" w:hAnsi="Courier New" w:cs="Courier New" w:hint="default"/>
+      </w:rPr>
+    </w:lvl>
+    <w:lvl w:ilvl="8" w:tplc="08160005" w:tentative="1">
+      <w:start w:val="1"/>
+      <w:numFmt w:val="bullet"/>
+      <w:lvlText w:val=""/>
+      <w:lvlJc w:val="left"/>
+      <w:pPr>
+        <w:ind w:left="7189" w:hanging="360"/>
+      </w:pPr>
+      <w:rPr>
+        <w:rFonts w:ascii="Wingdings" w:hAnsi="Wingdings" w:hint="default"/>
+      </w:rPr>
+    </w:lvl>
+  </w:abstractNum>
   <w:num w:numId="1">
-    <w:abstractNumId w:val="1"/>
+    <w:abstractNumId w:val="4"/>
   </w:num>
   <w:num w:numId="2">
+    <w:abstractNumId w:val="2"/>
+  </w:num>
+  <w:num w:numId="3">
     <w:abstractNumId w:val="0"/>
+  </w:num>
+  <w:num w:numId="4">
+    <w:abstractNumId w:val="3"/>
+  </w:num>
+  <w:num w:numId="5">
+    <w:abstractNumId w:val="6"/>
+  </w:num>
+  <w:num w:numId="6">
+    <w:abstractNumId w:val="5"/>
+  </w:num>
+  <w:num w:numId="7">
+    <w:abstractNumId w:val="1"/>
   </w:num>
 </w:numbering>
 </file>
 
 <file path=word/styles.xml><?xml version="1.0" encoding="utf-8"?>
-<w:styles xmlns:r="http://schemas.openxmlformats.org/officeDocument/2006/relationships" xmlns:w="http://schemas.openxmlformats.org/wordprocessingml/2006/main">
+<w:styles xmlns:mc="http://schemas.openxmlformats.org/markup-compatibility/2006" xmlns:r="http://schemas.openxmlformats.org/officeDocument/2006/relationships" xmlns:w="http://schemas.openxmlformats.org/wordprocessingml/2006/main" xmlns:w14="http://schemas.microsoft.com/office/word/2010/wordml" mc:Ignorable="w14">
   <w:docDefaults>
     <w:rPrDefault>
       <w:rPr>
@@ -3023,11 +4086,11 @@
     <w:qFormat/>
     <w:rsid w:val="0038706E"/>
   </w:style>
-  <w:style w:type="paragraph" w:styleId="Ttulo1">
+  <w:style w:type="paragraph" w:styleId="Cabealho1">
     <w:name w:val="heading 1"/>
     <w:basedOn w:val="Normal"/>
     <w:next w:val="Normal"/>
-    <w:link w:val="Ttulo1Carcter"/>
+    <w:link w:val="Cabealho1Carcter"/>
     <w:uiPriority w:val="9"/>
     <w:qFormat/>
     <w:rsid w:val="001C3A7D"/>
@@ -3046,11 +4109,11 @@
       <w:szCs w:val="28"/>
     </w:rPr>
   </w:style>
-  <w:style w:type="paragraph" w:styleId="Ttulo2">
+  <w:style w:type="paragraph" w:styleId="Cabealho2">
     <w:name w:val="heading 2"/>
     <w:basedOn w:val="Normal"/>
     <w:next w:val="Normal"/>
-    <w:link w:val="Ttulo2Carcter"/>
+    <w:link w:val="Cabealho2Carcter"/>
     <w:uiPriority w:val="9"/>
     <w:unhideWhenUsed/>
     <w:qFormat/>
@@ -3070,11 +4133,11 @@
       <w:szCs w:val="26"/>
     </w:rPr>
   </w:style>
-  <w:style w:type="paragraph" w:styleId="Ttulo3">
+  <w:style w:type="paragraph" w:styleId="Cabealho3">
     <w:name w:val="heading 3"/>
     <w:basedOn w:val="Normal"/>
     <w:next w:val="Normal"/>
-    <w:link w:val="Ttulo3Carcter"/>
+    <w:link w:val="Cabealho3Carcter"/>
     <w:uiPriority w:val="9"/>
     <w:unhideWhenUsed/>
     <w:qFormat/>
@@ -3103,7 +4166,6 @@
     <w:uiPriority w:val="99"/>
     <w:semiHidden/>
     <w:unhideWhenUsed/>
-    <w:qFormat/>
     <w:tblPr>
       <w:tblInd w:w="0" w:type="dxa"/>
       <w:tblCellMar>
@@ -3120,10 +4182,10 @@
     <w:semiHidden/>
     <w:unhideWhenUsed/>
   </w:style>
-  <w:style w:type="character" w:customStyle="1" w:styleId="Ttulo1Carcter">
-    <w:name w:val="Título 1 Carácter"/>
+  <w:style w:type="character" w:customStyle="1" w:styleId="Cabealho1Carcter">
+    <w:name w:val="Cabeçalho 1 Carácter"/>
     <w:basedOn w:val="Tipodeletrapredefinidodopargrafo"/>
-    <w:link w:val="Ttulo1"/>
+    <w:link w:val="Cabealho1"/>
     <w:uiPriority w:val="9"/>
     <w:rsid w:val="001C3A7D"/>
     <w:rPr>
@@ -3135,10 +4197,10 @@
       <w:szCs w:val="28"/>
     </w:rPr>
   </w:style>
-  <w:style w:type="character" w:customStyle="1" w:styleId="Ttulo2Carcter">
-    <w:name w:val="Título 2 Carácter"/>
+  <w:style w:type="character" w:customStyle="1" w:styleId="Cabealho2Carcter">
+    <w:name w:val="Cabeçalho 2 Carácter"/>
     <w:basedOn w:val="Tipodeletrapredefinidodopargrafo"/>
-    <w:link w:val="Ttulo2"/>
+    <w:link w:val="Cabealho2"/>
     <w:uiPriority w:val="9"/>
     <w:rsid w:val="001C3A7D"/>
     <w:rPr>
@@ -3150,10 +4212,10 @@
       <w:szCs w:val="26"/>
     </w:rPr>
   </w:style>
-  <w:style w:type="character" w:customStyle="1" w:styleId="Ttulo3Carcter">
-    <w:name w:val="Título 3 Carácter"/>
+  <w:style w:type="character" w:customStyle="1" w:styleId="Cabealho3Carcter">
+    <w:name w:val="Cabeçalho 3 Carácter"/>
     <w:basedOn w:val="Tipodeletrapredefinidodopargrafo"/>
-    <w:link w:val="Ttulo3"/>
+    <w:link w:val="Cabealho3"/>
     <w:uiPriority w:val="9"/>
     <w:rsid w:val="001C3A7D"/>
     <w:rPr>
@@ -3188,7 +4250,7 @@
   </w:style>
   <w:style w:type="paragraph" w:styleId="Ttulodondice">
     <w:name w:val="TOC Heading"/>
-    <w:basedOn w:val="Ttulo1"/>
+    <w:basedOn w:val="Cabealho1"/>
     <w:next w:val="Normal"/>
     <w:uiPriority w:val="39"/>
     <w:unhideWhenUsed/>
@@ -3860,7 +4922,7 @@
 </file>
 
 <file path=customXml/itemProps1.xml><?xml version="1.0" encoding="utf-8"?>
-<ds:datastoreItem xmlns:ds="http://schemas.openxmlformats.org/officeDocument/2006/customXml" ds:itemID="{66C07FF2-D51F-42EB-8AB7-27CDEB06E3E3}">
+<ds:datastoreItem xmlns:ds="http://schemas.openxmlformats.org/officeDocument/2006/customXml" ds:itemID="{D13B0928-93E8-4EA0-972B-38902F626279}">
   <ds:schemaRefs>
     <ds:schemaRef ds:uri="http://schemas.openxmlformats.org/officeDocument/2006/bibliography"/>
   </ds:schemaRefs>

--- a/RelSFormt.docx
+++ b/RelSFormt.docx
@@ -3069,7 +3069,7 @@
           <w:rPr>
             <w:noProof/>
           </w:rPr>
-          <w:t>1</w:t>
+          <w:t>6</w:t>
         </w:r>
         <w:r>
           <w:fldChar w:fldCharType="end"/>
@@ -4922,7 +4922,7 @@
 </file>
 
 <file path=customXml/itemProps1.xml><?xml version="1.0" encoding="utf-8"?>
-<ds:datastoreItem xmlns:ds="http://schemas.openxmlformats.org/officeDocument/2006/customXml" ds:itemID="{D13B0928-93E8-4EA0-972B-38902F626279}">
+<ds:datastoreItem xmlns:ds="http://schemas.openxmlformats.org/officeDocument/2006/customXml" ds:itemID="{BEBF78EF-58C1-43BD-8C1C-9235001BD11C}">
   <ds:schemaRefs>
     <ds:schemaRef ds:uri="http://schemas.openxmlformats.org/officeDocument/2006/bibliography"/>
   </ds:schemaRefs>

--- a/RelSFormt.docx
+++ b/RelSFormt.docx
@@ -297,6 +297,8 @@
           <w:sz w:val="44"/>
         </w:rPr>
       </w:pPr>
+      <w:bookmarkStart w:id="0" w:name="_GoBack"/>
+      <w:bookmarkEnd w:id="0"/>
     </w:p>
     <w:p>
       <w:pPr>
@@ -343,7 +345,23 @@
           <w:rFonts w:ascii="Arial" w:hAnsi="Arial" w:cs="Arial"/>
           <w:b/>
         </w:rPr>
-        <w:t>Elaborado por:</w:t>
+        <w:t xml:space="preserve">Elaborado </w:t>
+      </w:r>
+      <w:proofErr w:type="gramStart"/>
+      <w:r>
+        <w:rPr>
+          <w:rFonts w:ascii="Arial" w:hAnsi="Arial" w:cs="Arial"/>
+          <w:b/>
+        </w:rPr>
+        <w:t>por</w:t>
+      </w:r>
+      <w:proofErr w:type="gramEnd"/>
+      <w:r>
+        <w:rPr>
+          <w:rFonts w:ascii="Arial" w:hAnsi="Arial" w:cs="Arial"/>
+          <w:b/>
+        </w:rPr>
+        <w:t>:</w:t>
       </w:r>
     </w:p>
     <w:p>
@@ -531,8 +549,6 @@
           <w:r>
             <w:t>Conteúdo</w:t>
           </w:r>
-          <w:bookmarkStart w:id="0" w:name="_GoBack"/>
-          <w:bookmarkEnd w:id="0"/>
         </w:p>
         <w:p>
           <w:pPr>
@@ -555,7 +571,7 @@
           <w:r>
             <w:fldChar w:fldCharType="separate"/>
           </w:r>
-          <w:hyperlink w:anchor="_Toc350980959" w:history="1">
+          <w:hyperlink w:anchor="_Toc350981507" w:history="1">
             <w:r>
               <w:rPr>
                 <w:rStyle w:val="Hiperligao"/>
@@ -582,7 +598,7 @@
                 <w:noProof/>
                 <w:webHidden/>
               </w:rPr>
-              <w:instrText xml:space="preserve"> PAGEREF _Toc350980959 \h </w:instrText>
+              <w:instrText xml:space="preserve"> PAGEREF _Toc350981507 \h </w:instrText>
             </w:r>
             <w:r>
               <w:rPr>
@@ -625,7 +641,7 @@
               <w:lang w:eastAsia="pt-PT"/>
             </w:rPr>
           </w:pPr>
-          <w:hyperlink w:anchor="_Toc350980960" w:history="1">
+          <w:hyperlink w:anchor="_Toc350981508" w:history="1">
             <w:r>
               <w:rPr>
                 <w:rStyle w:val="Hiperligao"/>
@@ -652,7 +668,7 @@
                 <w:noProof/>
                 <w:webHidden/>
               </w:rPr>
-              <w:instrText xml:space="preserve"> PAGEREF _Toc350980960 \h </w:instrText>
+              <w:instrText xml:space="preserve"> PAGEREF _Toc350981508 \h </w:instrText>
             </w:r>
             <w:r>
               <w:rPr>
@@ -695,7 +711,7 @@
               <w:lang w:eastAsia="pt-PT"/>
             </w:rPr>
           </w:pPr>
-          <w:hyperlink w:anchor="_Toc350980961" w:history="1">
+          <w:hyperlink w:anchor="_Toc350981509" w:history="1">
             <w:r>
               <w:rPr>
                 <w:rStyle w:val="Hiperligao"/>
@@ -722,7 +738,7 @@
                 <w:noProof/>
                 <w:webHidden/>
               </w:rPr>
-              <w:instrText xml:space="preserve"> PAGEREF _Toc350980961 \h </w:instrText>
+              <w:instrText xml:space="preserve"> PAGEREF _Toc350981509 \h </w:instrText>
             </w:r>
             <w:r>
               <w:rPr>
@@ -765,7 +781,7 @@
               <w:lang w:eastAsia="pt-PT"/>
             </w:rPr>
           </w:pPr>
-          <w:hyperlink w:anchor="_Toc350980962" w:history="1">
+          <w:hyperlink w:anchor="_Toc350981510" w:history="1">
             <w:r>
               <w:rPr>
                 <w:rStyle w:val="Hiperligao"/>
@@ -792,7 +808,7 @@
                 <w:noProof/>
                 <w:webHidden/>
               </w:rPr>
-              <w:instrText xml:space="preserve"> PAGEREF _Toc350980962 \h </w:instrText>
+              <w:instrText xml:space="preserve"> PAGEREF _Toc350981510 \h </w:instrText>
             </w:r>
             <w:r>
               <w:rPr>
@@ -835,7 +851,7 @@
               <w:lang w:eastAsia="pt-PT"/>
             </w:rPr>
           </w:pPr>
-          <w:hyperlink w:anchor="_Toc350980963" w:history="1">
+          <w:hyperlink w:anchor="_Toc350981511" w:history="1">
             <w:r>
               <w:rPr>
                 <w:rStyle w:val="Hiperligao"/>
@@ -862,7 +878,7 @@
                 <w:noProof/>
                 <w:webHidden/>
               </w:rPr>
-              <w:instrText xml:space="preserve"> PAGEREF _Toc350980963 \h </w:instrText>
+              <w:instrText xml:space="preserve"> PAGEREF _Toc350981511 \h </w:instrText>
             </w:r>
             <w:r>
               <w:rPr>
@@ -905,7 +921,7 @@
               <w:lang w:eastAsia="pt-PT"/>
             </w:rPr>
           </w:pPr>
-          <w:hyperlink w:anchor="_Toc350980964" w:history="1">
+          <w:hyperlink w:anchor="_Toc350981512" w:history="1">
             <w:r>
               <w:rPr>
                 <w:rStyle w:val="Hiperligao"/>
@@ -932,7 +948,7 @@
                 <w:noProof/>
                 <w:webHidden/>
               </w:rPr>
-              <w:instrText xml:space="preserve"> PAGEREF _Toc350980964 \h </w:instrText>
+              <w:instrText xml:space="preserve"> PAGEREF _Toc350981512 \h </w:instrText>
             </w:r>
             <w:r>
               <w:rPr>
@@ -975,7 +991,7 @@
               <w:lang w:eastAsia="pt-PT"/>
             </w:rPr>
           </w:pPr>
-          <w:hyperlink w:anchor="_Toc350980965" w:history="1">
+          <w:hyperlink w:anchor="_Toc350981513" w:history="1">
             <w:r>
               <w:rPr>
                 <w:rStyle w:val="Hiperligao"/>
@@ -1002,7 +1018,7 @@
                 <w:noProof/>
                 <w:webHidden/>
               </w:rPr>
-              <w:instrText xml:space="preserve"> PAGEREF _Toc350980965 \h </w:instrText>
+              <w:instrText xml:space="preserve"> PAGEREF _Toc350981513 \h </w:instrText>
             </w:r>
             <w:r>
               <w:rPr>
@@ -1045,7 +1061,7 @@
               <w:lang w:eastAsia="pt-PT"/>
             </w:rPr>
           </w:pPr>
-          <w:hyperlink w:anchor="_Toc350980966" w:history="1">
+          <w:hyperlink w:anchor="_Toc350981514" w:history="1">
             <w:r>
               <w:rPr>
                 <w:rStyle w:val="Hiperligao"/>
@@ -1072,7 +1088,7 @@
                 <w:noProof/>
                 <w:webHidden/>
               </w:rPr>
-              <w:instrText xml:space="preserve"> PAGEREF _Toc350980966 \h </w:instrText>
+              <w:instrText xml:space="preserve"> PAGEREF _Toc350981514 \h </w:instrText>
             </w:r>
             <w:r>
               <w:rPr>
@@ -1115,7 +1131,7 @@
               <w:lang w:eastAsia="pt-PT"/>
             </w:rPr>
           </w:pPr>
-          <w:hyperlink w:anchor="_Toc350980967" w:history="1">
+          <w:hyperlink w:anchor="_Toc350981515" w:history="1">
             <w:r>
               <w:rPr>
                 <w:rStyle w:val="Hiperligao"/>
@@ -1142,7 +1158,7 @@
                 <w:noProof/>
                 <w:webHidden/>
               </w:rPr>
-              <w:instrText xml:space="preserve"> PAGEREF _Toc350980967 \h </w:instrText>
+              <w:instrText xml:space="preserve"> PAGEREF _Toc350981515 \h </w:instrText>
             </w:r>
             <w:r>
               <w:rPr>
@@ -1185,7 +1201,7 @@
               <w:lang w:eastAsia="pt-PT"/>
             </w:rPr>
           </w:pPr>
-          <w:hyperlink w:anchor="_Toc350980968" w:history="1">
+          <w:hyperlink w:anchor="_Toc350981516" w:history="1">
             <w:r>
               <w:rPr>
                 <w:rStyle w:val="Hiperligao"/>
@@ -1212,7 +1228,7 @@
                 <w:noProof/>
                 <w:webHidden/>
               </w:rPr>
-              <w:instrText xml:space="preserve"> PAGEREF _Toc350980968 \h </w:instrText>
+              <w:instrText xml:space="preserve"> PAGEREF _Toc350981516 \h </w:instrText>
             </w:r>
             <w:r>
               <w:rPr>
@@ -1255,7 +1271,7 @@
               <w:lang w:eastAsia="pt-PT"/>
             </w:rPr>
           </w:pPr>
-          <w:hyperlink w:anchor="_Toc350980969" w:history="1">
+          <w:hyperlink w:anchor="_Toc350981517" w:history="1">
             <w:r>
               <w:rPr>
                 <w:rStyle w:val="Hiperligao"/>
@@ -1282,7 +1298,7 @@
                 <w:noProof/>
                 <w:webHidden/>
               </w:rPr>
-              <w:instrText xml:space="preserve"> PAGEREF _Toc350980969 \h </w:instrText>
+              <w:instrText xml:space="preserve"> PAGEREF _Toc350981517 \h </w:instrText>
             </w:r>
             <w:r>
               <w:rPr>
@@ -1325,7 +1341,7 @@
               <w:lang w:eastAsia="pt-PT"/>
             </w:rPr>
           </w:pPr>
-          <w:hyperlink w:anchor="_Toc350980970" w:history="1">
+          <w:hyperlink w:anchor="_Toc350981518" w:history="1">
             <w:r>
               <w:rPr>
                 <w:rStyle w:val="Hiperligao"/>
@@ -1352,7 +1368,7 @@
                 <w:noProof/>
                 <w:webHidden/>
               </w:rPr>
-              <w:instrText xml:space="preserve"> PAGEREF _Toc350980970 \h </w:instrText>
+              <w:instrText xml:space="preserve"> PAGEREF _Toc350981518 \h </w:instrText>
             </w:r>
             <w:r>
               <w:rPr>
@@ -1373,6 +1389,76 @@
                 <w:webHidden/>
               </w:rPr>
               <w:t>6</w:t>
+            </w:r>
+            <w:r>
+              <w:rPr>
+                <w:noProof/>
+                <w:webHidden/>
+              </w:rPr>
+              <w:fldChar w:fldCharType="end"/>
+            </w:r>
+          </w:hyperlink>
+        </w:p>
+        <w:p>
+          <w:pPr>
+            <w:pStyle w:val="ndice1"/>
+            <w:tabs>
+              <w:tab w:val="right" w:leader="dot" w:pos="8494"/>
+            </w:tabs>
+            <w:rPr>
+              <w:rFonts w:eastAsiaTheme="minorEastAsia"/>
+              <w:noProof/>
+              <w:lang w:eastAsia="pt-PT"/>
+            </w:rPr>
+          </w:pPr>
+          <w:hyperlink w:anchor="_Toc350981519" w:history="1">
+            <w:r>
+              <w:rPr>
+                <w:rStyle w:val="Hiperligao"/>
+                <w:noProof/>
+              </w:rPr>
+              <w:t>Conclusões</w:t>
+            </w:r>
+            <w:r>
+              <w:rPr>
+                <w:noProof/>
+                <w:webHidden/>
+              </w:rPr>
+              <w:tab/>
+            </w:r>
+            <w:r>
+              <w:rPr>
+                <w:noProof/>
+                <w:webHidden/>
+              </w:rPr>
+              <w:fldChar w:fldCharType="begin"/>
+            </w:r>
+            <w:r>
+              <w:rPr>
+                <w:noProof/>
+                <w:webHidden/>
+              </w:rPr>
+              <w:instrText xml:space="preserve"> PAGEREF _Toc350981519 \h </w:instrText>
+            </w:r>
+            <w:r>
+              <w:rPr>
+                <w:noProof/>
+                <w:webHidden/>
+              </w:rPr>
+            </w:r>
+            <w:r>
+              <w:rPr>
+                <w:noProof/>
+                <w:webHidden/>
+              </w:rPr>
+              <w:fldChar w:fldCharType="separate"/>
+            </w:r>
+            <w:r>
+              <w:rPr>
+                <w:noProof/>
+                <w:webHidden/>
+              </w:rPr>
+              <w:t>7</w:t>
             </w:r>
             <w:r>
               <w:rPr>
@@ -1440,7 +1526,7 @@
         <w:ind w:firstLine="709"/>
         <w:contextualSpacing/>
       </w:pPr>
-      <w:bookmarkStart w:id="1" w:name="_Toc350980959"/>
+      <w:bookmarkStart w:id="1" w:name="_Toc350981507"/>
       <w:r>
         <w:lastRenderedPageBreak/>
         <w:t>Introdução</w:t>
@@ -1526,7 +1612,7 @@
         <w:ind w:firstLine="709"/>
         <w:contextualSpacing/>
       </w:pPr>
-      <w:bookmarkStart w:id="2" w:name="_Toc350980960"/>
+      <w:bookmarkStart w:id="2" w:name="_Toc350981508"/>
       <w:r>
         <w:t>Proposta</w:t>
       </w:r>
@@ -1637,7 +1723,7 @@
         <w:ind w:firstLine="709"/>
         <w:contextualSpacing/>
       </w:pPr>
-      <w:bookmarkStart w:id="3" w:name="_Toc350980961"/>
+      <w:bookmarkStart w:id="3" w:name="_Toc350981509"/>
       <w:r>
         <w:lastRenderedPageBreak/>
         <w:t>Ferramentas a utilizar</w:t>
@@ -1669,7 +1755,7 @@
         <w:ind w:firstLine="709"/>
         <w:contextualSpacing/>
       </w:pPr>
-      <w:bookmarkStart w:id="4" w:name="_Toc350980962"/>
+      <w:bookmarkStart w:id="4" w:name="_Toc350981510"/>
       <w:r>
         <w:t>Asp.net</w:t>
       </w:r>
@@ -1685,7 +1771,7 @@
         <w:ind w:firstLine="709"/>
         <w:contextualSpacing/>
       </w:pPr>
-      <w:bookmarkStart w:id="5" w:name="_Toc350980963"/>
+      <w:bookmarkStart w:id="5" w:name="_Toc350981511"/>
       <w:r>
         <w:t>Vantagens:</w:t>
       </w:r>
@@ -1774,7 +1860,7 @@
         <w:ind w:firstLine="709"/>
         <w:contextualSpacing/>
       </w:pPr>
-      <w:bookmarkStart w:id="6" w:name="_Toc350980964"/>
+      <w:bookmarkStart w:id="6" w:name="_Toc350981512"/>
       <w:r>
         <w:t>Desvantagens:</w:t>
       </w:r>
@@ -1903,7 +1989,7 @@
         <w:ind w:firstLine="709"/>
         <w:contextualSpacing/>
       </w:pPr>
-      <w:bookmarkStart w:id="7" w:name="_Toc350980965"/>
+      <w:bookmarkStart w:id="7" w:name="_Toc350981513"/>
       <w:r>
         <w:t>C#</w:t>
       </w:r>
@@ -2060,16 +2146,21 @@
         <w:ind w:firstLine="709"/>
         <w:contextualSpacing/>
       </w:pPr>
-      <w:bookmarkStart w:id="8" w:name="_Toc350980966"/>
+      <w:bookmarkStart w:id="8" w:name="_Toc350981514"/>
       <w:r>
         <w:t>M</w:t>
       </w:r>
       <w:r>
-        <w:t xml:space="preserve">icrosoft SQL  </w:t>
+        <w:t xml:space="preserve">icrosoft </w:t>
+      </w:r>
+      <w:proofErr w:type="gramStart"/>
+      <w:r>
+        <w:t xml:space="preserve">SQL  </w:t>
       </w:r>
       <w:r>
         <w:t>Server</w:t>
       </w:r>
+      <w:proofErr w:type="gramEnd"/>
       <w:r>
         <w:t>:</w:t>
       </w:r>
@@ -2089,7 +2180,7 @@
         <w:ind w:firstLine="709"/>
         <w:contextualSpacing/>
       </w:pPr>
-      <w:bookmarkStart w:id="9" w:name="_Toc350980967"/>
+      <w:bookmarkStart w:id="9" w:name="_Toc350981515"/>
       <w:r>
         <w:t>Vantagens:</w:t>
       </w:r>
@@ -2144,7 +2235,15 @@
           <w:rFonts w:asciiTheme="minorHAnsi" w:hAnsiTheme="minorHAnsi"/>
           <w:sz w:val="22"/>
         </w:rPr>
-        <w:t xml:space="preserve">ompatibilidade com o </w:t>
+        <w:t xml:space="preserve">ompatibilidade com </w:t>
+      </w:r>
+      <w:proofErr w:type="gramStart"/>
+      <w:r>
+        <w:rPr>
+          <w:rFonts w:asciiTheme="minorHAnsi" w:hAnsiTheme="minorHAnsi"/>
+          <w:sz w:val="22"/>
+        </w:rPr>
+        <w:t xml:space="preserve">o </w:t>
       </w:r>
       <w:r>
         <w:rPr>
@@ -2153,7 +2252,17 @@
           <w:i/>
           <w:sz w:val="22"/>
         </w:rPr>
-        <w:t xml:space="preserve">.Net </w:t>
+        <w:t>.</w:t>
+      </w:r>
+      <w:proofErr w:type="gramEnd"/>
+      <w:r>
+        <w:rPr>
+          <w:rFonts w:asciiTheme="minorHAnsi" w:hAnsiTheme="minorHAnsi"/>
+          <w:b/>
+          <w:i/>
+          <w:sz w:val="22"/>
+        </w:rPr>
+        <w:t xml:space="preserve">Net </w:t>
       </w:r>
       <w:proofErr w:type="spellStart"/>
       <w:r>
@@ -2210,7 +2319,7 @@
         <w:ind w:firstLine="709"/>
         <w:contextualSpacing/>
       </w:pPr>
-      <w:bookmarkStart w:id="10" w:name="_Toc350980968"/>
+      <w:bookmarkStart w:id="10" w:name="_Toc350981516"/>
       <w:r>
         <w:t>Desvantagens:</w:t>
       </w:r>
@@ -2282,7 +2391,7 @@
         <w:ind w:firstLine="709"/>
         <w:contextualSpacing/>
       </w:pPr>
-      <w:bookmarkStart w:id="11" w:name="_Toc350980969"/>
+      <w:bookmarkStart w:id="11" w:name="_Toc350981517"/>
       <w:r>
         <w:t>Pesquisa</w:t>
       </w:r>
@@ -2325,6 +2434,7 @@
         <w:t xml:space="preserve"> </w:t>
       </w:r>
       <w:hyperlink r:id="rId11" w:history="1">
+        <w:proofErr w:type="gramStart"/>
         <w:r>
           <w:rPr>
             <w:rStyle w:val="Hiperligao"/>
@@ -2334,6 +2444,7 @@
           <w:t>aeiou.expressoemprego.pt</w:t>
         </w:r>
       </w:hyperlink>
+      <w:proofErr w:type="gramEnd"/>
     </w:p>
     <w:p>
       <w:pPr>
@@ -2422,7 +2533,15 @@
         <w:jc w:val="both"/>
       </w:pPr>
       <w:r>
-        <w:t>Apenas apresenta anúncios de emprego públicos embora não seja a principal funcionalidade do site.</w:t>
+        <w:t xml:space="preserve">Apenas apresenta anúncios de emprego públicos embora não seja a principal funcionalidade do </w:t>
+      </w:r>
+      <w:proofErr w:type="gramStart"/>
+      <w:r>
+        <w:t>site</w:t>
+      </w:r>
+      <w:proofErr w:type="gramEnd"/>
+      <w:r>
+        <w:t>.</w:t>
       </w:r>
     </w:p>
     <w:p>
@@ -2446,11 +2565,19 @@
       <w:r>
         <w:t xml:space="preserve">O perfil de cada empregador apenas se limita a mostrar os dados básicos tais como morada, </w:t>
       </w:r>
+      <w:proofErr w:type="gramStart"/>
       <w:r>
         <w:rPr>
           <w:i/>
         </w:rPr>
-        <w:t xml:space="preserve">email </w:t>
+        <w:t>email</w:t>
+      </w:r>
+      <w:proofErr w:type="gramEnd"/>
+      <w:r>
+        <w:rPr>
+          <w:i/>
+        </w:rPr>
+        <w:t xml:space="preserve"> </w:t>
       </w:r>
       <w:r>
         <w:t>e telefone.</w:t>
@@ -2684,8 +2811,13 @@
         <w:contextualSpacing/>
         <w:jc w:val="both"/>
       </w:pPr>
-      <w:r>
-        <w:t xml:space="preserve">Site com muitas funcionalidades mas com a maior parte delas apenas </w:t>
+      <w:proofErr w:type="gramStart"/>
+      <w:r>
+        <w:t>Site</w:t>
+      </w:r>
+      <w:proofErr w:type="gramEnd"/>
+      <w:r>
+        <w:t xml:space="preserve"> com muitas funcionalidades mas com a maior parte delas apenas </w:t>
       </w:r>
       <w:r>
         <w:t>disponíveis</w:t>
@@ -2794,7 +2926,7 @@
         <w:ind w:firstLine="709"/>
         <w:contextualSpacing/>
       </w:pPr>
-      <w:bookmarkStart w:id="12" w:name="_Toc350980970"/>
+      <w:bookmarkStart w:id="12" w:name="_Toc350981518"/>
       <w:r>
         <w:lastRenderedPageBreak/>
         <w:t>Plano de Trabalho</w:t>
@@ -2957,23 +3089,77 @@
       </w:r>
     </w:p>
     <w:p>
-      <w:pPr>
-        <w:spacing w:line="360" w:lineRule="auto"/>
-        <w:ind w:left="851" w:firstLine="709"/>
-        <w:contextualSpacing/>
-        <w:jc w:val="both"/>
-      </w:pPr>
-    </w:p>
-    <w:p>
-      <w:pPr>
-        <w:spacing w:line="360" w:lineRule="auto"/>
-        <w:ind w:firstLine="709"/>
-        <w:contextualSpacing/>
-      </w:pPr>
-    </w:p>
-    <w:p>
-      <w:pPr>
-        <w:spacing w:line="360" w:lineRule="auto"/>
+      <w:r>
+        <w:br w:type="page"/>
+      </w:r>
+    </w:p>
+    <w:p>
+      <w:pPr>
+        <w:pStyle w:val="Cabealho1"/>
+      </w:pPr>
+      <w:bookmarkStart w:id="13" w:name="_Toc350981519"/>
+      <w:r>
+        <w:lastRenderedPageBreak/>
+        <w:t>Conclusões</w:t>
+      </w:r>
+      <w:bookmarkEnd w:id="13"/>
+    </w:p>
+    <w:p>
+      <w:pPr>
+        <w:spacing w:after="0"/>
+      </w:pPr>
+    </w:p>
+    <w:p>
+      <w:pPr>
+        <w:spacing w:after="0"/>
+        <w:ind w:firstLine="709"/>
+      </w:pPr>
+      <w:r>
+        <w:t xml:space="preserve">Após esta primeira fase de planificar o </w:t>
+      </w:r>
+      <w:proofErr w:type="spellStart"/>
+      <w:r>
+        <w:t>projeto</w:t>
+      </w:r>
+      <w:proofErr w:type="spellEnd"/>
+      <w:r>
+        <w:t>, concluímos assim que teremos de conter uma plataforma que seja simples e rápida. Contendo suporte a anúncios com controlo temporal e uma “rede social” com troca de mensagens.</w:t>
+      </w:r>
+    </w:p>
+    <w:p>
+      <w:pPr>
+        <w:spacing w:after="0"/>
+        <w:ind w:firstLine="709"/>
+      </w:pPr>
+      <w:r>
+        <w:t>Os utilizadores podem fazer registo rápido entre muitas mais funcionalidades, e os empregadores de colocar anúncios fazendo chegar de uma forma simples e eficaz aos mais interessados.</w:t>
+      </w:r>
+    </w:p>
+    <w:p>
+      <w:pPr>
+        <w:spacing w:after="0"/>
+        <w:ind w:firstLine="709"/>
+      </w:pPr>
+      <w:r>
+        <w:t>Assim sendo teremos uma plataforma que melhorará a comunicação entre empregado/empregador.</w:t>
+      </w:r>
+    </w:p>
+    <w:p>
+      <w:pPr>
+        <w:spacing w:after="0"/>
+        <w:ind w:firstLine="709"/>
+      </w:pPr>
+    </w:p>
+    <w:p>
+      <w:pPr>
+        <w:spacing w:after="0" w:line="360" w:lineRule="auto"/>
+        <w:ind w:firstLine="709"/>
+        <w:contextualSpacing/>
+      </w:pPr>
+    </w:p>
+    <w:p>
+      <w:pPr>
+        <w:spacing w:after="0" w:line="360" w:lineRule="auto"/>
         <w:ind w:firstLine="709"/>
         <w:contextualSpacing/>
       </w:pPr>
@@ -3069,7 +3255,7 @@
           <w:rPr>
             <w:noProof/>
           </w:rPr>
-          <w:t>6</w:t>
+          <w:t>1</w:t>
         </w:r>
         <w:r>
           <w:fldChar w:fldCharType="end"/>
@@ -3124,7 +3310,21 @@
       <w:rPr>
         <w:rStyle w:val="TtulodoLivro"/>
       </w:rPr>
-      <w:t>Universidade do Minho            Laboratórios de Informática IV                      Grupo 20</w:t>
+      <w:t xml:space="preserve">Universidade do </w:t>
+    </w:r>
+    <w:proofErr w:type="gramStart"/>
+    <w:r>
+      <w:rPr>
+        <w:rStyle w:val="TtulodoLivro"/>
+      </w:rPr>
+      <w:t>Minho            Laboratórios</w:t>
+    </w:r>
+    <w:proofErr w:type="gramEnd"/>
+    <w:r>
+      <w:rPr>
+        <w:rStyle w:val="TtulodoLivro"/>
+      </w:rPr>
+      <w:t xml:space="preserve"> de Informática IV                      Grupo 20</w:t>
     </w:r>
   </w:p>
   <w:p>
@@ -4922,7 +5122,7 @@
 </file>
 
 <file path=customXml/itemProps1.xml><?xml version="1.0" encoding="utf-8"?>
-<ds:datastoreItem xmlns:ds="http://schemas.openxmlformats.org/officeDocument/2006/customXml" ds:itemID="{BEBF78EF-58C1-43BD-8C1C-9235001BD11C}">
+<ds:datastoreItem xmlns:ds="http://schemas.openxmlformats.org/officeDocument/2006/customXml" ds:itemID="{131B70C3-B4FC-4270-BFAD-D2319CAF0A72}">
   <ds:schemaRefs>
     <ds:schemaRef ds:uri="http://schemas.openxmlformats.org/officeDocument/2006/bibliography"/>
   </ds:schemaRefs>

--- a/RelSFormt.docx
+++ b/RelSFormt.docx
@@ -8,6 +8,8 @@
         <w:ind w:firstLine="709"/>
         <w:contextualSpacing/>
       </w:pPr>
+      <w:bookmarkStart w:id="0" w:name="_GoBack"/>
+      <w:bookmarkEnd w:id="0"/>
     </w:p>
     <w:tbl>
       <w:tblPr>
@@ -297,8 +299,6 @@
           <w:sz w:val="44"/>
         </w:rPr>
       </w:pPr>
-      <w:bookmarkStart w:id="0" w:name="_GoBack"/>
-      <w:bookmarkEnd w:id="0"/>
     </w:p>
     <w:p>
       <w:pPr>
@@ -3255,7 +3255,7 @@
           <w:rPr>
             <w:noProof/>
           </w:rPr>
-          <w:t>1</w:t>
+          <w:t>7</w:t>
         </w:r>
         <w:r>
           <w:fldChar w:fldCharType="end"/>
@@ -5122,7 +5122,7 @@
 </file>
 
 <file path=customXml/itemProps1.xml><?xml version="1.0" encoding="utf-8"?>
-<ds:datastoreItem xmlns:ds="http://schemas.openxmlformats.org/officeDocument/2006/customXml" ds:itemID="{131B70C3-B4FC-4270-BFAD-D2319CAF0A72}">
+<ds:datastoreItem xmlns:ds="http://schemas.openxmlformats.org/officeDocument/2006/customXml" ds:itemID="{A129ABB4-787B-4186-A121-C12A6EE224DF}">
   <ds:schemaRefs>
     <ds:schemaRef ds:uri="http://schemas.openxmlformats.org/officeDocument/2006/bibliography"/>
   </ds:schemaRefs>
